--- a/docassemble/LRFGuideMe/data/templates/Eviction_Received_Summons_with_Court_Date.docx
+++ b/docassemble/LRFGuideMe/data/templates/Eviction_Received_Summons_with_Court_Date.docx
@@ -4,43 +4,113 @@
   <w:body>
     <w:p>
       <w:pPr>
-        <w:spacing w:after="0" w:line="240" w:lineRule="auto"/>
-        <w:rPr>
-          <w:rFonts w:ascii="Arial" w:eastAsia="Arial" w:hAnsi="Arial" w:cs="Arial"/>
-          <w:sz w:val="24"/>
-          <w:szCs w:val="24"/>
+        <w:pStyle w:val="Heading2"/>
+        <w:rPr>
+          <w:rFonts w:ascii="Arial" w:eastAsia="Merriweather" w:hAnsi="Arial" w:cs="Arial"/>
+          <w:sz w:val="32"/>
+          <w:szCs w:val="32"/>
         </w:rPr>
       </w:pPr>
       <w:r>
         <w:rPr>
-          <w:rFonts w:ascii="Merriweather" w:eastAsia="Merriweather" w:hAnsi="Merriweather" w:cs="Merriweather"/>
-          <w:sz w:val="36"/>
-          <w:szCs w:val="36"/>
-        </w:rPr>
-        <w:t xml:space="preserve">GUIDE ME: </w:t>
-      </w:r>
-      <w:r>
-        <w:rPr>
-          <w:rFonts w:ascii="Merriweather" w:eastAsia="Merriweather" w:hAnsi="Merriweather" w:cs="Merriweather"/>
-          <w:sz w:val="36"/>
-          <w:szCs w:val="36"/>
+          <w:rFonts w:ascii="Arial" w:eastAsia="Merriweather" w:hAnsi="Arial" w:cs="Arial"/>
+          <w:sz w:val="32"/>
+          <w:szCs w:val="32"/>
+        </w:rPr>
+        <w:t>Guide Me:  Results</w:t>
+      </w:r>
+      <w:r>
+        <w:rPr>
+          <w:rFonts w:ascii="Arial" w:eastAsia="Merriweather" w:hAnsi="Arial" w:cs="Arial"/>
+          <w:sz w:val="32"/>
+          <w:szCs w:val="32"/>
         </w:rPr>
         <w:tab/>
       </w:r>
-      <w:r>
-        <w:rPr>
-          <w:rFonts w:ascii="Arial" w:eastAsia="Arial" w:hAnsi="Arial" w:cs="Arial"/>
-          <w:sz w:val="24"/>
-          <w:szCs w:val="24"/>
+    </w:p>
+    <w:p>
+      <w:pPr>
+        <w:pStyle w:val="Heading2"/>
+        <w:rPr>
+          <w:sz w:val="32"/>
+          <w:szCs w:val="32"/>
+        </w:rPr>
+      </w:pPr>
+      <w:r>
+        <w:rPr>
+          <w:rFonts w:ascii="Arial" w:eastAsia="Arial" w:hAnsi="Arial" w:cs="Arial"/>
+          <w:sz w:val="32"/>
+          <w:szCs w:val="32"/>
         </w:rPr>
         <w:t xml:space="preserve">My landlord wants to evict me </w:t>
+      </w:r>
+      <w:r>
+        <w:rPr>
+          <w:rFonts w:ascii="Arial" w:eastAsia="Arial" w:hAnsi="Arial" w:cs="Arial"/>
+          <w:sz w:val="32"/>
+          <w:szCs w:val="32"/>
+        </w:rPr>
+        <w:br/>
+      </w:r>
+      <w:r>
+        <w:rPr>
+          <w:rFonts w:ascii="Arial" w:hAnsi="Arial" w:cs="Arial"/>
+          <w:sz w:val="32"/>
+          <w:szCs w:val="32"/>
+        </w:rPr>
+        <w:t xml:space="preserve">and </w:t>
+      </w:r>
+      <w:r>
+        <w:rPr>
+          <w:rFonts w:ascii="Arial" w:hAnsi="Arial" w:cs="Arial"/>
+          <w:sz w:val="32"/>
+          <w:szCs w:val="32"/>
+        </w:rPr>
+        <w:br/>
+      </w:r>
+      <w:r>
+        <w:rPr>
+          <w:rFonts w:ascii="Arial" w:hAnsi="Arial" w:cs="Arial"/>
+          <w:sz w:val="32"/>
+          <w:szCs w:val="32"/>
+        </w:rPr>
+        <w:t>I have received a summon</w:t>
+      </w:r>
+      <w:r>
+        <w:rPr>
+          <w:rFonts w:ascii="Arial" w:hAnsi="Arial" w:cs="Arial"/>
+          <w:sz w:val="32"/>
+          <w:szCs w:val="32"/>
+        </w:rPr>
+        <w:t>s telling me about a court date</w:t>
       </w:r>
     </w:p>
     <w:p>
       <w:pPr>
         <w:spacing w:after="0" w:line="240" w:lineRule="auto"/>
         <w:rPr>
-          <w:rFonts w:ascii="Arial" w:eastAsia="Arial" w:hAnsi="Arial" w:cs="Arial"/>
+          <w:sz w:val="24"/>
+          <w:szCs w:val="24"/>
+        </w:rPr>
+      </w:pPr>
+      <w:r>
+        <w:rPr>
+          <w:rFonts w:ascii="Arial" w:eastAsia="Arial" w:hAnsi="Arial" w:cs="Arial"/>
+          <w:i/>
+          <w:color w:val="000000"/>
+          <w:sz w:val="24"/>
+          <w:szCs w:val="24"/>
+        </w:rPr>
+        <w:t xml:space="preserve">This is your court date.   It is really important that you show-up for court – even if you think you have worked everything out with your landlord.  If you do not show-up, the landlord can request a default judgment against you.  </w:t>
+      </w:r>
+    </w:p>
+    <w:p>
+      <w:pPr>
+        <w:spacing w:after="0" w:line="240" w:lineRule="auto"/>
+        <w:rPr>
+          <w:rFonts w:ascii="Arial" w:eastAsia="Arial" w:hAnsi="Arial" w:cs="Arial"/>
+          <w:i/>
+          <w:color w:val="000000"/>
           <w:sz w:val="24"/>
           <w:szCs w:val="24"/>
         </w:rPr>
@@ -49,291 +119,149 @@
     <w:p>
       <w:pPr>
         <w:spacing w:after="0" w:line="240" w:lineRule="auto"/>
-        <w:ind w:left="1440" w:firstLine="720"/>
-        <w:rPr>
-          <w:rFonts w:ascii="Arial" w:eastAsia="Arial" w:hAnsi="Arial" w:cs="Arial"/>
-          <w:sz w:val="24"/>
-          <w:szCs w:val="24"/>
+        <w:rPr>
+          <w:rFonts w:ascii="Arial" w:eastAsia="Arial" w:hAnsi="Arial" w:cs="Arial"/>
+          <w:b/>
+          <w:color w:val="000000"/>
+          <w:sz w:val="20"/>
+          <w:szCs w:val="20"/>
         </w:rPr>
       </w:pPr>
       <w:r>
         <w:rPr>
           <w:rFonts w:ascii="Arial" w:eastAsia="Arial" w:hAnsi="Arial" w:cs="Arial"/>
-          <w:sz w:val="24"/>
-          <w:szCs w:val="24"/>
-        </w:rPr>
-        <w:t xml:space="preserve">and </w:t>
+          <w:color w:val="000000"/>
+          <w:sz w:val="24"/>
+          <w:szCs w:val="24"/>
+        </w:rPr>
+        <w:t xml:space="preserve">Here are some steps you </w:t>
+      </w:r>
+      <w:r>
+        <w:rPr>
+          <w:rFonts w:ascii="Arial" w:eastAsia="Arial" w:hAnsi="Arial" w:cs="Arial"/>
+          <w:color w:val="000000"/>
+          <w:sz w:val="24"/>
+          <w:szCs w:val="24"/>
+        </w:rPr>
+        <w:t>can take</w:t>
+      </w:r>
+    </w:p>
+    <w:p>
+      <w:pPr>
+        <w:pStyle w:val="Heading3"/>
+        <w:rPr>
+          <w:rFonts w:ascii="Arial" w:hAnsi="Arial"/>
+        </w:rPr>
+      </w:pPr>
+      <w:r>
+        <w:rPr>
+          <w:rFonts w:ascii="Arial" w:eastAsia="Arial" w:hAnsi="Arial" w:cs="Arial"/>
+        </w:rPr>
+        <w:t>File an Ans</w:t>
+      </w:r>
+      <w:bookmarkStart w:id="0" w:name="_GoBack"/>
+      <w:bookmarkEnd w:id="0"/>
+      <w:r>
+        <w:rPr>
+          <w:rFonts w:ascii="Arial" w:eastAsia="Arial" w:hAnsi="Arial" w:cs="Arial"/>
+        </w:rPr>
+        <w:t>wer</w:t>
+      </w:r>
+      <w:r>
+        <w:rPr>
+          <w:rFonts w:ascii="Arial" w:eastAsia="Arial" w:hAnsi="Arial" w:cs="Arial"/>
+          <w:color w:val="000000"/>
+        </w:rPr>
+        <w:t xml:space="preserve"> </w:t>
       </w:r>
     </w:p>
     <w:p>
       <w:pPr>
         <w:spacing w:after="0" w:line="240" w:lineRule="auto"/>
-        <w:ind w:left="1440" w:firstLine="720"/>
-        <w:rPr>
-          <w:rFonts w:ascii="Arial" w:eastAsia="Arial" w:hAnsi="Arial" w:cs="Arial"/>
-          <w:sz w:val="24"/>
-          <w:szCs w:val="24"/>
-        </w:rPr>
       </w:pPr>
-    </w:p>
-    <w:p>
-      <w:pPr>
-        <w:spacing w:after="0" w:line="240" w:lineRule="auto"/>
-        <w:ind w:left="1440" w:firstLine="720"/>
-        <w:rPr>
-          <w:rFonts w:ascii="Merriweather" w:eastAsia="Merriweather" w:hAnsi="Merriweather" w:cs="Merriweather"/>
-          <w:sz w:val="36"/>
-          <w:szCs w:val="36"/>
-        </w:rPr>
-      </w:pPr>
-      <w:r>
-        <w:rPr>
-          <w:rFonts w:ascii="Arial" w:eastAsia="Arial" w:hAnsi="Arial" w:cs="Arial"/>
-          <w:sz w:val="24"/>
-          <w:szCs w:val="24"/>
-        </w:rPr>
-        <w:t>I have received a summons telling me about a court date.</w:t>
-      </w:r>
-    </w:p>
-    <w:p>
-      <w:pPr>
-        <w:spacing w:after="0" w:line="240" w:lineRule="auto"/>
-        <w:rPr>
-          <w:rFonts w:ascii="Merriweather" w:eastAsia="Merriweather" w:hAnsi="Merriweather" w:cs="Merriweather"/>
-          <w:sz w:val="24"/>
-          <w:szCs w:val="24"/>
-        </w:rPr>
-      </w:pPr>
-    </w:p>
-    <w:p>
-      <w:pPr>
-        <w:pBdr>
-          <w:top w:val="nil"/>
-          <w:left w:val="nil"/>
-          <w:bottom w:val="nil"/>
-          <w:right w:val="nil"/>
-          <w:between w:val="nil"/>
-        </w:pBdr>
-        <w:spacing w:after="0" w:line="240" w:lineRule="auto"/>
-        <w:rPr>
-          <w:rFonts w:ascii="Arial" w:eastAsia="Arial" w:hAnsi="Arial" w:cs="Arial"/>
-          <w:i/>
-          <w:color w:val="000000"/>
-          <w:sz w:val="20"/>
-          <w:szCs w:val="20"/>
-        </w:rPr>
-      </w:pPr>
-      <w:r>
-        <w:rPr>
-          <w:rFonts w:ascii="Arial" w:eastAsia="Arial" w:hAnsi="Arial" w:cs="Arial"/>
-          <w:i/>
-          <w:color w:val="000000"/>
-          <w:sz w:val="20"/>
-          <w:szCs w:val="20"/>
-        </w:rPr>
-        <w:t xml:space="preserve">This is your court date.   It is really important that you show-up for court – even if you think you have worked everything out with your landlord.  If you do not show-up, the landlord can request a default judgment against you.  </w:t>
-      </w:r>
-    </w:p>
-    <w:p>
-      <w:pPr>
-        <w:pBdr>
-          <w:top w:val="nil"/>
-          <w:left w:val="nil"/>
-          <w:bottom w:val="nil"/>
-          <w:right w:val="nil"/>
-          <w:between w:val="nil"/>
-        </w:pBdr>
-        <w:spacing w:after="0" w:line="240" w:lineRule="auto"/>
-        <w:rPr>
-          <w:rFonts w:ascii="Arial" w:eastAsia="Arial" w:hAnsi="Arial" w:cs="Arial"/>
-          <w:i/>
-          <w:color w:val="000000"/>
-          <w:sz w:val="20"/>
-          <w:szCs w:val="20"/>
-        </w:rPr>
-      </w:pPr>
-    </w:p>
-    <w:p>
-      <w:pPr>
-        <w:pBdr>
-          <w:top w:val="nil"/>
-          <w:left w:val="nil"/>
-          <w:bottom w:val="nil"/>
-          <w:right w:val="nil"/>
-          <w:between w:val="nil"/>
-        </w:pBdr>
-        <w:spacing w:after="0" w:line="240" w:lineRule="auto"/>
-        <w:rPr>
-          <w:rFonts w:ascii="Arial" w:eastAsia="Arial" w:hAnsi="Arial" w:cs="Arial"/>
-          <w:b/>
-          <w:color w:val="000000"/>
-          <w:sz w:val="20"/>
-          <w:szCs w:val="20"/>
-        </w:rPr>
-      </w:pPr>
-      <w:r>
-        <w:rPr>
-          <w:rFonts w:ascii="Arial" w:eastAsia="Arial" w:hAnsi="Arial" w:cs="Arial"/>
-          <w:b/>
-          <w:color w:val="000000"/>
-          <w:sz w:val="20"/>
-          <w:szCs w:val="20"/>
-        </w:rPr>
-        <w:t>Here are some steps you can take.</w:t>
-      </w:r>
-    </w:p>
-    <w:p>
-      <w:pPr>
-        <w:pBdr>
-          <w:top w:val="nil"/>
-          <w:left w:val="nil"/>
-          <w:bottom w:val="nil"/>
-          <w:right w:val="nil"/>
-          <w:between w:val="nil"/>
-        </w:pBdr>
-        <w:spacing w:after="0" w:line="240" w:lineRule="auto"/>
-        <w:rPr>
-          <w:rFonts w:ascii="Arial" w:eastAsia="Arial" w:hAnsi="Arial" w:cs="Arial"/>
-          <w:b/>
-          <w:color w:val="000000"/>
-          <w:sz w:val="20"/>
-          <w:szCs w:val="20"/>
-        </w:rPr>
-      </w:pPr>
-    </w:p>
-    <w:p>
-      <w:pPr>
-        <w:pBdr>
-          <w:top w:val="nil"/>
-          <w:left w:val="nil"/>
-          <w:bottom w:val="nil"/>
-          <w:right w:val="nil"/>
-          <w:between w:val="nil"/>
-        </w:pBdr>
-        <w:spacing w:after="0" w:line="240" w:lineRule="auto"/>
-        <w:rPr>
-          <w:rFonts w:ascii="Arial" w:eastAsia="Arial" w:hAnsi="Arial" w:cs="Arial"/>
-          <w:b/>
-          <w:color w:val="000000"/>
-          <w:sz w:val="20"/>
-          <w:szCs w:val="20"/>
-        </w:rPr>
-      </w:pPr>
-      <w:r>
-        <w:rPr>
-          <w:rFonts w:ascii="Arial" w:eastAsia="Arial" w:hAnsi="Arial" w:cs="Arial"/>
-          <w:b/>
-          <w:sz w:val="20"/>
-          <w:szCs w:val="20"/>
-        </w:rPr>
-        <w:t>File an Answer:</w:t>
-      </w:r>
-      <w:r>
-        <w:rPr>
-          <w:rFonts w:ascii="Arial" w:eastAsia="Arial" w:hAnsi="Arial" w:cs="Arial"/>
-          <w:b/>
-          <w:color w:val="000000"/>
-          <w:sz w:val="20"/>
-          <w:szCs w:val="20"/>
+      <w:r>
+        <w:rPr>
+          <w:rFonts w:ascii="Arial" w:eastAsia="Arial" w:hAnsi="Arial" w:cs="Arial"/>
+          <w:color w:val="000000"/>
+          <w:sz w:val="24"/>
+          <w:szCs w:val="24"/>
+        </w:rPr>
+        <w:t>An Answer is a legal form completed by you that explains why you should not be evicted.  In other words, it contains your defense to the eviction. If you are being evicted for non payment of rent or are being evicted without fau</w:t>
+      </w:r>
+      <w:r>
+        <w:rPr>
+          <w:rFonts w:ascii="Arial" w:eastAsia="Arial" w:hAnsi="Arial" w:cs="Arial"/>
+          <w:color w:val="000000"/>
+          <w:sz w:val="24"/>
+          <w:szCs w:val="24"/>
+        </w:rPr>
+        <w:t>lt</w:t>
+      </w:r>
+      <w:r>
+        <w:rPr>
+          <w:rFonts w:ascii="Arial" w:eastAsia="Arial" w:hAnsi="Arial" w:cs="Arial"/>
+          <w:color w:val="000000"/>
+          <w:sz w:val="24"/>
+          <w:szCs w:val="24"/>
+        </w:rPr>
+        <w:t>, you can also bring counterclaims against your landlord for things the landlord did wrong. At the bottom of yo</w:t>
+      </w:r>
+      <w:r>
+        <w:rPr>
+          <w:rFonts w:ascii="Arial" w:eastAsia="Arial" w:hAnsi="Arial" w:cs="Arial"/>
+          <w:sz w:val="24"/>
+          <w:szCs w:val="24"/>
+        </w:rPr>
+        <w:t>u</w:t>
+      </w:r>
+      <w:r>
+        <w:rPr>
+          <w:rFonts w:ascii="Arial" w:eastAsia="Arial" w:hAnsi="Arial" w:cs="Arial"/>
+          <w:color w:val="000000"/>
+          <w:sz w:val="24"/>
+          <w:szCs w:val="24"/>
+        </w:rPr>
+        <w:t xml:space="preserve">r eviction summons and complaint, it states </w:t>
+      </w:r>
+      <w:r>
+        <w:rPr>
+          <w:rFonts w:ascii="Arial" w:eastAsia="Arial" w:hAnsi="Arial" w:cs="Arial"/>
+          <w:sz w:val="24"/>
+          <w:szCs w:val="24"/>
+        </w:rPr>
+        <w:t>t</w:t>
+      </w:r>
+      <w:r>
+        <w:rPr>
+          <w:rFonts w:ascii="Arial" w:eastAsia="Arial" w:hAnsi="Arial" w:cs="Arial"/>
+          <w:color w:val="000000"/>
+          <w:sz w:val="24"/>
+          <w:szCs w:val="24"/>
+        </w:rPr>
+        <w:t>he date you must file an Answer with the court</w:t>
+      </w:r>
+      <w:r>
+        <w:rPr>
+          <w:rFonts w:ascii="Arial" w:eastAsia="Arial" w:hAnsi="Arial" w:cs="Arial"/>
+          <w:sz w:val="24"/>
+          <w:szCs w:val="24"/>
+        </w:rPr>
+        <w:t>.</w:t>
+      </w:r>
+      <w:r>
+        <w:rPr>
+          <w:rFonts w:ascii="Arial" w:eastAsia="Arial" w:hAnsi="Arial" w:cs="Arial"/>
+          <w:color w:val="000000"/>
+          <w:sz w:val="24"/>
+          <w:szCs w:val="24"/>
         </w:rPr>
         <w:t xml:space="preserve"> </w:t>
       </w:r>
-    </w:p>
-    <w:p>
-      <w:pPr>
-        <w:pBdr>
-          <w:top w:val="nil"/>
-          <w:left w:val="nil"/>
-          <w:bottom w:val="nil"/>
-          <w:right w:val="nil"/>
-          <w:between w:val="nil"/>
-        </w:pBdr>
-        <w:spacing w:after="0" w:line="240" w:lineRule="auto"/>
-        <w:rPr>
-          <w:rFonts w:ascii="Arial" w:eastAsia="Arial" w:hAnsi="Arial" w:cs="Arial"/>
-          <w:b/>
-          <w:color w:val="000000"/>
-          <w:sz w:val="20"/>
-          <w:szCs w:val="20"/>
-        </w:rPr>
-      </w:pPr>
-    </w:p>
-    <w:p>
-      <w:pPr>
-        <w:pBdr>
-          <w:top w:val="nil"/>
-          <w:left w:val="nil"/>
-          <w:bottom w:val="nil"/>
-          <w:right w:val="nil"/>
-          <w:between w:val="nil"/>
-        </w:pBdr>
-        <w:spacing w:after="0" w:line="240" w:lineRule="auto"/>
-      </w:pPr>
-      <w:r>
-        <w:rPr>
-          <w:rFonts w:ascii="Arial" w:eastAsia="Arial" w:hAnsi="Arial" w:cs="Arial"/>
-          <w:color w:val="000000"/>
-          <w:sz w:val="20"/>
-          <w:szCs w:val="20"/>
-        </w:rPr>
-        <w:t>An Answer is a legal form completed by you that explains why you should not be evicted.  In other words, it contains your defense to the eviction. If you are being evicted for non payment of rent or are being evicted without fault attributed to you, you can also bring counterclaims against your landlord for things the landlord did wrong. At the bottom of yo</w:t>
-      </w:r>
-      <w:r>
-        <w:rPr>
-          <w:rFonts w:ascii="Arial" w:eastAsia="Arial" w:hAnsi="Arial" w:cs="Arial"/>
-          <w:sz w:val="20"/>
-          <w:szCs w:val="20"/>
-        </w:rPr>
-        <w:t>u</w:t>
-      </w:r>
-      <w:r>
-        <w:rPr>
-          <w:rFonts w:ascii="Arial" w:eastAsia="Arial" w:hAnsi="Arial" w:cs="Arial"/>
-          <w:color w:val="000000"/>
-          <w:sz w:val="20"/>
-          <w:szCs w:val="20"/>
-        </w:rPr>
-        <w:t xml:space="preserve">r eviction summons and complaint, it states </w:t>
-      </w:r>
-      <w:r>
-        <w:rPr>
-          <w:rFonts w:ascii="Arial" w:eastAsia="Arial" w:hAnsi="Arial" w:cs="Arial"/>
-          <w:sz w:val="20"/>
-          <w:szCs w:val="20"/>
-        </w:rPr>
-        <w:t>t</w:t>
-      </w:r>
-      <w:r>
-        <w:rPr>
-          <w:rFonts w:ascii="Arial" w:eastAsia="Arial" w:hAnsi="Arial" w:cs="Arial"/>
-          <w:color w:val="000000"/>
-          <w:sz w:val="20"/>
-          <w:szCs w:val="20"/>
-        </w:rPr>
-        <w:t>he date you must file an Answer with the court</w:t>
-      </w:r>
-      <w:r>
-        <w:rPr>
-          <w:rFonts w:ascii="Arial" w:eastAsia="Arial" w:hAnsi="Arial" w:cs="Arial"/>
-          <w:sz w:val="20"/>
-          <w:szCs w:val="20"/>
-        </w:rPr>
-        <w:t>.</w:t>
-      </w:r>
-      <w:r>
-        <w:rPr>
-          <w:rFonts w:ascii="Arial" w:eastAsia="Arial" w:hAnsi="Arial" w:cs="Arial"/>
-          <w:color w:val="000000"/>
-          <w:sz w:val="20"/>
-          <w:szCs w:val="20"/>
-        </w:rPr>
-        <w:t xml:space="preserve"> </w:t>
-      </w:r>
-      <w:r>
-        <w:rPr>
-          <w:rFonts w:ascii="Arial" w:eastAsia="Arial" w:hAnsi="Arial" w:cs="Arial"/>
-          <w:sz w:val="20"/>
-          <w:szCs w:val="20"/>
+      <w:r>
+        <w:rPr>
+          <w:rFonts w:ascii="Arial" w:eastAsia="Arial" w:hAnsi="Arial" w:cs="Arial"/>
+          <w:sz w:val="24"/>
+          <w:szCs w:val="24"/>
         </w:rPr>
         <w:t>A</w:t>
       </w:r>
@@ -341,8 +269,8 @@
         <w:rPr>
           <w:rFonts w:ascii="Arial" w:eastAsia="Arial" w:hAnsi="Arial" w:cs="Arial"/>
           <w:color w:val="000000"/>
-          <w:sz w:val="20"/>
-          <w:szCs w:val="20"/>
+          <w:sz w:val="24"/>
+          <w:szCs w:val="24"/>
         </w:rPr>
         <w:t xml:space="preserve"> copy must also be served on the landlord (or their lawyer) by this same date. Learn more about preparing an Answer at </w:t>
       </w:r>
@@ -351,9 +279,8 @@
           <w:rPr>
             <w:rFonts w:ascii="Arial" w:eastAsia="Arial" w:hAnsi="Arial" w:cs="Arial"/>
             <w:color w:val="0000FF"/>
-            <w:sz w:val="20"/>
-            <w:szCs w:val="20"/>
-            <w:u w:val="single"/>
+            <w:sz w:val="24"/>
+            <w:szCs w:val="24"/>
           </w:rPr>
           <w:t>www.masslegalhelpf.org/housing/lt1-booklet-3-answer.pdf</w:t>
         </w:r>
@@ -362,493 +289,328 @@
         <w:rPr>
           <w:rFonts w:ascii="Arial" w:eastAsia="Arial" w:hAnsi="Arial" w:cs="Arial"/>
           <w:color w:val="000000"/>
-          <w:sz w:val="20"/>
-          <w:szCs w:val="20"/>
-        </w:rPr>
-        <w:t xml:space="preserve">. Or, use MADE to electronically create an Answer for you, </w:t>
-      </w:r>
-      <w:hyperlink r:id="rId7" w:history="1">
+          <w:sz w:val="24"/>
+          <w:szCs w:val="24"/>
+        </w:rPr>
+        <w:t>.</w:t>
+      </w:r>
+      <w:r>
+        <w:rPr>
+          <w:rFonts w:ascii="Arial" w:eastAsia="Arial" w:hAnsi="Arial" w:cs="Arial"/>
+          <w:color w:val="000000"/>
+          <w:sz w:val="24"/>
+          <w:szCs w:val="24"/>
+        </w:rPr>
+        <w:t xml:space="preserve"> Or, use MADE to electronically create an Answer for you, </w:t>
+      </w:r>
+      <w:hyperlink r:id="rId7">
         <w:r>
           <w:rPr>
-            <w:rStyle w:val="Hyperlink"/>
+            <w:rStyle w:val="InternetLink"/>
+            <w:rFonts w:ascii="Arial" w:eastAsia="Arial" w:hAnsi="Arial" w:cs="Arial"/>
+            <w:color w:val="0000FF"/>
+            <w:sz w:val="24"/>
+            <w:szCs w:val="24"/>
+            <w:u w:val="none"/>
           </w:rPr>
           <w:t>https://www.masslegalhelp.org/housing/eviction-answer-interview</w:t>
         </w:r>
       </w:hyperlink>
       <w:r>
+        <w:rPr>
+          <w:rFonts w:ascii="Arial" w:hAnsi="Arial"/>
+          <w:sz w:val="24"/>
+          <w:szCs w:val="24"/>
+        </w:rPr>
         <w:t>.</w:t>
       </w:r>
     </w:p>
     <w:p>
       <w:pPr>
-        <w:pBdr>
-          <w:top w:val="nil"/>
-          <w:left w:val="nil"/>
-          <w:bottom w:val="nil"/>
-          <w:right w:val="nil"/>
-          <w:between w:val="nil"/>
-        </w:pBdr>
         <w:spacing w:after="0" w:line="240" w:lineRule="auto"/>
         <w:rPr>
           <w:rFonts w:ascii="Arial" w:eastAsia="Arial" w:hAnsi="Arial" w:cs="Arial"/>
           <w:color w:val="000000"/>
-          <w:sz w:val="20"/>
-          <w:szCs w:val="20"/>
+          <w:sz w:val="24"/>
+          <w:szCs w:val="24"/>
         </w:rPr>
       </w:pPr>
     </w:p>
     <w:p>
       <w:pPr>
-        <w:pBdr>
-          <w:top w:val="nil"/>
-          <w:left w:val="nil"/>
-          <w:bottom w:val="nil"/>
-          <w:right w:val="nil"/>
-          <w:between w:val="nil"/>
-        </w:pBdr>
+        <w:pStyle w:val="Heading3"/>
+        <w:rPr>
+          <w:rFonts w:ascii="Arial" w:hAnsi="Arial"/>
+        </w:rPr>
+      </w:pPr>
+      <w:r>
+        <w:rPr>
+          <w:rFonts w:ascii="Arial" w:hAnsi="Arial"/>
+        </w:rPr>
+        <w:t>Serve a Demand for Discovery</w:t>
+      </w:r>
+      <w:r>
+        <w:rPr>
+          <w:rFonts w:ascii="Arial" w:hAnsi="Arial"/>
+        </w:rPr>
+        <w:t xml:space="preserve">   </w:t>
+      </w:r>
+    </w:p>
+    <w:p>
+      <w:pPr>
         <w:spacing w:after="0" w:line="240" w:lineRule="auto"/>
-        <w:rPr>
-          <w:rFonts w:ascii="Arial" w:eastAsia="Arial" w:hAnsi="Arial" w:cs="Arial"/>
-          <w:b/>
-          <w:color w:val="000000"/>
-          <w:sz w:val="20"/>
-          <w:szCs w:val="20"/>
+      </w:pPr>
+      <w:r>
+        <w:rPr>
+          <w:rFonts w:ascii="Arial" w:eastAsia="Arial" w:hAnsi="Arial" w:cs="Arial"/>
+          <w:color w:val="000000"/>
+          <w:sz w:val="24"/>
+          <w:szCs w:val="24"/>
+        </w:rPr>
+        <w:t>Discovery refer</w:t>
+      </w:r>
+      <w:r>
+        <w:rPr>
+          <w:rFonts w:ascii="Arial" w:eastAsia="Arial" w:hAnsi="Arial" w:cs="Arial"/>
+          <w:color w:val="000000"/>
+          <w:sz w:val="24"/>
+          <w:szCs w:val="24"/>
+        </w:rPr>
+        <w:t xml:space="preserve">s to the process by which parties to a court case can request information from the other side in order to better prepare for trial.  In eviction cases, it takes the form of </w:t>
+      </w:r>
+      <w:r>
+        <w:rPr>
+          <w:rFonts w:ascii="Arial" w:eastAsia="Arial" w:hAnsi="Arial" w:cs="Arial"/>
+          <w:sz w:val="24"/>
+          <w:szCs w:val="24"/>
+        </w:rPr>
+        <w:t>a list of questions (called interrogatories)</w:t>
+      </w:r>
+      <w:r>
+        <w:rPr>
+          <w:rFonts w:ascii="Arial" w:eastAsia="Arial" w:hAnsi="Arial" w:cs="Arial"/>
+          <w:color w:val="000000"/>
+          <w:sz w:val="24"/>
+          <w:szCs w:val="24"/>
+        </w:rPr>
+        <w:t xml:space="preserve"> and a request for documents. You have </w:t>
+      </w:r>
+      <w:r>
+        <w:rPr>
+          <w:rFonts w:ascii="Arial" w:eastAsia="Arial" w:hAnsi="Arial" w:cs="Arial"/>
+          <w:color w:val="000000"/>
+          <w:sz w:val="24"/>
+          <w:szCs w:val="24"/>
+        </w:rPr>
+        <w:t xml:space="preserve">the right to </w:t>
+      </w:r>
+      <w:r>
+        <w:rPr>
+          <w:rFonts w:ascii="Arial" w:eastAsia="Arial" w:hAnsi="Arial" w:cs="Arial"/>
+          <w:sz w:val="24"/>
+          <w:szCs w:val="24"/>
+        </w:rPr>
+        <w:t>serve</w:t>
+      </w:r>
+      <w:r>
+        <w:rPr>
+          <w:rFonts w:ascii="Arial" w:eastAsia="Arial" w:hAnsi="Arial" w:cs="Arial"/>
+          <w:color w:val="000000"/>
+          <w:sz w:val="24"/>
+          <w:szCs w:val="24"/>
+        </w:rPr>
+        <w:t xml:space="preserve"> a Demand for Discovery on your landlord by the same date as the Answer due date.  If you timely serve your Demand for Discovery, your hearing date will be postponed for two weeks. Learn more about serving discovery at </w:t>
+      </w:r>
+      <w:hyperlink r:id="rId8">
+        <w:r>
+          <w:rPr>
+            <w:rStyle w:val="InternetLink"/>
+            <w:rFonts w:ascii="Arial" w:hAnsi="Arial"/>
+            <w:sz w:val="24"/>
+            <w:szCs w:val="24"/>
+            <w:u w:val="none"/>
+          </w:rPr>
+          <w:t>https://www.masslegalhelp.org/housing/lt1-booklet-4-discovery.pdf</w:t>
+        </w:r>
+      </w:hyperlink>
+      <w:r>
+        <w:rPr>
+          <w:rFonts w:ascii="Arial" w:eastAsia="Arial" w:hAnsi="Arial" w:cs="Arial"/>
+          <w:color w:val="000000"/>
+          <w:sz w:val="24"/>
+          <w:szCs w:val="24"/>
+        </w:rPr>
+        <w:t xml:space="preserve"> </w:t>
+      </w:r>
+    </w:p>
+    <w:p>
+      <w:pPr>
+        <w:spacing w:after="0" w:line="240" w:lineRule="auto"/>
+        <w:rPr>
+          <w:rFonts w:ascii="Arial" w:eastAsia="Arial" w:hAnsi="Arial" w:cs="Arial"/>
+          <w:color w:val="000000"/>
+          <w:sz w:val="24"/>
+          <w:szCs w:val="24"/>
         </w:rPr>
       </w:pPr>
     </w:p>
     <w:p>
       <w:pPr>
-        <w:pBdr>
-          <w:top w:val="nil"/>
-          <w:left w:val="nil"/>
-          <w:bottom w:val="nil"/>
-          <w:right w:val="nil"/>
-          <w:between w:val="nil"/>
-        </w:pBdr>
-        <w:spacing w:after="0" w:line="240" w:lineRule="auto"/>
-        <w:rPr>
-          <w:rFonts w:ascii="Arial" w:eastAsia="Arial" w:hAnsi="Arial" w:cs="Arial"/>
-          <w:b/>
-          <w:color w:val="000000"/>
-          <w:sz w:val="20"/>
-          <w:szCs w:val="20"/>
+        <w:pStyle w:val="Heading3"/>
+        <w:rPr>
+          <w:rFonts w:ascii="Arial" w:hAnsi="Arial"/>
         </w:rPr>
       </w:pPr>
       <w:r>
         <w:rPr>
-          <w:rFonts w:ascii="Arial" w:eastAsia="Arial" w:hAnsi="Arial" w:cs="Arial"/>
-          <w:b/>
-          <w:color w:val="000000"/>
-          <w:sz w:val="20"/>
-          <w:szCs w:val="20"/>
-        </w:rPr>
-        <w:t xml:space="preserve">Serve a Demand for Discovery:   </w:t>
+          <w:rFonts w:ascii="Arial" w:hAnsi="Arial"/>
+        </w:rPr>
+        <w:t xml:space="preserve">File a Notice of Transfer to Housing Court:   </w:t>
       </w:r>
     </w:p>
     <w:p>
       <w:pPr>
-        <w:pBdr>
-          <w:top w:val="nil"/>
-          <w:left w:val="nil"/>
-          <w:bottom w:val="nil"/>
-          <w:right w:val="nil"/>
-          <w:between w:val="nil"/>
-        </w:pBdr>
         <w:spacing w:after="0" w:line="240" w:lineRule="auto"/>
-        <w:rPr>
-          <w:rFonts w:ascii="Arial" w:eastAsia="Arial" w:hAnsi="Arial" w:cs="Arial"/>
-          <w:color w:val="000000"/>
-          <w:sz w:val="20"/>
-          <w:szCs w:val="20"/>
+      </w:pPr>
+      <w:r>
+        <w:rPr>
+          <w:rFonts w:ascii="Arial" w:eastAsia="Arial" w:hAnsi="Arial" w:cs="Arial"/>
+          <w:color w:val="000000"/>
+          <w:sz w:val="24"/>
+          <w:szCs w:val="24"/>
+        </w:rPr>
+        <w:t xml:space="preserve">If your landlord filed the eviction case in a District Court, you have the </w:t>
+      </w:r>
+      <w:r>
+        <w:rPr>
+          <w:rFonts w:ascii="Arial" w:eastAsia="Arial" w:hAnsi="Arial" w:cs="Arial"/>
+          <w:color w:val="000000"/>
+          <w:sz w:val="24"/>
+          <w:szCs w:val="24"/>
+        </w:rPr>
+        <w:t xml:space="preserve">right to transfer the case to the Housing Court. This is recommended because the Housing Court has more resources to help tenants who are representing themselves. Learn more about requesting a Transfer at </w:t>
+      </w:r>
+      <w:hyperlink r:id="rId9">
+        <w:r>
+          <w:rPr>
+            <w:rStyle w:val="VisitedInternetLink"/>
+            <w:rFonts w:ascii="Arial" w:eastAsia="Arial" w:hAnsi="Arial" w:cs="Arial"/>
+            <w:color w:val="000000"/>
+            <w:sz w:val="24"/>
+            <w:szCs w:val="24"/>
+            <w:u w:val="none"/>
+          </w:rPr>
+          <w:t>www.masslegalhelp.org/housing/lt1-booklet-5-transfer.pdf</w:t>
+        </w:r>
+      </w:hyperlink>
+      <w:r>
+        <w:rPr>
+          <w:rFonts w:ascii="Arial" w:eastAsia="Arial" w:hAnsi="Arial" w:cs="Arial"/>
+          <w:color w:val="000000"/>
+          <w:sz w:val="24"/>
+          <w:szCs w:val="24"/>
+        </w:rPr>
+        <w:t>.</w:t>
+      </w:r>
+    </w:p>
+    <w:p>
+      <w:pPr>
+        <w:pStyle w:val="NoSpacing"/>
+        <w:rPr>
+          <w:rFonts w:ascii="Arial" w:eastAsia="Arial" w:hAnsi="Arial" w:cs="Arial"/>
+          <w:color w:val="000000"/>
         </w:rPr>
       </w:pPr>
     </w:p>
     <w:p>
       <w:pPr>
-        <w:pBdr>
-          <w:top w:val="nil"/>
-          <w:left w:val="nil"/>
-          <w:bottom w:val="nil"/>
-          <w:right w:val="nil"/>
-          <w:between w:val="nil"/>
-        </w:pBdr>
-        <w:spacing w:after="0" w:line="240" w:lineRule="auto"/>
-        <w:rPr>
-          <w:rFonts w:ascii="Arial" w:eastAsia="Arial" w:hAnsi="Arial" w:cs="Arial"/>
-          <w:color w:val="000000"/>
-          <w:sz w:val="20"/>
-          <w:szCs w:val="20"/>
+        <w:pStyle w:val="NoSpacing"/>
+        <w:rPr>
+          <w:rFonts w:ascii="Arial" w:eastAsia="Arial" w:hAnsi="Arial" w:cs="Arial"/>
+          <w:color w:val="000000"/>
+          <w:sz w:val="24"/>
+          <w:szCs w:val="24"/>
         </w:rPr>
       </w:pPr>
       <w:r>
         <w:rPr>
           <w:rFonts w:ascii="Arial" w:eastAsia="Arial" w:hAnsi="Arial" w:cs="Arial"/>
           <w:color w:val="000000"/>
-          <w:sz w:val="20"/>
-          <w:szCs w:val="20"/>
-        </w:rPr>
-        <w:t xml:space="preserve">Discovery refers to the process by which parties to a court case can request information from the other side in order to better prepare for trial.  In eviction cases, it takes the form of </w:t>
-      </w:r>
-      <w:r>
-        <w:rPr>
-          <w:rFonts w:ascii="Arial" w:eastAsia="Arial" w:hAnsi="Arial" w:cs="Arial"/>
-          <w:sz w:val="20"/>
-          <w:szCs w:val="20"/>
-        </w:rPr>
-        <w:t>a list of questions (called interrogatories)</w:t>
-      </w:r>
-      <w:r>
-        <w:rPr>
-          <w:rFonts w:ascii="Arial" w:eastAsia="Arial" w:hAnsi="Arial" w:cs="Arial"/>
-          <w:color w:val="000000"/>
-          <w:sz w:val="20"/>
-          <w:szCs w:val="20"/>
-        </w:rPr>
-        <w:t xml:space="preserve"> and a r</w:t>
-      </w:r>
-      <w:r>
-        <w:rPr>
-          <w:rFonts w:ascii="Arial" w:eastAsia="Arial" w:hAnsi="Arial" w:cs="Arial"/>
-          <w:color w:val="000000"/>
-          <w:sz w:val="20"/>
-          <w:szCs w:val="20"/>
-        </w:rPr>
-        <w:t>equest for</w:t>
-      </w:r>
-      <w:r>
-        <w:rPr>
-          <w:rFonts w:ascii="Arial" w:eastAsia="Arial" w:hAnsi="Arial" w:cs="Arial"/>
-          <w:color w:val="000000"/>
-          <w:sz w:val="20"/>
-          <w:szCs w:val="20"/>
-        </w:rPr>
-        <w:t xml:space="preserve"> d</w:t>
-      </w:r>
-      <w:r>
-        <w:rPr>
-          <w:rFonts w:ascii="Arial" w:eastAsia="Arial" w:hAnsi="Arial" w:cs="Arial"/>
-          <w:color w:val="000000"/>
-          <w:sz w:val="20"/>
-          <w:szCs w:val="20"/>
-        </w:rPr>
-        <w:t xml:space="preserve">ocuments. You have the right to </w:t>
-      </w:r>
-      <w:r>
-        <w:rPr>
-          <w:rFonts w:ascii="Arial" w:eastAsia="Arial" w:hAnsi="Arial" w:cs="Arial"/>
-          <w:sz w:val="20"/>
-          <w:szCs w:val="20"/>
-        </w:rPr>
-        <w:t>serve</w:t>
-      </w:r>
-      <w:r>
-        <w:rPr>
-          <w:rFonts w:ascii="Arial" w:eastAsia="Arial" w:hAnsi="Arial" w:cs="Arial"/>
-          <w:color w:val="000000"/>
-          <w:sz w:val="20"/>
-          <w:szCs w:val="20"/>
-        </w:rPr>
-        <w:t xml:space="preserve"> a Demand for Discovery on your landlord by the same date as the Answer due date.  If you timely serve your Demand for Discovery, your hearing date will be postponed for two weeks. Learn more about serving discovery at </w:t>
-      </w:r>
-      <w:r>
-        <w:t>https://www.masslegalhelp.org/housing/lt1-booklet-4-discovery.pdf</w:t>
-      </w:r>
-      <w:r>
-        <w:rPr>
-          <w:rFonts w:ascii="Arial" w:eastAsia="Arial" w:hAnsi="Arial" w:cs="Arial"/>
-          <w:color w:val="000000"/>
-          <w:sz w:val="20"/>
-          <w:szCs w:val="20"/>
-        </w:rPr>
-        <w:t xml:space="preserve"> </w:t>
+          <w:sz w:val="24"/>
+          <w:szCs w:val="24"/>
+        </w:rPr>
+        <w:t xml:space="preserve">{{p </w:t>
+      </w:r>
+      <w:proofErr w:type="spellStart"/>
+      <w:r>
+        <w:rPr>
+          <w:rFonts w:ascii="Arial" w:eastAsia="Arial" w:hAnsi="Arial" w:cs="Arial"/>
+          <w:color w:val="000000"/>
+          <w:sz w:val="24"/>
+          <w:szCs w:val="24"/>
+        </w:rPr>
+        <w:t>include_docx_template</w:t>
+      </w:r>
+      <w:proofErr w:type="spellEnd"/>
+      <w:r>
+        <w:rPr>
+          <w:rFonts w:ascii="Arial" w:eastAsia="Arial" w:hAnsi="Arial" w:cs="Arial"/>
+          <w:color w:val="000000"/>
+          <w:sz w:val="24"/>
+          <w:szCs w:val="24"/>
+        </w:rPr>
+        <w:t>(‘Disclaimer.docx’) }}</w:t>
       </w:r>
     </w:p>
     <w:p>
       <w:pPr>
-        <w:pBdr>
-          <w:top w:val="nil"/>
-          <w:left w:val="nil"/>
-          <w:bottom w:val="nil"/>
-          <w:right w:val="nil"/>
-          <w:between w:val="nil"/>
-        </w:pBdr>
-        <w:spacing w:after="0" w:line="240" w:lineRule="auto"/>
-        <w:rPr>
-          <w:rFonts w:ascii="Arial" w:eastAsia="Arial" w:hAnsi="Arial" w:cs="Arial"/>
-          <w:color w:val="000000"/>
-          <w:sz w:val="20"/>
-          <w:szCs w:val="20"/>
+        <w:pStyle w:val="NoSpacing"/>
+        <w:rPr>
+          <w:rFonts w:ascii="Arial" w:hAnsi="Arial" w:cs="Arial"/>
+          <w:sz w:val="24"/>
+          <w:szCs w:val="24"/>
         </w:rPr>
       </w:pPr>
     </w:p>
     <w:p>
       <w:pPr>
-        <w:pBdr>
-          <w:top w:val="nil"/>
-          <w:left w:val="nil"/>
-          <w:bottom w:val="nil"/>
-          <w:right w:val="nil"/>
-          <w:between w:val="nil"/>
-        </w:pBdr>
-        <w:spacing w:after="0" w:line="240" w:lineRule="auto"/>
-        <w:rPr>
-          <w:rFonts w:ascii="Arial" w:eastAsia="Arial" w:hAnsi="Arial" w:cs="Arial"/>
-          <w:b/>
-          <w:color w:val="000000"/>
-          <w:sz w:val="20"/>
-          <w:szCs w:val="20"/>
-        </w:rPr>
+        <w:pStyle w:val="NoSpacing"/>
       </w:pPr>
       <w:r>
         <w:rPr>
-          <w:rFonts w:ascii="Arial" w:eastAsia="Arial" w:hAnsi="Arial" w:cs="Arial"/>
-          <w:b/>
-          <w:color w:val="000000"/>
-          <w:sz w:val="20"/>
-          <w:szCs w:val="20"/>
-        </w:rPr>
-        <w:t xml:space="preserve">File a Notice of Transfer to Housing Court:   </w:t>
-      </w:r>
-    </w:p>
-    <w:p>
-      <w:pPr>
-        <w:pBdr>
-          <w:top w:val="nil"/>
-          <w:left w:val="nil"/>
-          <w:bottom w:val="nil"/>
-          <w:right w:val="nil"/>
-          <w:between w:val="nil"/>
-        </w:pBdr>
-        <w:spacing w:after="0" w:line="240" w:lineRule="auto"/>
-        <w:rPr>
-          <w:rFonts w:ascii="Arial" w:eastAsia="Arial" w:hAnsi="Arial" w:cs="Arial"/>
-          <w:color w:val="000000"/>
-          <w:sz w:val="20"/>
-          <w:szCs w:val="20"/>
-        </w:rPr>
-      </w:pPr>
-    </w:p>
-    <w:p>
-      <w:pPr>
-        <w:pBdr>
-          <w:top w:val="nil"/>
-          <w:left w:val="nil"/>
-          <w:bottom w:val="nil"/>
-          <w:right w:val="nil"/>
-          <w:between w:val="nil"/>
-        </w:pBdr>
-        <w:spacing w:after="0" w:line="240" w:lineRule="auto"/>
-        <w:rPr>
-          <w:rFonts w:ascii="Arial" w:eastAsia="Arial" w:hAnsi="Arial" w:cs="Arial"/>
-          <w:color w:val="000000"/>
-          <w:sz w:val="20"/>
-          <w:szCs w:val="20"/>
-        </w:rPr>
-      </w:pPr>
-      <w:r>
-        <w:rPr>
-          <w:rFonts w:ascii="Arial" w:eastAsia="Arial" w:hAnsi="Arial" w:cs="Arial"/>
-          <w:color w:val="000000"/>
-          <w:sz w:val="20"/>
-          <w:szCs w:val="20"/>
-        </w:rPr>
-        <w:t xml:space="preserve">If your landlord filed the eviction case in a District Court, you have the right to transfer the case to the Housing Court. This is recommended because the Housing Court has more resources to help tenants who are representing themselves. Learn more about requesting a Transfer at </w:t>
-      </w:r>
-    </w:p>
-    <w:p>
-      <w:pPr>
-        <w:pBdr>
-          <w:top w:val="nil"/>
-          <w:left w:val="nil"/>
-          <w:bottom w:val="nil"/>
-          <w:right w:val="nil"/>
-          <w:between w:val="nil"/>
-        </w:pBdr>
-        <w:spacing w:after="0" w:line="240" w:lineRule="auto"/>
-        <w:rPr>
-          <w:rFonts w:ascii="Arial" w:eastAsia="Arial" w:hAnsi="Arial" w:cs="Arial"/>
-          <w:color w:val="000000"/>
-          <w:sz w:val="20"/>
-          <w:szCs w:val="20"/>
-        </w:rPr>
-      </w:pPr>
-      <w:bookmarkStart w:id="0" w:name="_GoBack"/>
-      <w:bookmarkEnd w:id="0"/>
-    </w:p>
-    <w:p>
-      <w:pPr>
-        <w:pBdr>
-          <w:top w:val="nil"/>
-          <w:left w:val="nil"/>
-          <w:bottom w:val="nil"/>
-          <w:right w:val="nil"/>
-          <w:between w:val="nil"/>
-        </w:pBdr>
-        <w:spacing w:after="0" w:line="240" w:lineRule="auto"/>
-        <w:rPr>
-          <w:rFonts w:ascii="Arial" w:eastAsia="Arial" w:hAnsi="Arial" w:cs="Arial"/>
-          <w:color w:val="000000"/>
-          <w:sz w:val="20"/>
-          <w:szCs w:val="20"/>
-        </w:rPr>
-      </w:pPr>
-      <w:hyperlink r:id="rId8" w:history="1">
-        <w:r>
-          <w:rPr>
-            <w:rStyle w:val="Hyperlink"/>
-            <w:rFonts w:ascii="Arial" w:eastAsia="Arial" w:hAnsi="Arial" w:cs="Arial"/>
-            <w:sz w:val="20"/>
-            <w:szCs w:val="20"/>
-          </w:rPr>
-          <w:t>www.masslegalhelpf.org/housing/lt1-booklet-5-transfer.pdf</w:t>
-        </w:r>
-      </w:hyperlink>
-    </w:p>
-    <w:p>
-      <w:pPr>
-        <w:pBdr>
-          <w:top w:val="nil"/>
-          <w:left w:val="nil"/>
-          <w:bottom w:val="nil"/>
-          <w:right w:val="nil"/>
-          <w:between w:val="nil"/>
-        </w:pBdr>
-        <w:spacing w:after="0" w:line="240" w:lineRule="auto"/>
-        <w:rPr>
-          <w:rFonts w:ascii="Arial" w:eastAsia="Arial" w:hAnsi="Arial" w:cs="Arial"/>
-          <w:color w:val="000000"/>
-          <w:sz w:val="20"/>
-          <w:szCs w:val="20"/>
-        </w:rPr>
-      </w:pPr>
-    </w:p>
-    <w:p>
-      <w:pPr>
-        <w:pBdr>
-          <w:top w:val="nil"/>
-          <w:left w:val="nil"/>
-          <w:bottom w:val="nil"/>
-          <w:right w:val="nil"/>
-          <w:between w:val="nil"/>
-        </w:pBdr>
-        <w:spacing w:after="0" w:line="240" w:lineRule="auto"/>
-        <w:rPr>
-          <w:rFonts w:ascii="Arial" w:eastAsia="Arial" w:hAnsi="Arial" w:cs="Arial"/>
-          <w:color w:val="000000"/>
-          <w:sz w:val="20"/>
-          <w:szCs w:val="20"/>
-        </w:rPr>
-      </w:pPr>
-    </w:p>
-    <w:p>
-      <w:pPr>
-        <w:pBdr>
-          <w:top w:val="nil"/>
-          <w:left w:val="nil"/>
-          <w:bottom w:val="nil"/>
-          <w:right w:val="nil"/>
-          <w:between w:val="nil"/>
-        </w:pBdr>
-        <w:spacing w:after="0" w:line="240" w:lineRule="auto"/>
-        <w:rPr>
-          <w:rFonts w:ascii="Arial" w:eastAsia="Arial" w:hAnsi="Arial" w:cs="Arial"/>
-          <w:i/>
-          <w:color w:val="000000"/>
-          <w:sz w:val="16"/>
-          <w:szCs w:val="16"/>
-        </w:rPr>
-      </w:pPr>
-      <w:r>
-        <w:rPr>
-          <w:rFonts w:ascii="Arial" w:eastAsia="Arial" w:hAnsi="Arial" w:cs="Arial"/>
-          <w:i/>
-          <w:color w:val="000000"/>
-          <w:sz w:val="16"/>
-          <w:szCs w:val="16"/>
-        </w:rPr>
-        <w:t xml:space="preserve">The suggestions provided above are not legal advice and are provided as information only.   </w:t>
-      </w:r>
-    </w:p>
-    <w:p>
-      <w:pPr>
-        <w:pBdr>
-          <w:top w:val="nil"/>
-          <w:left w:val="nil"/>
-          <w:bottom w:val="nil"/>
-          <w:right w:val="nil"/>
-          <w:between w:val="nil"/>
-        </w:pBdr>
-        <w:spacing w:after="0" w:line="240" w:lineRule="auto"/>
-        <w:rPr>
-          <w:rFonts w:ascii="Arial" w:eastAsia="Arial" w:hAnsi="Arial" w:cs="Arial"/>
-          <w:i/>
-          <w:color w:val="000000"/>
-          <w:sz w:val="16"/>
-          <w:szCs w:val="16"/>
-        </w:rPr>
-      </w:pPr>
-    </w:p>
-    <w:p>
-      <w:pPr>
-        <w:rPr>
-          <w:rFonts w:ascii="Arial" w:eastAsia="Arial" w:hAnsi="Arial" w:cs="Arial"/>
-          <w:i/>
-          <w:sz w:val="16"/>
-          <w:szCs w:val="16"/>
-        </w:rPr>
-      </w:pPr>
-      <w:r>
-        <w:rPr>
-          <w:rFonts w:ascii="Arial" w:eastAsia="Arial" w:hAnsi="Arial" w:cs="Arial"/>
-          <w:i/>
-          <w:sz w:val="16"/>
-          <w:szCs w:val="16"/>
-        </w:rPr>
-        <w:t xml:space="preserve">Whenever you have a legal problem, it is always best to talk to a lawyer who can give you advice that is uniquely tailored to your situation. The </w:t>
-      </w:r>
-      <w:r>
-        <w:rPr>
-          <w:rFonts w:ascii="Arial" w:eastAsia="Arial" w:hAnsi="Arial" w:cs="Arial"/>
-          <w:i/>
-          <w:sz w:val="16"/>
-          <w:szCs w:val="16"/>
-          <w:u w:val="single"/>
-        </w:rPr>
-        <w:t>Massachusetts Legal Resource Finder</w:t>
-      </w:r>
-      <w:r>
-        <w:rPr>
-          <w:rFonts w:ascii="Arial" w:eastAsia="Arial" w:hAnsi="Arial" w:cs="Arial"/>
-          <w:i/>
-          <w:sz w:val="16"/>
-          <w:szCs w:val="16"/>
-        </w:rPr>
-        <w:t xml:space="preserve"> can help you find lawyers and other legal help resources in your area.</w:t>
-      </w:r>
-    </w:p>
-    <w:p>
-      <w:pPr>
-        <w:rPr>
-          <w:rFonts w:ascii="Arial" w:eastAsia="Arial" w:hAnsi="Arial" w:cs="Arial"/>
-          <w:i/>
-        </w:rPr>
-      </w:pPr>
-    </w:p>
-    <w:p>
-      <w:pPr>
-        <w:rPr>
-          <w:rFonts w:ascii="Arial" w:eastAsia="Arial" w:hAnsi="Arial" w:cs="Arial"/>
-          <w:i/>
-        </w:rPr>
-      </w:pPr>
-      <w:bookmarkStart w:id="1" w:name="_heading=h.gjdgxs" w:colFirst="0" w:colLast="0"/>
-      <w:bookmarkEnd w:id="1"/>
+          <w:rFonts w:ascii="Arial" w:hAnsi="Arial" w:cs="Arial"/>
+          <w:sz w:val="24"/>
+          <w:szCs w:val="24"/>
+        </w:rPr>
+        <w:lastRenderedPageBreak/>
+        <w:t xml:space="preserve">{{p </w:t>
+      </w:r>
+      <w:proofErr w:type="spellStart"/>
+      <w:r>
+        <w:rPr>
+          <w:rFonts w:ascii="Arial" w:hAnsi="Arial" w:cs="Arial"/>
+          <w:sz w:val="24"/>
+          <w:szCs w:val="24"/>
+        </w:rPr>
+        <w:t>include_docx_template</w:t>
+      </w:r>
+      <w:proofErr w:type="spellEnd"/>
+      <w:r>
+        <w:rPr>
+          <w:rFonts w:ascii="Arial" w:hAnsi="Arial" w:cs="Arial"/>
+          <w:sz w:val="24"/>
+          <w:szCs w:val="24"/>
+        </w:rPr>
+        <w:t>(‘Authorship.docx’) }}</w:t>
+      </w:r>
     </w:p>
     <w:sectPr>
       <w:pgSz w:w="12240" w:h="15840"/>
-      <w:pgMar w:top="1440" w:right="1440" w:bottom="1440" w:left="1440" w:header="720" w:footer="720" w:gutter="0"/>
+      <w:pgMar w:top="1440" w:right="1440" w:bottom="1440" w:left="1440" w:header="0" w:footer="0" w:gutter="0"/>
       <w:pgNumType w:start="1"/>
       <w:cols w:space="720"/>
+      <w:formProt w:val="0"/>
+      <w:docGrid w:linePitch="100" w:charSpace="4096"/>
     </w:sectPr>
   </w:body>
 </w:document>
@@ -860,16 +622,11 @@
     <w:rPrDefault>
       <w:rPr>
         <w:rFonts w:ascii="Calibri" w:eastAsia="Calibri" w:hAnsi="Calibri" w:cs="Calibri"/>
-        <w:sz w:val="22"/>
         <w:szCs w:val="22"/>
         <w:lang w:val="en-US" w:eastAsia="en-US" w:bidi="ar-SA"/>
       </w:rPr>
     </w:rPrDefault>
-    <w:pPrDefault>
-      <w:pPr>
-        <w:spacing w:after="200" w:line="276" w:lineRule="auto"/>
-      </w:pPr>
-    </w:pPrDefault>
+    <w:pPrDefault/>
   </w:docDefaults>
   <w:latentStyles w:defLockedState="0" w:defUIPriority="99" w:defSemiHidden="1" w:defUnhideWhenUsed="1" w:defQFormat="0" w:count="267">
     <w:lsdException w:name="Normal" w:semiHidden="0" w:uiPriority="0" w:unhideWhenUsed="0" w:qFormat="1"/>
@@ -1014,6 +771,12 @@
     <w:name w:val="Normal"/>
     <w:qFormat/>
     <w:rsid w:val="00BD2BE5"/>
+    <w:pPr>
+      <w:spacing w:after="200" w:line="276" w:lineRule="auto"/>
+    </w:pPr>
+    <w:rPr>
+      <w:sz w:val="22"/>
+    </w:rPr>
   </w:style>
   <w:style w:type="paragraph" w:styleId="Heading1">
     <w:name w:val="heading 1"/>
@@ -1023,14 +786,14 @@
     <w:qFormat/>
     <w:rsid w:val="004E3380"/>
     <w:pPr>
-      <w:spacing w:before="100" w:beforeAutospacing="1" w:after="100" w:afterAutospacing="1" w:line="240" w:lineRule="auto"/>
+      <w:spacing w:beforeAutospacing="1" w:afterAutospacing="1" w:line="240" w:lineRule="auto"/>
       <w:outlineLvl w:val="0"/>
     </w:pPr>
     <w:rPr>
       <w:rFonts w:ascii="Times New Roman" w:eastAsia="Times New Roman" w:hAnsi="Times New Roman" w:cs="Times New Roman"/>
       <w:b/>
       <w:bCs/>
-      <w:kern w:val="36"/>
+      <w:kern w:val="2"/>
       <w:sz w:val="48"/>
       <w:szCs w:val="48"/>
     </w:rPr>
@@ -1160,58 +923,17 @@
     <w:semiHidden/>
     <w:unhideWhenUsed/>
   </w:style>
-  <w:style w:type="paragraph" w:styleId="Title">
-    <w:name w:val="Title"/>
-    <w:basedOn w:val="Normal"/>
-    <w:next w:val="Normal"/>
-    <w:uiPriority w:val="10"/>
-    <w:qFormat/>
-    <w:pPr>
-      <w:keepNext/>
-      <w:keepLines/>
-      <w:spacing w:before="480" w:after="120"/>
-    </w:pPr>
-    <w:rPr>
-      <w:b/>
-      <w:sz w:val="72"/>
-      <w:szCs w:val="72"/>
-    </w:rPr>
-  </w:style>
-  <w:style w:type="paragraph" w:styleId="NoSpacing">
-    <w:name w:val="No Spacing"/>
-    <w:uiPriority w:val="1"/>
-    <w:qFormat/>
-    <w:rsid w:val="00BD2BE5"/>
-    <w:pPr>
-      <w:spacing w:after="0" w:line="240" w:lineRule="auto"/>
-    </w:pPr>
-  </w:style>
   <w:style w:type="character" w:styleId="CommentReference">
     <w:name w:val="annotation reference"/>
     <w:basedOn w:val="DefaultParagraphFont"/>
     <w:uiPriority w:val="99"/>
     <w:semiHidden/>
     <w:unhideWhenUsed/>
+    <w:qFormat/>
     <w:rsid w:val="00BD2BE5"/>
     <w:rPr>
       <w:sz w:val="16"/>
       <w:szCs w:val="16"/>
-    </w:rPr>
-  </w:style>
-  <w:style w:type="paragraph" w:styleId="CommentText">
-    <w:name w:val="annotation text"/>
-    <w:basedOn w:val="Normal"/>
-    <w:link w:val="CommentTextChar"/>
-    <w:uiPriority w:val="99"/>
-    <w:semiHidden/>
-    <w:unhideWhenUsed/>
-    <w:rsid w:val="00BD2BE5"/>
-    <w:pPr>
-      <w:spacing w:line="240" w:lineRule="auto"/>
-    </w:pPr>
-    <w:rPr>
-      <w:sz w:val="20"/>
-      <w:szCs w:val="20"/>
     </w:rPr>
   </w:style>
   <w:style w:type="character" w:customStyle="1" w:styleId="CommentTextChar">
@@ -1220,27 +942,11 @@
     <w:link w:val="CommentText"/>
     <w:uiPriority w:val="99"/>
     <w:semiHidden/>
+    <w:qFormat/>
     <w:rsid w:val="00BD2BE5"/>
     <w:rPr>
       <w:sz w:val="20"/>
       <w:szCs w:val="20"/>
-    </w:rPr>
-  </w:style>
-  <w:style w:type="paragraph" w:styleId="BalloonText">
-    <w:name w:val="Balloon Text"/>
-    <w:basedOn w:val="Normal"/>
-    <w:link w:val="BalloonTextChar"/>
-    <w:uiPriority w:val="99"/>
-    <w:semiHidden/>
-    <w:unhideWhenUsed/>
-    <w:rsid w:val="00BD2BE5"/>
-    <w:pPr>
-      <w:spacing w:after="0" w:line="240" w:lineRule="auto"/>
-    </w:pPr>
-    <w:rPr>
-      <w:rFonts w:ascii="Tahoma" w:hAnsi="Tahoma" w:cs="Tahoma"/>
-      <w:sz w:val="16"/>
-      <w:szCs w:val="16"/>
     </w:rPr>
   </w:style>
   <w:style w:type="character" w:customStyle="1" w:styleId="BalloonTextChar">
@@ -1249,6 +955,7 @@
     <w:link w:val="BalloonText"/>
     <w:uiPriority w:val="99"/>
     <w:semiHidden/>
+    <w:qFormat/>
     <w:rsid w:val="00BD2BE5"/>
     <w:rPr>
       <w:rFonts w:ascii="Tahoma" w:hAnsi="Tahoma" w:cs="Tahoma"/>
@@ -1256,8 +963,8 @@
       <w:szCs w:val="16"/>
     </w:rPr>
   </w:style>
-  <w:style w:type="character" w:styleId="Hyperlink">
-    <w:name w:val="Hyperlink"/>
+  <w:style w:type="character" w:customStyle="1" w:styleId="InternetLink">
+    <w:name w:val="Internet Link"/>
     <w:basedOn w:val="DefaultParagraphFont"/>
     <w:uiPriority w:val="99"/>
     <w:unhideWhenUsed/>
@@ -1265,19 +972,6 @@
     <w:rPr>
       <w:color w:val="0000FF" w:themeColor="hyperlink"/>
       <w:u w:val="single"/>
-    </w:rPr>
-  </w:style>
-  <w:style w:type="paragraph" w:styleId="BlockText">
-    <w:name w:val="Block Text"/>
-    <w:basedOn w:val="Normal"/>
-    <w:rsid w:val="00C00114"/>
-    <w:pPr>
-      <w:spacing w:after="240" w:line="240" w:lineRule="auto"/>
-    </w:pPr>
-    <w:rPr>
-      <w:rFonts w:ascii="Garamond" w:eastAsia="Times New Roman" w:hAnsi="Garamond" w:cs="Times New Roman"/>
-      <w:sz w:val="24"/>
-      <w:szCs w:val="24"/>
     </w:rPr>
   </w:style>
   <w:style w:type="character" w:customStyle="1" w:styleId="Heading1Char">
@@ -1285,14 +979,153 @@
     <w:basedOn w:val="DefaultParagraphFont"/>
     <w:link w:val="Heading1"/>
     <w:uiPriority w:val="9"/>
+    <w:qFormat/>
     <w:rsid w:val="004E3380"/>
     <w:rPr>
       <w:rFonts w:ascii="Times New Roman" w:eastAsia="Times New Roman" w:hAnsi="Times New Roman" w:cs="Times New Roman"/>
       <w:b/>
       <w:bCs/>
-      <w:kern w:val="36"/>
+      <w:kern w:val="2"/>
       <w:sz w:val="48"/>
       <w:szCs w:val="48"/>
+    </w:rPr>
+  </w:style>
+  <w:style w:type="character" w:customStyle="1" w:styleId="VisitedInternetLink">
+    <w:name w:val="Visited Internet Link"/>
+    <w:rPr>
+      <w:color w:val="800000"/>
+      <w:u w:val="single"/>
+    </w:rPr>
+  </w:style>
+  <w:style w:type="paragraph" w:customStyle="1" w:styleId="Heading">
+    <w:name w:val="Heading"/>
+    <w:basedOn w:val="Normal"/>
+    <w:next w:val="BodyText"/>
+    <w:qFormat/>
+    <w:pPr>
+      <w:keepNext/>
+      <w:spacing w:before="240" w:after="120"/>
+    </w:pPr>
+    <w:rPr>
+      <w:rFonts w:ascii="Liberation Sans" w:eastAsia="Microsoft YaHei" w:hAnsi="Liberation Sans" w:cs="Lucida Sans"/>
+      <w:sz w:val="28"/>
+      <w:szCs w:val="28"/>
+    </w:rPr>
+  </w:style>
+  <w:style w:type="paragraph" w:styleId="BodyText">
+    <w:name w:val="Body Text"/>
+    <w:basedOn w:val="Normal"/>
+    <w:pPr>
+      <w:spacing w:after="140"/>
+    </w:pPr>
+  </w:style>
+  <w:style w:type="paragraph" w:styleId="List">
+    <w:name w:val="List"/>
+    <w:basedOn w:val="BodyText"/>
+    <w:rPr>
+      <w:rFonts w:cs="Lucida Sans"/>
+    </w:rPr>
+  </w:style>
+  <w:style w:type="paragraph" w:styleId="Caption">
+    <w:name w:val="caption"/>
+    <w:basedOn w:val="Normal"/>
+    <w:qFormat/>
+    <w:pPr>
+      <w:suppressLineNumbers/>
+      <w:spacing w:before="120" w:after="120"/>
+    </w:pPr>
+    <w:rPr>
+      <w:rFonts w:cs="Lucida Sans"/>
+      <w:i/>
+      <w:iCs/>
+      <w:sz w:val="24"/>
+      <w:szCs w:val="24"/>
+    </w:rPr>
+  </w:style>
+  <w:style w:type="paragraph" w:customStyle="1" w:styleId="Index">
+    <w:name w:val="Index"/>
+    <w:basedOn w:val="Normal"/>
+    <w:qFormat/>
+    <w:pPr>
+      <w:suppressLineNumbers/>
+    </w:pPr>
+    <w:rPr>
+      <w:rFonts w:cs="Lucida Sans"/>
+    </w:rPr>
+  </w:style>
+  <w:style w:type="paragraph" w:styleId="Title">
+    <w:name w:val="Title"/>
+    <w:basedOn w:val="Normal"/>
+    <w:next w:val="Normal"/>
+    <w:uiPriority w:val="10"/>
+    <w:qFormat/>
+    <w:pPr>
+      <w:keepNext/>
+      <w:keepLines/>
+      <w:spacing w:before="480" w:after="120"/>
+    </w:pPr>
+    <w:rPr>
+      <w:b/>
+      <w:sz w:val="72"/>
+      <w:szCs w:val="72"/>
+    </w:rPr>
+  </w:style>
+  <w:style w:type="paragraph" w:styleId="NoSpacing">
+    <w:name w:val="No Spacing"/>
+    <w:uiPriority w:val="1"/>
+    <w:qFormat/>
+    <w:rsid w:val="00BD2BE5"/>
+    <w:rPr>
+      <w:sz w:val="22"/>
+    </w:rPr>
+  </w:style>
+  <w:style w:type="paragraph" w:styleId="CommentText">
+    <w:name w:val="annotation text"/>
+    <w:basedOn w:val="Normal"/>
+    <w:link w:val="CommentTextChar"/>
+    <w:uiPriority w:val="99"/>
+    <w:semiHidden/>
+    <w:unhideWhenUsed/>
+    <w:qFormat/>
+    <w:rsid w:val="00BD2BE5"/>
+    <w:pPr>
+      <w:spacing w:line="240" w:lineRule="auto"/>
+    </w:pPr>
+    <w:rPr>
+      <w:sz w:val="20"/>
+      <w:szCs w:val="20"/>
+    </w:rPr>
+  </w:style>
+  <w:style w:type="paragraph" w:styleId="BalloonText">
+    <w:name w:val="Balloon Text"/>
+    <w:basedOn w:val="Normal"/>
+    <w:link w:val="BalloonTextChar"/>
+    <w:uiPriority w:val="99"/>
+    <w:semiHidden/>
+    <w:unhideWhenUsed/>
+    <w:qFormat/>
+    <w:rsid w:val="00BD2BE5"/>
+    <w:pPr>
+      <w:spacing w:after="0" w:line="240" w:lineRule="auto"/>
+    </w:pPr>
+    <w:rPr>
+      <w:rFonts w:ascii="Tahoma" w:hAnsi="Tahoma" w:cs="Tahoma"/>
+      <w:sz w:val="16"/>
+      <w:szCs w:val="16"/>
+    </w:rPr>
+  </w:style>
+  <w:style w:type="paragraph" w:styleId="BlockText">
+    <w:name w:val="Block Text"/>
+    <w:basedOn w:val="Normal"/>
+    <w:qFormat/>
+    <w:rsid w:val="00C00114"/>
+    <w:pPr>
+      <w:spacing w:after="240" w:line="240" w:lineRule="auto"/>
+    </w:pPr>
+    <w:rPr>
+      <w:rFonts w:ascii="Garamond" w:eastAsia="Times New Roman" w:hAnsi="Garamond" w:cs="Times New Roman"/>
+      <w:sz w:val="24"/>
+      <w:szCs w:val="24"/>
     </w:rPr>
   </w:style>
   <w:style w:type="paragraph" w:styleId="Subtitle">
@@ -1323,16 +1156,11 @@
     <w:rPrDefault>
       <w:rPr>
         <w:rFonts w:ascii="Calibri" w:eastAsia="Calibri" w:hAnsi="Calibri" w:cs="Calibri"/>
-        <w:sz w:val="22"/>
         <w:szCs w:val="22"/>
         <w:lang w:val="en-US" w:eastAsia="en-US" w:bidi="ar-SA"/>
       </w:rPr>
     </w:rPrDefault>
-    <w:pPrDefault>
-      <w:pPr>
-        <w:spacing w:after="200" w:line="276" w:lineRule="auto"/>
-      </w:pPr>
-    </w:pPrDefault>
+    <w:pPrDefault/>
   </w:docDefaults>
   <w:latentStyles w:defLockedState="0" w:defUIPriority="99" w:defSemiHidden="1" w:defUnhideWhenUsed="1" w:defQFormat="0" w:count="267">
     <w:lsdException w:name="Normal" w:semiHidden="0" w:uiPriority="0" w:unhideWhenUsed="0" w:qFormat="1"/>
@@ -1477,6 +1305,12 @@
     <w:name w:val="Normal"/>
     <w:qFormat/>
     <w:rsid w:val="00BD2BE5"/>
+    <w:pPr>
+      <w:spacing w:after="200" w:line="276" w:lineRule="auto"/>
+    </w:pPr>
+    <w:rPr>
+      <w:sz w:val="22"/>
+    </w:rPr>
   </w:style>
   <w:style w:type="paragraph" w:styleId="Heading1">
     <w:name w:val="heading 1"/>
@@ -1486,14 +1320,14 @@
     <w:qFormat/>
     <w:rsid w:val="004E3380"/>
     <w:pPr>
-      <w:spacing w:before="100" w:beforeAutospacing="1" w:after="100" w:afterAutospacing="1" w:line="240" w:lineRule="auto"/>
+      <w:spacing w:beforeAutospacing="1" w:afterAutospacing="1" w:line="240" w:lineRule="auto"/>
       <w:outlineLvl w:val="0"/>
     </w:pPr>
     <w:rPr>
       <w:rFonts w:ascii="Times New Roman" w:eastAsia="Times New Roman" w:hAnsi="Times New Roman" w:cs="Times New Roman"/>
       <w:b/>
       <w:bCs/>
-      <w:kern w:val="36"/>
+      <w:kern w:val="2"/>
       <w:sz w:val="48"/>
       <w:szCs w:val="48"/>
     </w:rPr>
@@ -1623,58 +1457,17 @@
     <w:semiHidden/>
     <w:unhideWhenUsed/>
   </w:style>
-  <w:style w:type="paragraph" w:styleId="Title">
-    <w:name w:val="Title"/>
-    <w:basedOn w:val="Normal"/>
-    <w:next w:val="Normal"/>
-    <w:uiPriority w:val="10"/>
-    <w:qFormat/>
-    <w:pPr>
-      <w:keepNext/>
-      <w:keepLines/>
-      <w:spacing w:before="480" w:after="120"/>
-    </w:pPr>
-    <w:rPr>
-      <w:b/>
-      <w:sz w:val="72"/>
-      <w:szCs w:val="72"/>
-    </w:rPr>
-  </w:style>
-  <w:style w:type="paragraph" w:styleId="NoSpacing">
-    <w:name w:val="No Spacing"/>
-    <w:uiPriority w:val="1"/>
-    <w:qFormat/>
-    <w:rsid w:val="00BD2BE5"/>
-    <w:pPr>
-      <w:spacing w:after="0" w:line="240" w:lineRule="auto"/>
-    </w:pPr>
-  </w:style>
   <w:style w:type="character" w:styleId="CommentReference">
     <w:name w:val="annotation reference"/>
     <w:basedOn w:val="DefaultParagraphFont"/>
     <w:uiPriority w:val="99"/>
     <w:semiHidden/>
     <w:unhideWhenUsed/>
+    <w:qFormat/>
     <w:rsid w:val="00BD2BE5"/>
     <w:rPr>
       <w:sz w:val="16"/>
       <w:szCs w:val="16"/>
-    </w:rPr>
-  </w:style>
-  <w:style w:type="paragraph" w:styleId="CommentText">
-    <w:name w:val="annotation text"/>
-    <w:basedOn w:val="Normal"/>
-    <w:link w:val="CommentTextChar"/>
-    <w:uiPriority w:val="99"/>
-    <w:semiHidden/>
-    <w:unhideWhenUsed/>
-    <w:rsid w:val="00BD2BE5"/>
-    <w:pPr>
-      <w:spacing w:line="240" w:lineRule="auto"/>
-    </w:pPr>
-    <w:rPr>
-      <w:sz w:val="20"/>
-      <w:szCs w:val="20"/>
     </w:rPr>
   </w:style>
   <w:style w:type="character" w:customStyle="1" w:styleId="CommentTextChar">
@@ -1683,27 +1476,11 @@
     <w:link w:val="CommentText"/>
     <w:uiPriority w:val="99"/>
     <w:semiHidden/>
+    <w:qFormat/>
     <w:rsid w:val="00BD2BE5"/>
     <w:rPr>
       <w:sz w:val="20"/>
       <w:szCs w:val="20"/>
-    </w:rPr>
-  </w:style>
-  <w:style w:type="paragraph" w:styleId="BalloonText">
-    <w:name w:val="Balloon Text"/>
-    <w:basedOn w:val="Normal"/>
-    <w:link w:val="BalloonTextChar"/>
-    <w:uiPriority w:val="99"/>
-    <w:semiHidden/>
-    <w:unhideWhenUsed/>
-    <w:rsid w:val="00BD2BE5"/>
-    <w:pPr>
-      <w:spacing w:after="0" w:line="240" w:lineRule="auto"/>
-    </w:pPr>
-    <w:rPr>
-      <w:rFonts w:ascii="Tahoma" w:hAnsi="Tahoma" w:cs="Tahoma"/>
-      <w:sz w:val="16"/>
-      <w:szCs w:val="16"/>
     </w:rPr>
   </w:style>
   <w:style w:type="character" w:customStyle="1" w:styleId="BalloonTextChar">
@@ -1712,6 +1489,7 @@
     <w:link w:val="BalloonText"/>
     <w:uiPriority w:val="99"/>
     <w:semiHidden/>
+    <w:qFormat/>
     <w:rsid w:val="00BD2BE5"/>
     <w:rPr>
       <w:rFonts w:ascii="Tahoma" w:hAnsi="Tahoma" w:cs="Tahoma"/>
@@ -1719,8 +1497,8 @@
       <w:szCs w:val="16"/>
     </w:rPr>
   </w:style>
-  <w:style w:type="character" w:styleId="Hyperlink">
-    <w:name w:val="Hyperlink"/>
+  <w:style w:type="character" w:customStyle="1" w:styleId="InternetLink">
+    <w:name w:val="Internet Link"/>
     <w:basedOn w:val="DefaultParagraphFont"/>
     <w:uiPriority w:val="99"/>
     <w:unhideWhenUsed/>
@@ -1728,19 +1506,6 @@
     <w:rPr>
       <w:color w:val="0000FF" w:themeColor="hyperlink"/>
       <w:u w:val="single"/>
-    </w:rPr>
-  </w:style>
-  <w:style w:type="paragraph" w:styleId="BlockText">
-    <w:name w:val="Block Text"/>
-    <w:basedOn w:val="Normal"/>
-    <w:rsid w:val="00C00114"/>
-    <w:pPr>
-      <w:spacing w:after="240" w:line="240" w:lineRule="auto"/>
-    </w:pPr>
-    <w:rPr>
-      <w:rFonts w:ascii="Garamond" w:eastAsia="Times New Roman" w:hAnsi="Garamond" w:cs="Times New Roman"/>
-      <w:sz w:val="24"/>
-      <w:szCs w:val="24"/>
     </w:rPr>
   </w:style>
   <w:style w:type="character" w:customStyle="1" w:styleId="Heading1Char">
@@ -1748,14 +1513,153 @@
     <w:basedOn w:val="DefaultParagraphFont"/>
     <w:link w:val="Heading1"/>
     <w:uiPriority w:val="9"/>
+    <w:qFormat/>
     <w:rsid w:val="004E3380"/>
     <w:rPr>
       <w:rFonts w:ascii="Times New Roman" w:eastAsia="Times New Roman" w:hAnsi="Times New Roman" w:cs="Times New Roman"/>
       <w:b/>
       <w:bCs/>
-      <w:kern w:val="36"/>
+      <w:kern w:val="2"/>
       <w:sz w:val="48"/>
       <w:szCs w:val="48"/>
+    </w:rPr>
+  </w:style>
+  <w:style w:type="character" w:customStyle="1" w:styleId="VisitedInternetLink">
+    <w:name w:val="Visited Internet Link"/>
+    <w:rPr>
+      <w:color w:val="800000"/>
+      <w:u w:val="single"/>
+    </w:rPr>
+  </w:style>
+  <w:style w:type="paragraph" w:customStyle="1" w:styleId="Heading">
+    <w:name w:val="Heading"/>
+    <w:basedOn w:val="Normal"/>
+    <w:next w:val="BodyText"/>
+    <w:qFormat/>
+    <w:pPr>
+      <w:keepNext/>
+      <w:spacing w:before="240" w:after="120"/>
+    </w:pPr>
+    <w:rPr>
+      <w:rFonts w:ascii="Liberation Sans" w:eastAsia="Microsoft YaHei" w:hAnsi="Liberation Sans" w:cs="Lucida Sans"/>
+      <w:sz w:val="28"/>
+      <w:szCs w:val="28"/>
+    </w:rPr>
+  </w:style>
+  <w:style w:type="paragraph" w:styleId="BodyText">
+    <w:name w:val="Body Text"/>
+    <w:basedOn w:val="Normal"/>
+    <w:pPr>
+      <w:spacing w:after="140"/>
+    </w:pPr>
+  </w:style>
+  <w:style w:type="paragraph" w:styleId="List">
+    <w:name w:val="List"/>
+    <w:basedOn w:val="BodyText"/>
+    <w:rPr>
+      <w:rFonts w:cs="Lucida Sans"/>
+    </w:rPr>
+  </w:style>
+  <w:style w:type="paragraph" w:styleId="Caption">
+    <w:name w:val="caption"/>
+    <w:basedOn w:val="Normal"/>
+    <w:qFormat/>
+    <w:pPr>
+      <w:suppressLineNumbers/>
+      <w:spacing w:before="120" w:after="120"/>
+    </w:pPr>
+    <w:rPr>
+      <w:rFonts w:cs="Lucida Sans"/>
+      <w:i/>
+      <w:iCs/>
+      <w:sz w:val="24"/>
+      <w:szCs w:val="24"/>
+    </w:rPr>
+  </w:style>
+  <w:style w:type="paragraph" w:customStyle="1" w:styleId="Index">
+    <w:name w:val="Index"/>
+    <w:basedOn w:val="Normal"/>
+    <w:qFormat/>
+    <w:pPr>
+      <w:suppressLineNumbers/>
+    </w:pPr>
+    <w:rPr>
+      <w:rFonts w:cs="Lucida Sans"/>
+    </w:rPr>
+  </w:style>
+  <w:style w:type="paragraph" w:styleId="Title">
+    <w:name w:val="Title"/>
+    <w:basedOn w:val="Normal"/>
+    <w:next w:val="Normal"/>
+    <w:uiPriority w:val="10"/>
+    <w:qFormat/>
+    <w:pPr>
+      <w:keepNext/>
+      <w:keepLines/>
+      <w:spacing w:before="480" w:after="120"/>
+    </w:pPr>
+    <w:rPr>
+      <w:b/>
+      <w:sz w:val="72"/>
+      <w:szCs w:val="72"/>
+    </w:rPr>
+  </w:style>
+  <w:style w:type="paragraph" w:styleId="NoSpacing">
+    <w:name w:val="No Spacing"/>
+    <w:uiPriority w:val="1"/>
+    <w:qFormat/>
+    <w:rsid w:val="00BD2BE5"/>
+    <w:rPr>
+      <w:sz w:val="22"/>
+    </w:rPr>
+  </w:style>
+  <w:style w:type="paragraph" w:styleId="CommentText">
+    <w:name w:val="annotation text"/>
+    <w:basedOn w:val="Normal"/>
+    <w:link w:val="CommentTextChar"/>
+    <w:uiPriority w:val="99"/>
+    <w:semiHidden/>
+    <w:unhideWhenUsed/>
+    <w:qFormat/>
+    <w:rsid w:val="00BD2BE5"/>
+    <w:pPr>
+      <w:spacing w:line="240" w:lineRule="auto"/>
+    </w:pPr>
+    <w:rPr>
+      <w:sz w:val="20"/>
+      <w:szCs w:val="20"/>
+    </w:rPr>
+  </w:style>
+  <w:style w:type="paragraph" w:styleId="BalloonText">
+    <w:name w:val="Balloon Text"/>
+    <w:basedOn w:val="Normal"/>
+    <w:link w:val="BalloonTextChar"/>
+    <w:uiPriority w:val="99"/>
+    <w:semiHidden/>
+    <w:unhideWhenUsed/>
+    <w:qFormat/>
+    <w:rsid w:val="00BD2BE5"/>
+    <w:pPr>
+      <w:spacing w:after="0" w:line="240" w:lineRule="auto"/>
+    </w:pPr>
+    <w:rPr>
+      <w:rFonts w:ascii="Tahoma" w:hAnsi="Tahoma" w:cs="Tahoma"/>
+      <w:sz w:val="16"/>
+      <w:szCs w:val="16"/>
+    </w:rPr>
+  </w:style>
+  <w:style w:type="paragraph" w:styleId="BlockText">
+    <w:name w:val="Block Text"/>
+    <w:basedOn w:val="Normal"/>
+    <w:qFormat/>
+    <w:rsid w:val="00C00114"/>
+    <w:pPr>
+      <w:spacing w:after="240" w:line="240" w:lineRule="auto"/>
+    </w:pPr>
+    <w:rPr>
+      <w:rFonts w:ascii="Garamond" w:eastAsia="Times New Roman" w:hAnsi="Garamond" w:cs="Times New Roman"/>
+      <w:sz w:val="24"/>
+      <w:szCs w:val="24"/>
     </w:rPr>
   </w:style>
   <w:style w:type="paragraph" w:styleId="Subtitle">
@@ -2067,7 +1971,7 @@
 
 <file path=customXml/item1.xml><?xml version="1.0" encoding="utf-8"?>
 <go:gDocsCustomXmlDataStorage xmlns:go="http://customooxmlschemas.google.com/" xmlns:r="http://schemas.openxmlformats.org/officeDocument/2006/relationships">
-  <go:docsCustomData xmlns:go="http://customooxmlschemas.google.com/" roundtripDataSignature="AMtx7miqjU31dxoxQ0ZWrrN+lD22ht9PXA==">AMUW2mXdoZ1BeOTWYJG3rbXxBnCNCkhw9Ax6kWsm+oBp+rsKlCI++VP/gb3SAHEFBIdUUZ+Z+4YEc1Uxbi8snESPRXUGzdMqfEqdKaufhtjBc3/TIM7AAPmiJfsE5GzaUtRw3kH5XhIm</go:docsCustomData>
+  <go:docsCustomData roundtripDataSignature="AMtx7miqjU31dxoxQ0ZWrrN+lD22ht9PXA==">AMUW2mXdoZ1BeOTWYJG3rbXxBnCNCkhw9Ax6kWsm+oBp+rsKlCI++VP/gb3SAHEFBIdUUZ+Z+4YEc1Uxbi8snESPRXUGzdMqfEqdKaufhtjBc3/TIM7AAPmiJfsE5GzaUtRw3kH5XhIm</go:docsCustomData>
 </go:gDocsCustomXmlDataStorage>
 </file>
 

--- a/docassemble/LRFGuideMe/data/templates/Eviction_Received_Summons_with_Court_Date.docx
+++ b/docassemble/LRFGuideMe/data/templates/Eviction_Received_Summons_with_Court_Date.docx
@@ -4,138 +4,831 @@
   <w:body>
     <w:p>
       <w:pPr>
+        <w:pStyle w:val="Heading1"/>
+      </w:pPr>
+      <w:r>
+        <w:t xml:space="preserve">Guide Me: </w:t>
+      </w:r>
+      <w:r>
+        <w:t>Steps to take when…</w:t>
+      </w:r>
+    </w:p>
+    <w:p>
+      <w:pPr>
         <w:pStyle w:val="Heading2"/>
+      </w:pPr>
+      <w:r>
+        <w:t xml:space="preserve">Your </w:t>
+      </w:r>
+      <w:r>
+        <w:t xml:space="preserve">landlord wants to evict </w:t>
+      </w:r>
+      <w:r>
+        <w:t xml:space="preserve">you </w:t>
+      </w:r>
+      <w:r>
+        <w:t xml:space="preserve">and </w:t>
+      </w:r>
+      <w:r>
+        <w:t>you</w:t>
+      </w:r>
+      <w:r>
+        <w:t xml:space="preserve"> </w:t>
+      </w:r>
+      <w:r>
+        <w:t xml:space="preserve">get </w:t>
+      </w:r>
+      <w:r>
+        <w:t xml:space="preserve">a </w:t>
+      </w:r>
+      <w:r>
+        <w:t>s</w:t>
+      </w:r>
+      <w:r>
+        <w:t xml:space="preserve">ummons </w:t>
+      </w:r>
+      <w:r>
+        <w:t>to go to court</w:t>
+      </w:r>
+    </w:p>
+    <w:p>
+      <w:pPr>
+        <w:pStyle w:val="Heading3"/>
+        <w:sectPr>
+          <w:pgSz w:w="12240" w:h="15840"/>
+          <w:pgMar w:top="1440" w:right="1440" w:bottom="1440" w:left="1440" w:header="0" w:footer="0" w:gutter="0"/>
+          <w:pgNumType w:start="1"/>
+          <w:cols w:space="720"/>
+          <w:formProt w:val="0"/>
+          <w:docGrid w:linePitch="100" w:charSpace="4096"/>
+        </w:sectPr>
+      </w:pPr>
+    </w:p>
+    <w:p>
+      <w:pPr>
+        <w:pStyle w:val="Heading3"/>
+      </w:pPr>
+      <w:r>
+        <w:lastRenderedPageBreak/>
+        <w:t xml:space="preserve">Call the Court if </w:t>
+      </w:r>
+      <w:r>
+        <w:t>y</w:t>
+      </w:r>
+      <w:r>
+        <w:t xml:space="preserve">ou </w:t>
+      </w:r>
+      <w:r>
+        <w:t>cannot</w:t>
+      </w:r>
+      <w:r>
+        <w:t xml:space="preserve"> </w:t>
+      </w:r>
+      <w:r>
+        <w:t>a</w:t>
+      </w:r>
+      <w:r>
+        <w:t>ccess Zoom</w:t>
+      </w:r>
+    </w:p>
+    <w:p>
+      <w:pPr>
+        <w:pStyle w:val="BodyText"/>
+      </w:pPr>
+      <w:r>
+        <w:t>Because of the COVID 19 pandemic, the courts are holding hearings by ZOOM or telephone.  After you receive the summons, the court will mail you a notice telling you how to call-in or use Zoom for your hearing.</w:t>
+      </w:r>
+      <w:r>
+        <w:t xml:space="preserve">  </w:t>
+      </w:r>
+      <w:r>
+        <w:t xml:space="preserve">Look for information on this notice on what to do </w:t>
+      </w:r>
+      <w:r>
+        <w:t>if you cannot get on Zoom or can</w:t>
+      </w:r>
+      <w:r>
+        <w:t>not attend court.</w:t>
+      </w:r>
+    </w:p>
+    <w:p>
+      <w:pPr>
+        <w:pStyle w:val="Heading3"/>
+      </w:pPr>
+      <w:r>
+        <w:t xml:space="preserve">Go to court! </w:t>
+      </w:r>
+      <w:r>
+        <w:t xml:space="preserve">– </w:t>
+      </w:r>
+      <w:r>
+        <w:t xml:space="preserve">Even </w:t>
+      </w:r>
+      <w:r>
+        <w:t xml:space="preserve">if you think you worked everything out with your landlord. </w:t>
+      </w:r>
+    </w:p>
+    <w:p>
+      <w:pPr>
+        <w:pStyle w:val="BodyText"/>
+      </w:pPr>
+      <w:r>
+        <w:t>If you do not show</w:t>
+      </w:r>
+      <w:r>
+        <w:t xml:space="preserve"> </w:t>
+      </w:r>
+      <w:r>
+        <w:t xml:space="preserve">up, the landlord can </w:t>
+      </w:r>
+      <w:r>
+        <w:t xml:space="preserve">ask the court for </w:t>
+      </w:r>
+      <w:r>
+        <w:t xml:space="preserve">a </w:t>
+      </w:r>
+      <w:r>
+        <w:t>"</w:t>
+      </w:r>
+      <w:r>
+        <w:t>default judgment</w:t>
+      </w:r>
+      <w:r>
+        <w:t>"</w:t>
+      </w:r>
+      <w:r>
+        <w:t xml:space="preserve"> against you.</w:t>
+      </w:r>
+    </w:p>
+    <w:p>
+      <w:pPr>
+        <w:pStyle w:val="Heading3"/>
+        <w:numPr>
+          <w:ilvl w:val="2"/>
+          <w:numId w:val="1"/>
+        </w:numPr>
+      </w:pPr>
+      <w:r>
+        <w:t xml:space="preserve">Until December 31, 2020, you may be eligible </w:t>
+      </w:r>
+      <w:r>
+        <w:t>to</w:t>
+      </w:r>
+      <w:r>
+        <w:t xml:space="preserve"> </w:t>
+      </w:r>
+      <w:r>
+        <w:t>stop an eviction where your landlord is asking for back rent</w:t>
+      </w:r>
+    </w:p>
+    <w:p>
+      <w:r>
+        <w:t>You might be protected by the federal CDC Moratorium if</w:t>
+      </w:r>
+      <w:r>
+        <w:t>:</w:t>
+      </w:r>
+    </w:p>
+    <w:p>
+      <w:pPr>
+        <w:numPr>
+          <w:ilvl w:val="0"/>
+          <w:numId w:val="8"/>
+        </w:numPr>
+        <w:tabs>
+          <w:tab w:val="clear" w:pos="720"/>
+        </w:tabs>
+        <w:spacing w:before="100" w:beforeAutospacing="1" w:after="100" w:afterAutospacing="1"/>
+        <w:ind w:left="360"/>
+      </w:pPr>
+      <w:r>
+        <w:t xml:space="preserve">You </w:t>
+      </w:r>
+      <w:r>
+        <w:t>cannot pay your full rent because you have lost income or have high medical expenses, </w:t>
+      </w:r>
+    </w:p>
+    <w:p>
+      <w:pPr>
+        <w:numPr>
+          <w:ilvl w:val="0"/>
+          <w:numId w:val="8"/>
+        </w:numPr>
+        <w:tabs>
+          <w:tab w:val="clear" w:pos="720"/>
+        </w:tabs>
+        <w:spacing w:before="100" w:beforeAutospacing="1" w:after="100" w:afterAutospacing="1"/>
+        <w:ind w:left="360"/>
+      </w:pPr>
+      <w:r>
+        <w:t xml:space="preserve">You </w:t>
+      </w:r>
+      <w:r>
+        <w:t>are making best efforts to pay the rent including applying for financial help, and</w:t>
+      </w:r>
+    </w:p>
+    <w:p>
+      <w:pPr>
+        <w:numPr>
+          <w:ilvl w:val="0"/>
+          <w:numId w:val="8"/>
+        </w:numPr>
+        <w:tabs>
+          <w:tab w:val="clear" w:pos="720"/>
+        </w:tabs>
+        <w:spacing w:before="100" w:beforeAutospacing="1" w:after="100" w:afterAutospacing="1"/>
+        <w:ind w:left="360"/>
+      </w:pPr>
+      <w:r>
+        <w:t xml:space="preserve">You </w:t>
+      </w:r>
+      <w:r>
+        <w:t>are likely to become homeless or doubled up if evicted.</w:t>
+      </w:r>
+    </w:p>
+    <w:p>
+      <w:pPr>
+        <w:pStyle w:val="BodyText"/>
+      </w:pPr>
+      <w:r>
+        <w:t>Learn more</w:t>
+      </w:r>
+      <w:r>
+        <w:t xml:space="preserve"> about the moratorium, and how to send your landlord a </w:t>
+      </w:r>
+      <w:r>
+        <w:t>declaration</w:t>
+      </w:r>
+      <w:r>
+        <w:t xml:space="preserve"> that you are protected by the federal CDC moratorium on evictions.</w:t>
+      </w:r>
+    </w:p>
+    <w:p>
+      <w:pPr>
+        <w:pStyle w:val="BodyText"/>
+      </w:pPr>
+      <w:r>
+        <w:lastRenderedPageBreak/>
+        <w:t>See</w:t>
+      </w:r>
+      <w:r>
+        <w:br/>
+      </w:r>
+      <w:hyperlink r:id="rId7" w:history="1">
+        <w:r>
+          <w:rPr>
+            <w:rStyle w:val="Hyperlink"/>
+          </w:rPr>
+          <w:t>MassLegalHelp.org/covid-19/housing</w:t>
+        </w:r>
+      </w:hyperlink>
+      <w:r>
+        <w:t xml:space="preserve"> and</w:t>
+      </w:r>
+      <w:r>
+        <w:br/>
+      </w:r>
+      <w:hyperlink r:id="rId8" w:history="1">
+        <w:r>
+          <w:rPr>
+            <w:rStyle w:val="Hyperlink"/>
+          </w:rPr>
+          <w:t>CDC.gov/coronavirus/2019-ncov/downloads/declaration-form.pdf</w:t>
+        </w:r>
+      </w:hyperlink>
+    </w:p>
+    <w:p>
+      <w:pPr>
+        <w:pStyle w:val="Heading3"/>
         <w:rPr>
-          <w:rFonts w:ascii="Arial" w:eastAsia="Merriweather" w:hAnsi="Arial" w:cs="Arial"/>
-          <w:sz w:val="32"/>
-          <w:szCs w:val="32"/>
-        </w:rPr>
-      </w:pPr>
-      <w:r>
-        <w:rPr>
-          <w:rFonts w:ascii="Arial" w:eastAsia="Merriweather" w:hAnsi="Arial" w:cs="Arial"/>
-          <w:sz w:val="32"/>
-          <w:szCs w:val="32"/>
-        </w:rPr>
-        <w:t>Guide Me:  Results</w:t>
-      </w:r>
-      <w:r>
-        <w:rPr>
-          <w:rFonts w:ascii="Arial" w:eastAsia="Merriweather" w:hAnsi="Arial" w:cs="Arial"/>
-          <w:sz w:val="32"/>
-          <w:szCs w:val="32"/>
-        </w:rPr>
-        <w:tab/>
-      </w:r>
-    </w:p>
-    <w:p>
-      <w:pPr>
-        <w:pStyle w:val="Heading2"/>
-        <w:rPr>
-          <w:sz w:val="32"/>
-          <w:szCs w:val="32"/>
+          <w:rFonts w:ascii="Arial" w:hAnsi="Arial"/>
         </w:rPr>
       </w:pPr>
       <w:r>
         <w:rPr>
           <w:rFonts w:ascii="Arial" w:eastAsia="Arial" w:hAnsi="Arial" w:cs="Arial"/>
-          <w:sz w:val="32"/>
-          <w:szCs w:val="32"/>
         </w:rPr>
-        <w:t xml:space="preserve">My landlord wants to evict me </w:t>
-      </w:r>
-      <w:r>
+        <w:t>File an Answer</w:t>
+      </w:r>
+    </w:p>
+    <w:p>
+      <w:pPr>
+        <w:pStyle w:val="BodyText"/>
+      </w:pPr>
+      <w:r>
+        <w:t xml:space="preserve">Use the </w:t>
+      </w:r>
+      <w:r>
+        <w:t xml:space="preserve">Answer </w:t>
+      </w:r>
+      <w:r>
+        <w:t>form to explain to the court, why you should not be evicted.</w:t>
+      </w:r>
+      <w:r>
+        <w:t xml:space="preserve"> </w:t>
+      </w:r>
+      <w:r>
+        <w:t xml:space="preserve">The reasons </w:t>
+      </w:r>
+      <w:r>
+        <w:t>you should not be evicted</w:t>
+      </w:r>
+      <w:r>
+        <w:t xml:space="preserve"> are your "</w:t>
+      </w:r>
+      <w:r>
+        <w:t>defense</w:t>
+      </w:r>
+      <w:r>
+        <w:t>s</w:t>
+      </w:r>
+      <w:r>
+        <w:t>"</w:t>
+      </w:r>
+      <w:r>
+        <w:t>.</w:t>
+      </w:r>
+    </w:p>
+    <w:p>
+      <w:pPr>
+        <w:pStyle w:val="BodyText"/>
+      </w:pPr>
+      <w:r>
+        <w:t>If you</w:t>
+      </w:r>
+      <w:r>
+        <w:t>r landlord is</w:t>
+      </w:r>
+      <w:r>
+        <w:t xml:space="preserve"> evict</w:t>
+      </w:r>
+      <w:r>
+        <w:t>ing you because you are behind on rent</w:t>
+      </w:r>
+      <w:r>
+        <w:t>,</w:t>
+      </w:r>
+      <w:r>
+        <w:t xml:space="preserve"> or for a reason that is not your fault, </w:t>
+      </w:r>
+      <w:r>
+        <w:t>your landlord</w:t>
+      </w:r>
+      <w:r>
+        <w:t xml:space="preserve"> may have done something wrong. You will have "counterclaims" for the things </w:t>
+      </w:r>
+      <w:r>
+        <w:t>the</w:t>
+      </w:r>
+      <w:r>
+        <w:t>y</w:t>
+      </w:r>
+      <w:r>
+        <w:t xml:space="preserve"> did wrong. </w:t>
+      </w:r>
+      <w:r>
+        <w:t>Include your counterclaims in your Answer also.</w:t>
+      </w:r>
+      <w:r>
+        <w:t xml:space="preserve"> </w:t>
+      </w:r>
+    </w:p>
+    <w:p>
+      <w:pPr>
+        <w:pStyle w:val="BodyText"/>
+      </w:pPr>
+      <w:r>
+        <w:t xml:space="preserve">Use </w:t>
+      </w:r>
+      <w:r>
+        <w:t>Massachusetts Defense Eviction (MADE)</w:t>
+      </w:r>
+      <w:r>
+        <w:t xml:space="preserve">, </w:t>
+      </w:r>
+      <w:r>
+        <w:t>guided</w:t>
+      </w:r>
+      <w:r>
+        <w:t xml:space="preserve"> question</w:t>
+      </w:r>
+      <w:r>
+        <w:t xml:space="preserve">s </w:t>
+      </w:r>
+      <w:r>
+        <w:t>to help you</w:t>
+      </w:r>
+      <w:r>
+        <w:t xml:space="preserve"> put together </w:t>
+      </w:r>
+      <w:r>
+        <w:rPr>
+          <w:b/>
+        </w:rPr>
+        <w:t>your</w:t>
+      </w:r>
+      <w:r>
+        <w:t xml:space="preserve"> Answer</w:t>
+      </w:r>
+      <w:r>
+        <w:t xml:space="preserve"> in</w:t>
+      </w:r>
+      <w:r>
+        <w:t xml:space="preserve"> your eviction case </w:t>
+      </w:r>
+      <w:r>
+        <w:t>online</w:t>
+      </w:r>
+      <w:r>
+        <w:t>.</w:t>
+      </w:r>
+      <w:r>
+        <w:t xml:space="preserve"> </w:t>
+      </w:r>
+      <w:r>
+        <w:t xml:space="preserve">At the end of the </w:t>
+      </w:r>
+      <w:r>
+        <w:t>"</w:t>
+      </w:r>
+      <w:r>
+        <w:t>interview</w:t>
+      </w:r>
+      <w:r>
+        <w:t>"</w:t>
+      </w:r>
+      <w:r>
+        <w:t xml:space="preserve"> you will be able to email, download, and print your Answer</w:t>
+      </w:r>
+      <w:r>
+        <w:t>.</w:t>
+      </w:r>
+      <w:r>
+        <w:t xml:space="preserve"> See </w:t>
+      </w:r>
+      <w:r>
+        <w:rPr>
+          <w:rStyle w:val="Hyperlink"/>
+        </w:rPr>
+        <w:t>MassLegalHelp.org/MADE</w:t>
+      </w:r>
+      <w:r>
+        <w:t xml:space="preserve"> </w:t>
+      </w:r>
+    </w:p>
+    <w:p>
+      <w:pPr>
+        <w:pStyle w:val="BodyText"/>
+      </w:pPr>
+      <w:r>
+        <w:t>Or, you can use the PDF booklet, The Answer: Representing Yourself in Court How to Defend Your Eviction Cas</w:t>
+      </w:r>
+      <w:r>
+        <w:t>e</w:t>
+      </w:r>
+      <w:r>
+        <w:t>:</w:t>
+      </w:r>
+      <w:bookmarkStart w:id="0" w:name="_GoBack"/>
+      <w:bookmarkEnd w:id="0"/>
+      <w:r>
+        <w:t xml:space="preserve"> </w:t>
+      </w:r>
+      <w:hyperlink r:id="rId9" w:history="1">
+        <w:r>
+          <w:rPr>
+            <w:rStyle w:val="Hyperlink"/>
+          </w:rPr>
+          <w:t>MassLegalHelp.org/housing/lt1-booklet-3-answer.pdf</w:t>
+        </w:r>
+      </w:hyperlink>
+      <w:r>
+        <w:t xml:space="preserve"> </w:t>
+      </w:r>
+    </w:p>
+    <w:p>
+      <w:pPr>
+        <w:pStyle w:val="BodyText"/>
+      </w:pPr>
+      <w:r>
+        <w:t xml:space="preserve">The </w:t>
+      </w:r>
+      <w:r>
+        <w:rPr>
+          <w:b/>
+        </w:rPr>
+        <w:t>deadline</w:t>
+      </w:r>
+      <w:r>
+        <w:t xml:space="preserve"> for filing an Answer is three business days before your first court hearing.  </w:t>
+      </w:r>
+    </w:p>
+    <w:p>
+      <w:pPr>
+        <w:pStyle w:val="BodyText"/>
+      </w:pPr>
+      <w:r>
+        <w:t>You must serve your landlord or their lawyer on the same date you file your Answer with the court.</w:t>
+      </w:r>
+    </w:p>
+    <w:p>
+      <w:pPr>
+        <w:pStyle w:val="Heading3"/>
+        <w:rPr>
+          <w:rFonts w:ascii="Arial" w:hAnsi="Arial"/>
+        </w:rPr>
+      </w:pPr>
+      <w:r>
+        <w:rPr>
+          <w:rFonts w:ascii="Arial" w:hAnsi="Arial"/>
+        </w:rPr>
+        <w:lastRenderedPageBreak/>
+        <w:t>Serve a Demand for Discovery</w:t>
+      </w:r>
+    </w:p>
+    <w:p>
+      <w:pPr>
+        <w:pStyle w:val="BodyText"/>
+      </w:pPr>
+      <w:r>
+        <w:t xml:space="preserve">You or your landlord may need </w:t>
+      </w:r>
+      <w:r>
+        <w:t>i</w:t>
+      </w:r>
+      <w:r>
+        <w:t>nformation from each other so you can prepare for trial.</w:t>
+      </w:r>
+    </w:p>
+    <w:p>
+      <w:pPr>
+        <w:pStyle w:val="BodyText"/>
+      </w:pPr>
+      <w:r>
+        <w:t xml:space="preserve">Discovery </w:t>
+      </w:r>
+      <w:r>
+        <w:t>is</w:t>
+      </w:r>
+      <w:r>
+        <w:t xml:space="preserve"> the </w:t>
+      </w:r>
+      <w:r>
+        <w:t>way people</w:t>
+      </w:r>
+      <w:r>
+        <w:t xml:space="preserve"> </w:t>
+      </w:r>
+      <w:r>
+        <w:t xml:space="preserve">in </w:t>
+      </w:r>
+      <w:r>
+        <w:t xml:space="preserve">a court case </w:t>
+      </w:r>
+      <w:r>
+        <w:t xml:space="preserve">ask the other side for </w:t>
+      </w:r>
+      <w:r>
+        <w:t>information</w:t>
+      </w:r>
+      <w:r>
+        <w:t>.</w:t>
+      </w:r>
+    </w:p>
+    <w:p>
+      <w:pPr>
+        <w:pStyle w:val="BodyText"/>
+      </w:pPr>
+      <w:r>
+        <w:t>In eviction cases,</w:t>
+      </w:r>
+      <w:r>
+        <w:t xml:space="preserve"> </w:t>
+      </w:r>
+      <w:r>
+        <w:t xml:space="preserve">Discovery is </w:t>
+      </w:r>
+    </w:p>
+    <w:p>
+      <w:pPr>
+        <w:pStyle w:val="BodyText"/>
+        <w:numPr>
+          <w:ilvl w:val="0"/>
+          <w:numId w:val="7"/>
+        </w:numPr>
+        <w:ind w:left="360"/>
+      </w:pPr>
+      <w:r>
+        <w:t>a list of questions</w:t>
+      </w:r>
+      <w:r>
+        <w:t>,</w:t>
+      </w:r>
+      <w:r>
+        <w:t xml:space="preserve"> called </w:t>
+      </w:r>
+      <w:r>
+        <w:t>"I</w:t>
+      </w:r>
+      <w:r>
+        <w:t>nterrogatories</w:t>
+      </w:r>
+      <w:r>
+        <w:t>"</w:t>
+      </w:r>
+      <w:r>
+        <w:t xml:space="preserve"> and </w:t>
+      </w:r>
+    </w:p>
+    <w:p>
+      <w:pPr>
+        <w:pStyle w:val="BodyText"/>
+        <w:numPr>
+          <w:ilvl w:val="0"/>
+          <w:numId w:val="7"/>
+        </w:numPr>
+        <w:ind w:left="360"/>
+      </w:pPr>
+      <w:proofErr w:type="gramStart"/>
+      <w:r>
+        <w:t>a</w:t>
+      </w:r>
+      <w:proofErr w:type="gramEnd"/>
+      <w:r>
+        <w:t xml:space="preserve"> request for documents.</w:t>
+      </w:r>
+    </w:p>
+    <w:p>
+      <w:pPr>
+        <w:pStyle w:val="BodyText"/>
+      </w:pPr>
+      <w:r>
+        <w:t xml:space="preserve">You have the right to serve a Demand for Discovery on your landlord by the same date </w:t>
+      </w:r>
+      <w:r>
+        <w:t>that</w:t>
+      </w:r>
+      <w:r>
+        <w:t xml:space="preserve"> </w:t>
+      </w:r>
+      <w:r>
+        <w:t>your</w:t>
+      </w:r>
+      <w:r>
+        <w:t xml:space="preserve"> </w:t>
+      </w:r>
+      <w:r>
+        <w:t xml:space="preserve">Answer </w:t>
+      </w:r>
+      <w:r>
+        <w:t xml:space="preserve">is </w:t>
+      </w:r>
+      <w:r>
+        <w:t>due.</w:t>
+      </w:r>
+    </w:p>
+    <w:p>
+      <w:r>
+        <w:t xml:space="preserve">See the PDF Booklet, </w:t>
+      </w:r>
+      <w:r>
+        <w:t>Discovery</w:t>
+      </w:r>
+      <w:r>
+        <w:t xml:space="preserve">: </w:t>
+      </w:r>
+      <w:r>
+        <w:t>Representing Yourself in Court: How to Get Information to Prepare for Your Trial</w:t>
+      </w:r>
+      <w:r>
+        <w:t xml:space="preserve">: </w:t>
+      </w:r>
+      <w:r>
+        <w:br/>
+      </w:r>
+      <w:hyperlink r:id="rId10">
+        <w:r>
+          <w:rPr>
+            <w:rStyle w:val="Hyperlink"/>
+          </w:rPr>
+          <w:t>MassLegalHelp.org/housing/lt1-booklet-4-discovery.pdf</w:t>
+        </w:r>
+      </w:hyperlink>
+      <w:r>
+        <w:t xml:space="preserve"> </w:t>
+      </w:r>
+    </w:p>
+    <w:p/>
+    <w:p>
+      <w:pPr>
+        <w:pStyle w:val="Heading3"/>
+        <w:rPr>
+          <w:rFonts w:ascii="Arial" w:hAnsi="Arial"/>
+        </w:rPr>
+      </w:pPr>
+      <w:r>
+        <w:br w:type="column"/>
+      </w:r>
+      <w:r>
+        <w:rPr>
+          <w:rFonts w:ascii="Arial" w:hAnsi="Arial"/>
+        </w:rPr>
+        <w:lastRenderedPageBreak/>
+        <w:t>File a Notice of Transfer to Housing Court</w:t>
+      </w:r>
+    </w:p>
+    <w:p>
+      <w:pPr>
+        <w:pStyle w:val="BodyText"/>
+      </w:pPr>
+      <w:r>
+        <w:t>If your landlord filed the eviction case in a District Court, you have the right to transfer the case to the Housing Court.</w:t>
+      </w:r>
+    </w:p>
+    <w:p>
+      <w:r>
+        <w:t>Housing Court</w:t>
+      </w:r>
+      <w:r>
+        <w:t>s</w:t>
+      </w:r>
+      <w:r>
+        <w:t xml:space="preserve"> </w:t>
+      </w:r>
+      <w:r>
+        <w:t xml:space="preserve">have </w:t>
+      </w:r>
+      <w:r>
+        <w:t xml:space="preserve">more resources to help tenants who are representing themselves. </w:t>
+      </w:r>
+      <w:r>
+        <w:t>See the PDF Booklet</w:t>
+      </w:r>
+      <w:r>
+        <w:t>,</w:t>
+      </w:r>
+      <w:r>
+        <w:t xml:space="preserve"> Transfer</w:t>
+      </w:r>
+      <w:r>
+        <w:t>: Representing Yourself in Court: Why Transfer Your Case to Housing Court?</w:t>
+      </w:r>
+      <w:r>
+        <w:t xml:space="preserve"> </w:t>
+      </w:r>
+      <w:hyperlink r:id="rId11">
+        <w:r>
+          <w:rPr>
+            <w:rStyle w:val="Hyperlink"/>
+          </w:rPr>
+          <w:t>MassLegalHelp.org/housing/lt1-booklet-5-transfer.pdf</w:t>
+        </w:r>
+      </w:hyperlink>
+    </w:p>
+    <w:p>
+      <w:pPr>
+        <w:pStyle w:val="BodyText"/>
+        <w:rPr>
+          <w:rStyle w:val="VisitedInternetLink"/>
+          <w:rFonts w:eastAsia="Arial"/>
+          <w:color w:val="000000"/>
+          <w:u w:val="none"/>
+        </w:rPr>
+      </w:pPr>
+    </w:p>
+    <w:p>
+      <w:pPr>
+        <w:pStyle w:val="BodyText"/>
+      </w:pPr>
+    </w:p>
+    <w:p>
+      <w:pPr>
+        <w:pStyle w:val="NoSpacing"/>
         <w:rPr>
           <w:rFonts w:ascii="Arial" w:eastAsia="Arial" w:hAnsi="Arial" w:cs="Arial"/>
-          <w:sz w:val="32"/>
-          <w:szCs w:val="32"/>
+          <w:color w:val="000000"/>
         </w:rPr>
-        <w:br/>
-      </w:r>
-      <w:r>
-        <w:rPr>
-          <w:rFonts w:ascii="Arial" w:hAnsi="Arial" w:cs="Arial"/>
-          <w:sz w:val="32"/>
-          <w:szCs w:val="32"/>
-        </w:rPr>
-        <w:t xml:space="preserve">and </w:t>
-      </w:r>
-      <w:r>
-        <w:rPr>
-          <w:rFonts w:ascii="Arial" w:hAnsi="Arial" w:cs="Arial"/>
-          <w:sz w:val="32"/>
-          <w:szCs w:val="32"/>
-        </w:rPr>
-        <w:br/>
-      </w:r>
-      <w:r>
-        <w:rPr>
-          <w:rFonts w:ascii="Arial" w:hAnsi="Arial" w:cs="Arial"/>
-          <w:sz w:val="32"/>
-          <w:szCs w:val="32"/>
-        </w:rPr>
-        <w:t>I have received a summon</w:t>
-      </w:r>
-      <w:r>
-        <w:rPr>
-          <w:rFonts w:ascii="Arial" w:hAnsi="Arial" w:cs="Arial"/>
-          <w:sz w:val="32"/>
-          <w:szCs w:val="32"/>
-        </w:rPr>
-        <w:t>s telling me about a court date</w:t>
-      </w:r>
-    </w:p>
-    <w:p>
-      <w:pPr>
-        <w:spacing w:after="0" w:line="240" w:lineRule="auto"/>
-        <w:rPr>
-          <w:sz w:val="24"/>
-          <w:szCs w:val="24"/>
-        </w:rPr>
-      </w:pPr>
-      <w:r>
-        <w:rPr>
-          <w:rFonts w:ascii="Arial" w:eastAsia="Arial" w:hAnsi="Arial" w:cs="Arial"/>
-          <w:i/>
-          <w:color w:val="000000"/>
-          <w:sz w:val="24"/>
-          <w:szCs w:val="24"/>
-        </w:rPr>
-        <w:t xml:space="preserve">This is your court date.   It is really important that you show-up for court – even if you think you have worked everything out with your landlord.  If you do not show-up, the landlord can request a default judgment against you.  </w:t>
-      </w:r>
-    </w:p>
-    <w:p>
-      <w:pPr>
-        <w:spacing w:after="0" w:line="240" w:lineRule="auto"/>
-        <w:rPr>
-          <w:rFonts w:ascii="Arial" w:eastAsia="Arial" w:hAnsi="Arial" w:cs="Arial"/>
-          <w:i/>
-          <w:color w:val="000000"/>
-          <w:sz w:val="24"/>
-          <w:szCs w:val="24"/>
-        </w:rPr>
-      </w:pPr>
-    </w:p>
-    <w:p>
-      <w:pPr>
-        <w:spacing w:after="0" w:line="240" w:lineRule="auto"/>
-        <w:rPr>
-          <w:rFonts w:ascii="Arial" w:eastAsia="Arial" w:hAnsi="Arial" w:cs="Arial"/>
-          <w:b/>
-          <w:color w:val="000000"/>
-          <w:sz w:val="20"/>
-          <w:szCs w:val="20"/>
-        </w:rPr>
-      </w:pPr>
-      <w:r>
+        <w:sectPr>
+          <w:type w:val="continuous"/>
+          <w:pgSz w:w="12240" w:h="15840"/>
+          <w:pgMar w:top="1440" w:right="1440" w:bottom="1440" w:left="1440" w:header="0" w:footer="0" w:gutter="0"/>
+          <w:pgNumType w:start="1"/>
+          <w:cols w:num="2" w:space="720"/>
+          <w:formProt w:val="0"/>
+          <w:docGrid w:linePitch="100" w:charSpace="4096"/>
+        </w:sectPr>
+      </w:pPr>
+    </w:p>
+    <w:p>
+      <w:pPr>
+        <w:pStyle w:val="NoSpacing"/>
         <w:rPr>
           <w:rFonts w:ascii="Arial" w:eastAsia="Arial" w:hAnsi="Arial" w:cs="Arial"/>
           <w:color w:val="000000"/>
           <w:sz w:val="24"/>
           <w:szCs w:val="24"/>
         </w:rPr>
-        <w:t xml:space="preserve">Here are some steps you </w:t>
-      </w:r>
+      </w:pPr>
       <w:r>
         <w:rPr>
           <w:rFonts w:ascii="Arial" w:eastAsia="Arial" w:hAnsi="Arial" w:cs="Arial"/>
@@ -143,42 +836,10 @@
           <w:sz w:val="24"/>
           <w:szCs w:val="24"/>
         </w:rPr>
-        <w:t>can take</w:t>
-      </w:r>
-    </w:p>
-    <w:p>
-      <w:pPr>
-        <w:pStyle w:val="Heading3"/>
-        <w:rPr>
-          <w:rFonts w:ascii="Arial" w:hAnsi="Arial"/>
-        </w:rPr>
-      </w:pPr>
-      <w:r>
-        <w:rPr>
-          <w:rFonts w:ascii="Arial" w:eastAsia="Arial" w:hAnsi="Arial" w:cs="Arial"/>
-        </w:rPr>
-        <w:t>File an Ans</w:t>
-      </w:r>
-      <w:bookmarkStart w:id="0" w:name="_GoBack"/>
-      <w:bookmarkEnd w:id="0"/>
-      <w:r>
-        <w:rPr>
-          <w:rFonts w:ascii="Arial" w:eastAsia="Arial" w:hAnsi="Arial" w:cs="Arial"/>
-        </w:rPr>
-        <w:t>wer</w:t>
-      </w:r>
-      <w:r>
-        <w:rPr>
-          <w:rFonts w:ascii="Arial" w:eastAsia="Arial" w:hAnsi="Arial" w:cs="Arial"/>
-          <w:color w:val="000000"/>
-        </w:rPr>
-        <w:t xml:space="preserve"> </w:t>
-      </w:r>
-    </w:p>
-    <w:p>
-      <w:pPr>
-        <w:spacing w:after="0" w:line="240" w:lineRule="auto"/>
-      </w:pPr>
+        <w:lastRenderedPageBreak/>
+        <w:t>{{</w:t>
+      </w:r>
+      <w:proofErr w:type="gramStart"/>
       <w:r>
         <w:rPr>
           <w:rFonts w:ascii="Arial" w:eastAsia="Arial" w:hAnsi="Arial" w:cs="Arial"/>
@@ -186,68 +847,9 @@
           <w:sz w:val="24"/>
           <w:szCs w:val="24"/>
         </w:rPr>
-        <w:t>An Answer is a legal form completed by you that explains why you should not be evicted.  In other words, it contains your defense to the eviction. If you are being evicted for non payment of rent or are being evicted without fau</w:t>
-      </w:r>
-      <w:r>
-        <w:rPr>
-          <w:rFonts w:ascii="Arial" w:eastAsia="Arial" w:hAnsi="Arial" w:cs="Arial"/>
-          <w:color w:val="000000"/>
-          <w:sz w:val="24"/>
-          <w:szCs w:val="24"/>
-        </w:rPr>
-        <w:t>lt</w:t>
-      </w:r>
-      <w:r>
-        <w:rPr>
-          <w:rFonts w:ascii="Arial" w:eastAsia="Arial" w:hAnsi="Arial" w:cs="Arial"/>
-          <w:color w:val="000000"/>
-          <w:sz w:val="24"/>
-          <w:szCs w:val="24"/>
-        </w:rPr>
-        <w:t>, you can also bring counterclaims against your landlord for things the landlord did wrong. At the bottom of yo</w:t>
-      </w:r>
-      <w:r>
-        <w:rPr>
-          <w:rFonts w:ascii="Arial" w:eastAsia="Arial" w:hAnsi="Arial" w:cs="Arial"/>
-          <w:sz w:val="24"/>
-          <w:szCs w:val="24"/>
-        </w:rPr>
-        <w:t>u</w:t>
-      </w:r>
-      <w:r>
-        <w:rPr>
-          <w:rFonts w:ascii="Arial" w:eastAsia="Arial" w:hAnsi="Arial" w:cs="Arial"/>
-          <w:color w:val="000000"/>
-          <w:sz w:val="24"/>
-          <w:szCs w:val="24"/>
-        </w:rPr>
-        <w:t xml:space="preserve">r eviction summons and complaint, it states </w:t>
-      </w:r>
-      <w:r>
-        <w:rPr>
-          <w:rFonts w:ascii="Arial" w:eastAsia="Arial" w:hAnsi="Arial" w:cs="Arial"/>
-          <w:sz w:val="24"/>
-          <w:szCs w:val="24"/>
-        </w:rPr>
-        <w:t>t</w:t>
-      </w:r>
-      <w:r>
-        <w:rPr>
-          <w:rFonts w:ascii="Arial" w:eastAsia="Arial" w:hAnsi="Arial" w:cs="Arial"/>
-          <w:color w:val="000000"/>
-          <w:sz w:val="24"/>
-          <w:szCs w:val="24"/>
-        </w:rPr>
-        <w:t>he date you must file an Answer with the court</w:t>
-      </w:r>
-      <w:r>
-        <w:rPr>
-          <w:rFonts w:ascii="Arial" w:eastAsia="Arial" w:hAnsi="Arial" w:cs="Arial"/>
-          <w:sz w:val="24"/>
-          <w:szCs w:val="24"/>
-        </w:rPr>
-        <w:t>.</w:t>
-      </w:r>
+        <w:t>p</w:t>
+      </w:r>
+      <w:proofErr w:type="gramEnd"/>
       <w:r>
         <w:rPr>
           <w:rFonts w:ascii="Arial" w:eastAsia="Arial" w:hAnsi="Arial" w:cs="Arial"/>
@@ -257,290 +859,6 @@
         </w:rPr>
         <w:t xml:space="preserve"> </w:t>
       </w:r>
-      <w:r>
-        <w:rPr>
-          <w:rFonts w:ascii="Arial" w:eastAsia="Arial" w:hAnsi="Arial" w:cs="Arial"/>
-          <w:sz w:val="24"/>
-          <w:szCs w:val="24"/>
-        </w:rPr>
-        <w:t>A</w:t>
-      </w:r>
-      <w:r>
-        <w:rPr>
-          <w:rFonts w:ascii="Arial" w:eastAsia="Arial" w:hAnsi="Arial" w:cs="Arial"/>
-          <w:color w:val="000000"/>
-          <w:sz w:val="24"/>
-          <w:szCs w:val="24"/>
-        </w:rPr>
-        <w:t xml:space="preserve"> copy must also be served on the landlord (or their lawyer) by this same date. Learn more about preparing an Answer at </w:t>
-      </w:r>
-      <w:hyperlink r:id="rId6">
-        <w:r>
-          <w:rPr>
-            <w:rFonts w:ascii="Arial" w:eastAsia="Arial" w:hAnsi="Arial" w:cs="Arial"/>
-            <w:color w:val="0000FF"/>
-            <w:sz w:val="24"/>
-            <w:szCs w:val="24"/>
-          </w:rPr>
-          <w:t>www.masslegalhelpf.org/housing/lt1-booklet-3-answer.pdf</w:t>
-        </w:r>
-      </w:hyperlink>
-      <w:r>
-        <w:rPr>
-          <w:rFonts w:ascii="Arial" w:eastAsia="Arial" w:hAnsi="Arial" w:cs="Arial"/>
-          <w:color w:val="000000"/>
-          <w:sz w:val="24"/>
-          <w:szCs w:val="24"/>
-        </w:rPr>
-        <w:t>.</w:t>
-      </w:r>
-      <w:r>
-        <w:rPr>
-          <w:rFonts w:ascii="Arial" w:eastAsia="Arial" w:hAnsi="Arial" w:cs="Arial"/>
-          <w:color w:val="000000"/>
-          <w:sz w:val="24"/>
-          <w:szCs w:val="24"/>
-        </w:rPr>
-        <w:t xml:space="preserve"> Or, use MADE to electronically create an Answer for you, </w:t>
-      </w:r>
-      <w:hyperlink r:id="rId7">
-        <w:r>
-          <w:rPr>
-            <w:rStyle w:val="InternetLink"/>
-            <w:rFonts w:ascii="Arial" w:eastAsia="Arial" w:hAnsi="Arial" w:cs="Arial"/>
-            <w:color w:val="0000FF"/>
-            <w:sz w:val="24"/>
-            <w:szCs w:val="24"/>
-            <w:u w:val="none"/>
-          </w:rPr>
-          <w:t>https://www.masslegalhelp.org/housing/eviction-answer-interview</w:t>
-        </w:r>
-      </w:hyperlink>
-      <w:r>
-        <w:rPr>
-          <w:rFonts w:ascii="Arial" w:hAnsi="Arial"/>
-          <w:sz w:val="24"/>
-          <w:szCs w:val="24"/>
-        </w:rPr>
-        <w:t>.</w:t>
-      </w:r>
-    </w:p>
-    <w:p>
-      <w:pPr>
-        <w:spacing w:after="0" w:line="240" w:lineRule="auto"/>
-        <w:rPr>
-          <w:rFonts w:ascii="Arial" w:eastAsia="Arial" w:hAnsi="Arial" w:cs="Arial"/>
-          <w:color w:val="000000"/>
-          <w:sz w:val="24"/>
-          <w:szCs w:val="24"/>
-        </w:rPr>
-      </w:pPr>
-    </w:p>
-    <w:p>
-      <w:pPr>
-        <w:pStyle w:val="Heading3"/>
-        <w:rPr>
-          <w:rFonts w:ascii="Arial" w:hAnsi="Arial"/>
-        </w:rPr>
-      </w:pPr>
-      <w:r>
-        <w:rPr>
-          <w:rFonts w:ascii="Arial" w:hAnsi="Arial"/>
-        </w:rPr>
-        <w:t>Serve a Demand for Discovery</w:t>
-      </w:r>
-      <w:r>
-        <w:rPr>
-          <w:rFonts w:ascii="Arial" w:hAnsi="Arial"/>
-        </w:rPr>
-        <w:t xml:space="preserve">   </w:t>
-      </w:r>
-    </w:p>
-    <w:p>
-      <w:pPr>
-        <w:spacing w:after="0" w:line="240" w:lineRule="auto"/>
-      </w:pPr>
-      <w:r>
-        <w:rPr>
-          <w:rFonts w:ascii="Arial" w:eastAsia="Arial" w:hAnsi="Arial" w:cs="Arial"/>
-          <w:color w:val="000000"/>
-          <w:sz w:val="24"/>
-          <w:szCs w:val="24"/>
-        </w:rPr>
-        <w:t>Discovery refer</w:t>
-      </w:r>
-      <w:r>
-        <w:rPr>
-          <w:rFonts w:ascii="Arial" w:eastAsia="Arial" w:hAnsi="Arial" w:cs="Arial"/>
-          <w:color w:val="000000"/>
-          <w:sz w:val="24"/>
-          <w:szCs w:val="24"/>
-        </w:rPr>
-        <w:t xml:space="preserve">s to the process by which parties to a court case can request information from the other side in order to better prepare for trial.  In eviction cases, it takes the form of </w:t>
-      </w:r>
-      <w:r>
-        <w:rPr>
-          <w:rFonts w:ascii="Arial" w:eastAsia="Arial" w:hAnsi="Arial" w:cs="Arial"/>
-          <w:sz w:val="24"/>
-          <w:szCs w:val="24"/>
-        </w:rPr>
-        <w:t>a list of questions (called interrogatories)</w:t>
-      </w:r>
-      <w:r>
-        <w:rPr>
-          <w:rFonts w:ascii="Arial" w:eastAsia="Arial" w:hAnsi="Arial" w:cs="Arial"/>
-          <w:color w:val="000000"/>
-          <w:sz w:val="24"/>
-          <w:szCs w:val="24"/>
-        </w:rPr>
-        <w:t xml:space="preserve"> and a request for documents. You have </w:t>
-      </w:r>
-      <w:r>
-        <w:rPr>
-          <w:rFonts w:ascii="Arial" w:eastAsia="Arial" w:hAnsi="Arial" w:cs="Arial"/>
-          <w:color w:val="000000"/>
-          <w:sz w:val="24"/>
-          <w:szCs w:val="24"/>
-        </w:rPr>
-        <w:t xml:space="preserve">the right to </w:t>
-      </w:r>
-      <w:r>
-        <w:rPr>
-          <w:rFonts w:ascii="Arial" w:eastAsia="Arial" w:hAnsi="Arial" w:cs="Arial"/>
-          <w:sz w:val="24"/>
-          <w:szCs w:val="24"/>
-        </w:rPr>
-        <w:t>serve</w:t>
-      </w:r>
-      <w:r>
-        <w:rPr>
-          <w:rFonts w:ascii="Arial" w:eastAsia="Arial" w:hAnsi="Arial" w:cs="Arial"/>
-          <w:color w:val="000000"/>
-          <w:sz w:val="24"/>
-          <w:szCs w:val="24"/>
-        </w:rPr>
-        <w:t xml:space="preserve"> a Demand for Discovery on your landlord by the same date as the Answer due date.  If you timely serve your Demand for Discovery, your hearing date will be postponed for two weeks. Learn more about serving discovery at </w:t>
-      </w:r>
-      <w:hyperlink r:id="rId8">
-        <w:r>
-          <w:rPr>
-            <w:rStyle w:val="InternetLink"/>
-            <w:rFonts w:ascii="Arial" w:hAnsi="Arial"/>
-            <w:sz w:val="24"/>
-            <w:szCs w:val="24"/>
-            <w:u w:val="none"/>
-          </w:rPr>
-          <w:t>https://www.masslegalhelp.org/housing/lt1-booklet-4-discovery.pdf</w:t>
-        </w:r>
-      </w:hyperlink>
-      <w:r>
-        <w:rPr>
-          <w:rFonts w:ascii="Arial" w:eastAsia="Arial" w:hAnsi="Arial" w:cs="Arial"/>
-          <w:color w:val="000000"/>
-          <w:sz w:val="24"/>
-          <w:szCs w:val="24"/>
-        </w:rPr>
-        <w:t xml:space="preserve"> </w:t>
-      </w:r>
-    </w:p>
-    <w:p>
-      <w:pPr>
-        <w:spacing w:after="0" w:line="240" w:lineRule="auto"/>
-        <w:rPr>
-          <w:rFonts w:ascii="Arial" w:eastAsia="Arial" w:hAnsi="Arial" w:cs="Arial"/>
-          <w:color w:val="000000"/>
-          <w:sz w:val="24"/>
-          <w:szCs w:val="24"/>
-        </w:rPr>
-      </w:pPr>
-    </w:p>
-    <w:p>
-      <w:pPr>
-        <w:pStyle w:val="Heading3"/>
-        <w:rPr>
-          <w:rFonts w:ascii="Arial" w:hAnsi="Arial"/>
-        </w:rPr>
-      </w:pPr>
-      <w:r>
-        <w:rPr>
-          <w:rFonts w:ascii="Arial" w:hAnsi="Arial"/>
-        </w:rPr>
-        <w:t xml:space="preserve">File a Notice of Transfer to Housing Court:   </w:t>
-      </w:r>
-    </w:p>
-    <w:p>
-      <w:pPr>
-        <w:spacing w:after="0" w:line="240" w:lineRule="auto"/>
-      </w:pPr>
-      <w:r>
-        <w:rPr>
-          <w:rFonts w:ascii="Arial" w:eastAsia="Arial" w:hAnsi="Arial" w:cs="Arial"/>
-          <w:color w:val="000000"/>
-          <w:sz w:val="24"/>
-          <w:szCs w:val="24"/>
-        </w:rPr>
-        <w:t xml:space="preserve">If your landlord filed the eviction case in a District Court, you have the </w:t>
-      </w:r>
-      <w:r>
-        <w:rPr>
-          <w:rFonts w:ascii="Arial" w:eastAsia="Arial" w:hAnsi="Arial" w:cs="Arial"/>
-          <w:color w:val="000000"/>
-          <w:sz w:val="24"/>
-          <w:szCs w:val="24"/>
-        </w:rPr>
-        <w:t xml:space="preserve">right to transfer the case to the Housing Court. This is recommended because the Housing Court has more resources to help tenants who are representing themselves. Learn more about requesting a Transfer at </w:t>
-      </w:r>
-      <w:hyperlink r:id="rId9">
-        <w:r>
-          <w:rPr>
-            <w:rStyle w:val="VisitedInternetLink"/>
-            <w:rFonts w:ascii="Arial" w:eastAsia="Arial" w:hAnsi="Arial" w:cs="Arial"/>
-            <w:color w:val="000000"/>
-            <w:sz w:val="24"/>
-            <w:szCs w:val="24"/>
-            <w:u w:val="none"/>
-          </w:rPr>
-          <w:t>www.masslegalhelp.org/housing/lt1-booklet-5-transfer.pdf</w:t>
-        </w:r>
-      </w:hyperlink>
-      <w:r>
-        <w:rPr>
-          <w:rFonts w:ascii="Arial" w:eastAsia="Arial" w:hAnsi="Arial" w:cs="Arial"/>
-          <w:color w:val="000000"/>
-          <w:sz w:val="24"/>
-          <w:szCs w:val="24"/>
-        </w:rPr>
-        <w:t>.</w:t>
-      </w:r>
-    </w:p>
-    <w:p>
-      <w:pPr>
-        <w:pStyle w:val="NoSpacing"/>
-        <w:rPr>
-          <w:rFonts w:ascii="Arial" w:eastAsia="Arial" w:hAnsi="Arial" w:cs="Arial"/>
-          <w:color w:val="000000"/>
-        </w:rPr>
-      </w:pPr>
-    </w:p>
-    <w:p>
-      <w:pPr>
-        <w:pStyle w:val="NoSpacing"/>
-        <w:rPr>
-          <w:rFonts w:ascii="Arial" w:eastAsia="Arial" w:hAnsi="Arial" w:cs="Arial"/>
-          <w:color w:val="000000"/>
-          <w:sz w:val="24"/>
-          <w:szCs w:val="24"/>
-        </w:rPr>
-      </w:pPr>
-      <w:r>
-        <w:rPr>
-          <w:rFonts w:ascii="Arial" w:eastAsia="Arial" w:hAnsi="Arial" w:cs="Arial"/>
-          <w:color w:val="000000"/>
-          <w:sz w:val="24"/>
-          <w:szCs w:val="24"/>
-        </w:rPr>
-        <w:t xml:space="preserve">{{p </w:t>
-      </w:r>
       <w:proofErr w:type="spellStart"/>
       <w:r>
         <w:rPr>
@@ -565,25 +883,32 @@
     <w:p>
       <w:pPr>
         <w:pStyle w:val="NoSpacing"/>
+      </w:pPr>
+      <w:r>
         <w:rPr>
           <w:rFonts w:ascii="Arial" w:hAnsi="Arial" w:cs="Arial"/>
           <w:sz w:val="24"/>
           <w:szCs w:val="24"/>
         </w:rPr>
-      </w:pPr>
-    </w:p>
-    <w:p>
-      <w:pPr>
-        <w:pStyle w:val="NoSpacing"/>
-      </w:pPr>
+        <w:t>{{</w:t>
+      </w:r>
+      <w:proofErr w:type="gramStart"/>
       <w:r>
         <w:rPr>
           <w:rFonts w:ascii="Arial" w:hAnsi="Arial" w:cs="Arial"/>
           <w:sz w:val="24"/>
           <w:szCs w:val="24"/>
         </w:rPr>
-        <w:lastRenderedPageBreak/>
-        <w:t xml:space="preserve">{{p </w:t>
+        <w:t>p</w:t>
+      </w:r>
+      <w:proofErr w:type="gramEnd"/>
+      <w:r>
+        <w:rPr>
+          <w:rFonts w:ascii="Arial" w:hAnsi="Arial" w:cs="Arial"/>
+          <w:sz w:val="24"/>
+          <w:szCs w:val="24"/>
+        </w:rPr>
+        <w:t xml:space="preserve"> </w:t>
       </w:r>
       <w:proofErr w:type="spellStart"/>
       <w:r>
@@ -605,6 +930,7 @@
       </w:r>
     </w:p>
     <w:sectPr>
+      <w:type w:val="continuous"/>
       <w:pgSz w:w="12240" w:h="15840"/>
       <w:pgMar w:top="1440" w:right="1440" w:bottom="1440" w:left="1440" w:header="0" w:footer="0" w:gutter="0"/>
       <w:pgNumType w:start="1"/>
@@ -614,6 +940,398 @@
     </w:sectPr>
   </w:body>
 </w:document>
+</file>
+
+<file path=word/numbering.xml><?xml version="1.0" encoding="utf-8"?>
+<w:numbering xmlns:wpc="http://schemas.microsoft.com/office/word/2010/wordprocessingCanvas" xmlns:mc="http://schemas.openxmlformats.org/markup-compatibility/2006" xmlns:o="urn:schemas-microsoft-com:office:office" xmlns:r="http://schemas.openxmlformats.org/officeDocument/2006/relationships" xmlns:m="http://schemas.openxmlformats.org/officeDocument/2006/math" xmlns:v="urn:schemas-microsoft-com:vml" xmlns:wp14="http://schemas.microsoft.com/office/word/2010/wordprocessingDrawing" xmlns:wp="http://schemas.openxmlformats.org/drawingml/2006/wordprocessingDrawing" xmlns:w10="urn:schemas-microsoft-com:office:word" xmlns:w="http://schemas.openxmlformats.org/wordprocessingml/2006/main" xmlns:w14="http://schemas.microsoft.com/office/word/2010/wordml" xmlns:wpg="http://schemas.microsoft.com/office/word/2010/wordprocessingGroup" xmlns:wpi="http://schemas.microsoft.com/office/word/2010/wordprocessingInk" xmlns:wne="http://schemas.microsoft.com/office/word/2006/wordml" xmlns:wps="http://schemas.microsoft.com/office/word/2010/wordprocessingShape" mc:Ignorable="w14 wp14">
+  <w:abstractNum w:abstractNumId="0">
+    <w:nsid w:val="02076C37"/>
+    <w:multiLevelType w:val="multilevel"/>
+    <w:tmpl w:val="9568370E"/>
+    <w:lvl w:ilvl="0">
+      <w:start w:val="1"/>
+      <w:numFmt w:val="bullet"/>
+      <w:lvlText w:val=""/>
+      <w:lvlJc w:val="left"/>
+      <w:pPr>
+        <w:tabs>
+          <w:tab w:val="num" w:pos="720"/>
+        </w:tabs>
+        <w:ind w:left="720" w:hanging="360"/>
+      </w:pPr>
+      <w:rPr>
+        <w:rFonts w:ascii="Symbol" w:hAnsi="Symbol" w:hint="default"/>
+        <w:sz w:val="20"/>
+      </w:rPr>
+    </w:lvl>
+    <w:lvl w:ilvl="1">
+      <w:start w:val="1"/>
+      <w:numFmt w:val="bullet"/>
+      <w:lvlText w:val="o"/>
+      <w:lvlJc w:val="left"/>
+      <w:pPr>
+        <w:tabs>
+          <w:tab w:val="num" w:pos="1440"/>
+        </w:tabs>
+        <w:ind w:left="1440" w:hanging="360"/>
+      </w:pPr>
+      <w:rPr>
+        <w:rFonts w:ascii="Courier New" w:hAnsi="Courier New" w:cs="Times New Roman" w:hint="default"/>
+        <w:sz w:val="20"/>
+      </w:rPr>
+    </w:lvl>
+    <w:lvl w:ilvl="2">
+      <w:start w:val="1"/>
+      <w:numFmt w:val="bullet"/>
+      <w:lvlText w:val=""/>
+      <w:lvlJc w:val="left"/>
+      <w:pPr>
+        <w:tabs>
+          <w:tab w:val="num" w:pos="2160"/>
+        </w:tabs>
+        <w:ind w:left="2160" w:hanging="360"/>
+      </w:pPr>
+      <w:rPr>
+        <w:rFonts w:ascii="Wingdings" w:hAnsi="Wingdings" w:hint="default"/>
+        <w:sz w:val="20"/>
+      </w:rPr>
+    </w:lvl>
+    <w:lvl w:ilvl="3">
+      <w:start w:val="1"/>
+      <w:numFmt w:val="bullet"/>
+      <w:lvlText w:val=""/>
+      <w:lvlJc w:val="left"/>
+      <w:pPr>
+        <w:tabs>
+          <w:tab w:val="num" w:pos="2880"/>
+        </w:tabs>
+        <w:ind w:left="2880" w:hanging="360"/>
+      </w:pPr>
+      <w:rPr>
+        <w:rFonts w:ascii="Wingdings" w:hAnsi="Wingdings" w:hint="default"/>
+        <w:sz w:val="20"/>
+      </w:rPr>
+    </w:lvl>
+    <w:lvl w:ilvl="4">
+      <w:start w:val="1"/>
+      <w:numFmt w:val="bullet"/>
+      <w:lvlText w:val=""/>
+      <w:lvlJc w:val="left"/>
+      <w:pPr>
+        <w:tabs>
+          <w:tab w:val="num" w:pos="3600"/>
+        </w:tabs>
+        <w:ind w:left="3600" w:hanging="360"/>
+      </w:pPr>
+      <w:rPr>
+        <w:rFonts w:ascii="Wingdings" w:hAnsi="Wingdings" w:hint="default"/>
+        <w:sz w:val="20"/>
+      </w:rPr>
+    </w:lvl>
+    <w:lvl w:ilvl="5">
+      <w:start w:val="1"/>
+      <w:numFmt w:val="bullet"/>
+      <w:lvlText w:val=""/>
+      <w:lvlJc w:val="left"/>
+      <w:pPr>
+        <w:tabs>
+          <w:tab w:val="num" w:pos="4320"/>
+        </w:tabs>
+        <w:ind w:left="4320" w:hanging="360"/>
+      </w:pPr>
+      <w:rPr>
+        <w:rFonts w:ascii="Wingdings" w:hAnsi="Wingdings" w:hint="default"/>
+        <w:sz w:val="20"/>
+      </w:rPr>
+    </w:lvl>
+    <w:lvl w:ilvl="6">
+      <w:start w:val="1"/>
+      <w:numFmt w:val="bullet"/>
+      <w:lvlText w:val=""/>
+      <w:lvlJc w:val="left"/>
+      <w:pPr>
+        <w:tabs>
+          <w:tab w:val="num" w:pos="5040"/>
+        </w:tabs>
+        <w:ind w:left="5040" w:hanging="360"/>
+      </w:pPr>
+      <w:rPr>
+        <w:rFonts w:ascii="Wingdings" w:hAnsi="Wingdings" w:hint="default"/>
+        <w:sz w:val="20"/>
+      </w:rPr>
+    </w:lvl>
+    <w:lvl w:ilvl="7">
+      <w:start w:val="1"/>
+      <w:numFmt w:val="bullet"/>
+      <w:lvlText w:val=""/>
+      <w:lvlJc w:val="left"/>
+      <w:pPr>
+        <w:tabs>
+          <w:tab w:val="num" w:pos="5760"/>
+        </w:tabs>
+        <w:ind w:left="5760" w:hanging="360"/>
+      </w:pPr>
+      <w:rPr>
+        <w:rFonts w:ascii="Wingdings" w:hAnsi="Wingdings" w:hint="default"/>
+        <w:sz w:val="20"/>
+      </w:rPr>
+    </w:lvl>
+    <w:lvl w:ilvl="8">
+      <w:start w:val="1"/>
+      <w:numFmt w:val="bullet"/>
+      <w:lvlText w:val=""/>
+      <w:lvlJc w:val="left"/>
+      <w:pPr>
+        <w:tabs>
+          <w:tab w:val="num" w:pos="6480"/>
+        </w:tabs>
+        <w:ind w:left="6480" w:hanging="360"/>
+      </w:pPr>
+      <w:rPr>
+        <w:rFonts w:ascii="Wingdings" w:hAnsi="Wingdings" w:hint="default"/>
+        <w:sz w:val="20"/>
+      </w:rPr>
+    </w:lvl>
+  </w:abstractNum>
+  <w:abstractNum w:abstractNumId="1">
+    <w:nsid w:val="150F0D54"/>
+    <w:multiLevelType w:val="hybridMultilevel"/>
+    <w:tmpl w:val="12186FBE"/>
+    <w:lvl w:ilvl="0" w:tplc="04090001">
+      <w:start w:val="1"/>
+      <w:numFmt w:val="bullet"/>
+      <w:lvlText w:val=""/>
+      <w:lvlJc w:val="left"/>
+      <w:pPr>
+        <w:ind w:left="720" w:hanging="360"/>
+      </w:pPr>
+      <w:rPr>
+        <w:rFonts w:ascii="Symbol" w:hAnsi="Symbol" w:hint="default"/>
+      </w:rPr>
+    </w:lvl>
+    <w:lvl w:ilvl="1" w:tplc="04090003" w:tentative="1">
+      <w:start w:val="1"/>
+      <w:numFmt w:val="bullet"/>
+      <w:lvlText w:val="o"/>
+      <w:lvlJc w:val="left"/>
+      <w:pPr>
+        <w:ind w:left="1440" w:hanging="360"/>
+      </w:pPr>
+      <w:rPr>
+        <w:rFonts w:ascii="Courier New" w:hAnsi="Courier New" w:cs="Courier New" w:hint="default"/>
+      </w:rPr>
+    </w:lvl>
+    <w:lvl w:ilvl="2" w:tplc="04090005" w:tentative="1">
+      <w:start w:val="1"/>
+      <w:numFmt w:val="bullet"/>
+      <w:lvlText w:val=""/>
+      <w:lvlJc w:val="left"/>
+      <w:pPr>
+        <w:ind w:left="2160" w:hanging="360"/>
+      </w:pPr>
+      <w:rPr>
+        <w:rFonts w:ascii="Wingdings" w:hAnsi="Wingdings" w:hint="default"/>
+      </w:rPr>
+    </w:lvl>
+    <w:lvl w:ilvl="3" w:tplc="04090001" w:tentative="1">
+      <w:start w:val="1"/>
+      <w:numFmt w:val="bullet"/>
+      <w:lvlText w:val=""/>
+      <w:lvlJc w:val="left"/>
+      <w:pPr>
+        <w:ind w:left="2880" w:hanging="360"/>
+      </w:pPr>
+      <w:rPr>
+        <w:rFonts w:ascii="Symbol" w:hAnsi="Symbol" w:hint="default"/>
+      </w:rPr>
+    </w:lvl>
+    <w:lvl w:ilvl="4" w:tplc="04090003" w:tentative="1">
+      <w:start w:val="1"/>
+      <w:numFmt w:val="bullet"/>
+      <w:lvlText w:val="o"/>
+      <w:lvlJc w:val="left"/>
+      <w:pPr>
+        <w:ind w:left="3600" w:hanging="360"/>
+      </w:pPr>
+      <w:rPr>
+        <w:rFonts w:ascii="Courier New" w:hAnsi="Courier New" w:cs="Courier New" w:hint="default"/>
+      </w:rPr>
+    </w:lvl>
+    <w:lvl w:ilvl="5" w:tplc="04090005" w:tentative="1">
+      <w:start w:val="1"/>
+      <w:numFmt w:val="bullet"/>
+      <w:lvlText w:val=""/>
+      <w:lvlJc w:val="left"/>
+      <w:pPr>
+        <w:ind w:left="4320" w:hanging="360"/>
+      </w:pPr>
+      <w:rPr>
+        <w:rFonts w:ascii="Wingdings" w:hAnsi="Wingdings" w:hint="default"/>
+      </w:rPr>
+    </w:lvl>
+    <w:lvl w:ilvl="6" w:tplc="04090001" w:tentative="1">
+      <w:start w:val="1"/>
+      <w:numFmt w:val="bullet"/>
+      <w:lvlText w:val=""/>
+      <w:lvlJc w:val="left"/>
+      <w:pPr>
+        <w:ind w:left="5040" w:hanging="360"/>
+      </w:pPr>
+      <w:rPr>
+        <w:rFonts w:ascii="Symbol" w:hAnsi="Symbol" w:hint="default"/>
+      </w:rPr>
+    </w:lvl>
+    <w:lvl w:ilvl="7" w:tplc="04090003" w:tentative="1">
+      <w:start w:val="1"/>
+      <w:numFmt w:val="bullet"/>
+      <w:lvlText w:val="o"/>
+      <w:lvlJc w:val="left"/>
+      <w:pPr>
+        <w:ind w:left="5760" w:hanging="360"/>
+      </w:pPr>
+      <w:rPr>
+        <w:rFonts w:ascii="Courier New" w:hAnsi="Courier New" w:cs="Courier New" w:hint="default"/>
+      </w:rPr>
+    </w:lvl>
+    <w:lvl w:ilvl="8" w:tplc="04090005" w:tentative="1">
+      <w:start w:val="1"/>
+      <w:numFmt w:val="bullet"/>
+      <w:lvlText w:val=""/>
+      <w:lvlJc w:val="left"/>
+      <w:pPr>
+        <w:ind w:left="6480" w:hanging="360"/>
+      </w:pPr>
+      <w:rPr>
+        <w:rFonts w:ascii="Wingdings" w:hAnsi="Wingdings" w:hint="default"/>
+      </w:rPr>
+    </w:lvl>
+  </w:abstractNum>
+  <w:abstractNum w:abstractNumId="2">
+    <w:nsid w:val="1FD61ABE"/>
+    <w:multiLevelType w:val="multilevel"/>
+    <w:tmpl w:val="46D826EE"/>
+    <w:lvl w:ilvl="0">
+      <w:start w:val="1"/>
+      <w:numFmt w:val="none"/>
+      <w:pStyle w:val="Heading1"/>
+      <w:suff w:val="nothing"/>
+      <w:lvlText w:val=""/>
+      <w:lvlJc w:val="left"/>
+      <w:pPr>
+        <w:ind w:left="0" w:firstLine="0"/>
+      </w:pPr>
+    </w:lvl>
+    <w:lvl w:ilvl="1">
+      <w:start w:val="1"/>
+      <w:numFmt w:val="none"/>
+      <w:pStyle w:val="Heading2"/>
+      <w:suff w:val="nothing"/>
+      <w:lvlText w:val=""/>
+      <w:lvlJc w:val="left"/>
+      <w:pPr>
+        <w:ind w:left="0" w:firstLine="0"/>
+      </w:pPr>
+    </w:lvl>
+    <w:lvl w:ilvl="2">
+      <w:start w:val="1"/>
+      <w:numFmt w:val="none"/>
+      <w:pStyle w:val="Heading3"/>
+      <w:suff w:val="nothing"/>
+      <w:lvlText w:val=""/>
+      <w:lvlJc w:val="left"/>
+      <w:pPr>
+        <w:ind w:left="0" w:firstLine="0"/>
+      </w:pPr>
+    </w:lvl>
+    <w:lvl w:ilvl="3">
+      <w:start w:val="1"/>
+      <w:numFmt w:val="none"/>
+      <w:suff w:val="nothing"/>
+      <w:lvlText w:val=""/>
+      <w:lvlJc w:val="left"/>
+      <w:pPr>
+        <w:ind w:left="0" w:firstLine="0"/>
+      </w:pPr>
+    </w:lvl>
+    <w:lvl w:ilvl="4">
+      <w:start w:val="1"/>
+      <w:numFmt w:val="none"/>
+      <w:suff w:val="nothing"/>
+      <w:lvlText w:val=""/>
+      <w:lvlJc w:val="left"/>
+      <w:pPr>
+        <w:ind w:left="0" w:firstLine="0"/>
+      </w:pPr>
+    </w:lvl>
+    <w:lvl w:ilvl="5">
+      <w:start w:val="1"/>
+      <w:numFmt w:val="none"/>
+      <w:suff w:val="nothing"/>
+      <w:lvlText w:val=""/>
+      <w:lvlJc w:val="left"/>
+      <w:pPr>
+        <w:ind w:left="0" w:firstLine="0"/>
+      </w:pPr>
+    </w:lvl>
+    <w:lvl w:ilvl="6">
+      <w:start w:val="1"/>
+      <w:numFmt w:val="none"/>
+      <w:suff w:val="nothing"/>
+      <w:lvlText w:val=""/>
+      <w:lvlJc w:val="left"/>
+      <w:pPr>
+        <w:ind w:left="0" w:firstLine="0"/>
+      </w:pPr>
+    </w:lvl>
+    <w:lvl w:ilvl="7">
+      <w:start w:val="1"/>
+      <w:numFmt w:val="none"/>
+      <w:suff w:val="nothing"/>
+      <w:lvlText w:val=""/>
+      <w:lvlJc w:val="left"/>
+      <w:pPr>
+        <w:ind w:left="0" w:firstLine="0"/>
+      </w:pPr>
+    </w:lvl>
+    <w:lvl w:ilvl="8">
+      <w:start w:val="1"/>
+      <w:numFmt w:val="none"/>
+      <w:suff w:val="nothing"/>
+      <w:lvlText w:val=""/>
+      <w:lvlJc w:val="left"/>
+      <w:pPr>
+        <w:ind w:left="0" w:firstLine="0"/>
+      </w:pPr>
+    </w:lvl>
+  </w:abstractNum>
+  <w:num w:numId="1">
+    <w:abstractNumId w:val="2"/>
+  </w:num>
+  <w:num w:numId="2">
+    <w:abstractNumId w:val="2"/>
+  </w:num>
+  <w:num w:numId="3">
+    <w:abstractNumId w:val="2"/>
+  </w:num>
+  <w:num w:numId="4">
+    <w:abstractNumId w:val="2"/>
+  </w:num>
+  <w:num w:numId="5">
+    <w:abstractNumId w:val="2"/>
+  </w:num>
+  <w:num w:numId="6">
+    <w:abstractNumId w:val="2"/>
+  </w:num>
+  <w:num w:numId="7">
+    <w:abstractNumId w:val="1"/>
+  </w:num>
+  <w:num w:numId="8">
+    <w:abstractNumId w:val="0"/>
+  </w:num>
+  <w:num w:numId="9">
+    <w:abstractNumId w:val="2"/>
+  </w:num>
+</w:numbering>
 </file>
 
 <file path=word/styles.xml><?xml version="1.0" encoding="utf-8"?>
@@ -630,9 +1348,9 @@
   </w:docDefaults>
   <w:latentStyles w:defLockedState="0" w:defUIPriority="99" w:defSemiHidden="1" w:defUnhideWhenUsed="1" w:defQFormat="0" w:count="267">
     <w:lsdException w:name="Normal" w:semiHidden="0" w:uiPriority="0" w:unhideWhenUsed="0" w:qFormat="1"/>
-    <w:lsdException w:name="heading 1" w:semiHidden="0" w:uiPriority="9" w:unhideWhenUsed="0" w:qFormat="1"/>
-    <w:lsdException w:name="heading 2" w:uiPriority="9" w:qFormat="1"/>
-    <w:lsdException w:name="heading 3" w:uiPriority="9" w:qFormat="1"/>
+    <w:lsdException w:name="heading 1" w:semiHidden="0" w:uiPriority="0" w:unhideWhenUsed="0" w:qFormat="1"/>
+    <w:lsdException w:name="heading 2" w:uiPriority="0" w:qFormat="1"/>
+    <w:lsdException w:name="heading 3" w:uiPriority="0" w:qFormat="1"/>
     <w:lsdException w:name="heading 4" w:uiPriority="9" w:qFormat="1"/>
     <w:lsdException w:name="heading 5" w:uiPriority="9" w:qFormat="1"/>
     <w:lsdException w:name="heading 6" w:uiPriority="9" w:qFormat="1"/>
@@ -648,12 +1366,17 @@
     <w:lsdException w:name="toc 7" w:uiPriority="39"/>
     <w:lsdException w:name="toc 8" w:uiPriority="39"/>
     <w:lsdException w:name="toc 9" w:uiPriority="39"/>
-    <w:lsdException w:name="caption" w:uiPriority="35" w:qFormat="1"/>
+    <w:lsdException w:name="header" w:uiPriority="0"/>
+    <w:lsdException w:name="caption" w:uiPriority="0" w:qFormat="1"/>
+    <w:lsdException w:name="List" w:uiPriority="0"/>
     <w:lsdException w:name="Title" w:semiHidden="0" w:uiPriority="10" w:unhideWhenUsed="0" w:qFormat="1"/>
     <w:lsdException w:name="Default Paragraph Font" w:uiPriority="1"/>
+    <w:lsdException w:name="Body Text" w:uiPriority="0"/>
     <w:lsdException w:name="Subtitle" w:semiHidden="0" w:uiPriority="11" w:unhideWhenUsed="0" w:qFormat="1"/>
+    <w:lsdException w:name="Block Text" w:uiPriority="0" w:qFormat="1"/>
     <w:lsdException w:name="Strong" w:semiHidden="0" w:uiPriority="22" w:unhideWhenUsed="0" w:qFormat="1"/>
     <w:lsdException w:name="Emphasis" w:semiHidden="0" w:uiPriority="20" w:unhideWhenUsed="0" w:qFormat="1"/>
+    <w:lsdException w:name="Balloon Text" w:qFormat="1"/>
     <w:lsdException w:name="Table Grid" w:semiHidden="0" w:uiPriority="39" w:unhideWhenUsed="0"/>
     <w:lsdException w:name="Placeholder Text" w:unhideWhenUsed="0"/>
     <w:lsdException w:name="No Spacing" w:semiHidden="0" w:uiPriority="1" w:unhideWhenUsed="0" w:qFormat="1"/>
@@ -770,72 +1493,73 @@
   <w:style w:type="paragraph" w:default="1" w:styleId="Normal">
     <w:name w:val="Normal"/>
     <w:qFormat/>
-    <w:rsid w:val="00BD2BE5"/>
-    <w:pPr>
-      <w:spacing w:after="200" w:line="276" w:lineRule="auto"/>
-    </w:pPr>
-    <w:rPr>
-      <w:sz w:val="22"/>
+    <w:rsid w:val="00313323"/>
+    <w:rPr>
+      <w:rFonts w:ascii="Arial" w:eastAsiaTheme="minorHAnsi" w:hAnsi="Arial" w:cs="Arial"/>
+      <w:sz w:val="24"/>
+      <w:szCs w:val="24"/>
     </w:rPr>
   </w:style>
   <w:style w:type="paragraph" w:styleId="Heading1">
     <w:name w:val="heading 1"/>
-    <w:basedOn w:val="Normal"/>
+    <w:basedOn w:val="Heading"/>
+    <w:next w:val="BodyText"/>
     <w:link w:val="Heading1Char"/>
-    <w:uiPriority w:val="9"/>
-    <w:qFormat/>
-    <w:rsid w:val="004E3380"/>
+    <w:qFormat/>
+    <w:rsid w:val="0028560F"/>
     <w:pPr>
-      <w:spacing w:beforeAutospacing="1" w:afterAutospacing="1" w:line="240" w:lineRule="auto"/>
+      <w:numPr>
+        <w:numId w:val="6"/>
+      </w:numPr>
+      <w:spacing w:before="0"/>
       <w:outlineLvl w:val="0"/>
     </w:pPr>
     <w:rPr>
-      <w:rFonts w:ascii="Times New Roman" w:eastAsia="Times New Roman" w:hAnsi="Times New Roman" w:cs="Times New Roman"/>
+      <w:rFonts w:ascii="Liberation Serif" w:eastAsia="Segoe UI" w:hAnsi="Liberation Serif" w:cs="Tahoma"/>
       <w:b/>
       <w:bCs/>
-      <w:kern w:val="2"/>
       <w:sz w:val="48"/>
       <w:szCs w:val="48"/>
     </w:rPr>
   </w:style>
   <w:style w:type="paragraph" w:styleId="Heading2">
     <w:name w:val="heading 2"/>
-    <w:basedOn w:val="Normal"/>
-    <w:next w:val="Normal"/>
-    <w:uiPriority w:val="9"/>
-    <w:semiHidden/>
-    <w:unhideWhenUsed/>
-    <w:qFormat/>
+    <w:basedOn w:val="Heading"/>
+    <w:next w:val="BodyText"/>
+    <w:qFormat/>
+    <w:rsid w:val="00313323"/>
     <w:pPr>
-      <w:keepNext/>
-      <w:keepLines/>
-      <w:spacing w:before="360" w:after="80"/>
+      <w:numPr>
+        <w:ilvl w:val="1"/>
+        <w:numId w:val="6"/>
+      </w:numPr>
+      <w:spacing w:before="0" w:after="240"/>
       <w:outlineLvl w:val="1"/>
     </w:pPr>
     <w:rPr>
       <w:b/>
-      <w:sz w:val="36"/>
-      <w:szCs w:val="36"/>
+      <w:bCs/>
+      <w:sz w:val="32"/>
+      <w:szCs w:val="32"/>
     </w:rPr>
   </w:style>
   <w:style w:type="paragraph" w:styleId="Heading3">
     <w:name w:val="heading 3"/>
-    <w:basedOn w:val="Normal"/>
-    <w:next w:val="Normal"/>
-    <w:uiPriority w:val="9"/>
-    <w:semiHidden/>
-    <w:unhideWhenUsed/>
-    <w:qFormat/>
+    <w:basedOn w:val="Heading"/>
+    <w:next w:val="BodyText"/>
+    <w:qFormat/>
+    <w:rsid w:val="00546F89"/>
     <w:pPr>
-      <w:keepNext/>
-      <w:keepLines/>
-      <w:spacing w:before="280" w:after="80"/>
+      <w:numPr>
+        <w:ilvl w:val="2"/>
+        <w:numId w:val="6"/>
+      </w:numPr>
+      <w:spacing w:before="0"/>
       <w:outlineLvl w:val="2"/>
     </w:pPr>
     <w:rPr>
       <w:b/>
-      <w:sz w:val="28"/>
-      <w:szCs w:val="28"/>
+      <w:bCs/>
     </w:rPr>
   </w:style>
   <w:style w:type="paragraph" w:styleId="Heading4">
@@ -854,8 +1578,6 @@
     </w:pPr>
     <w:rPr>
       <w:b/>
-      <w:sz w:val="24"/>
-      <w:szCs w:val="24"/>
     </w:rPr>
   </w:style>
   <w:style w:type="paragraph" w:styleId="Heading5">
@@ -929,8 +1651,7 @@
     <w:uiPriority w:val="99"/>
     <w:semiHidden/>
     <w:unhideWhenUsed/>
-    <w:qFormat/>
-    <w:rsid w:val="00BD2BE5"/>
+    <w:rsid w:val="00313323"/>
     <w:rPr>
       <w:sz w:val="16"/>
       <w:szCs w:val="16"/>
@@ -941,11 +1662,9 @@
     <w:basedOn w:val="DefaultParagraphFont"/>
     <w:link w:val="CommentText"/>
     <w:uiPriority w:val="99"/>
-    <w:semiHidden/>
-    <w:qFormat/>
-    <w:rsid w:val="00BD2BE5"/>
-    <w:rPr>
-      <w:sz w:val="20"/>
+    <w:rsid w:val="00313323"/>
+    <w:rPr>
+      <w:rFonts w:ascii="Arial" w:eastAsiaTheme="minorHAnsi" w:hAnsi="Arial" w:cs="Arial"/>
       <w:szCs w:val="20"/>
     </w:rPr>
   </w:style>
@@ -956,9 +1675,9 @@
     <w:uiPriority w:val="99"/>
     <w:semiHidden/>
     <w:qFormat/>
-    <w:rsid w:val="00BD2BE5"/>
-    <w:rPr>
-      <w:rFonts w:ascii="Tahoma" w:hAnsi="Tahoma" w:cs="Tahoma"/>
+    <w:rsid w:val="00313323"/>
+    <w:rPr>
+      <w:rFonts w:ascii="Tahoma" w:eastAsiaTheme="minorHAnsi" w:hAnsi="Tahoma" w:cs="Tahoma"/>
       <w:sz w:val="16"/>
       <w:szCs w:val="16"/>
     </w:rPr>
@@ -978,14 +1697,12 @@
     <w:name w:val="Heading 1 Char"/>
     <w:basedOn w:val="DefaultParagraphFont"/>
     <w:link w:val="Heading1"/>
-    <w:uiPriority w:val="9"/>
-    <w:qFormat/>
-    <w:rsid w:val="004E3380"/>
-    <w:rPr>
-      <w:rFonts w:ascii="Times New Roman" w:eastAsia="Times New Roman" w:hAnsi="Times New Roman" w:cs="Times New Roman"/>
+    <w:qFormat/>
+    <w:rsid w:val="0028560F"/>
+    <w:rPr>
+      <w:rFonts w:ascii="Liberation Serif" w:eastAsia="Segoe UI" w:hAnsi="Liberation Serif" w:cs="Tahoma"/>
       <w:b/>
       <w:bCs/>
-      <w:kern w:val="2"/>
       <w:sz w:val="48"/>
       <w:szCs w:val="48"/>
     </w:rPr>
@@ -1002,6 +1719,7 @@
     <w:basedOn w:val="Normal"/>
     <w:next w:val="BodyText"/>
     <w:qFormat/>
+    <w:rsid w:val="00313323"/>
     <w:pPr>
       <w:keepNext/>
       <w:spacing w:before="240" w:after="120"/>
@@ -1014,14 +1732,22 @@
   </w:style>
   <w:style w:type="paragraph" w:styleId="BodyText">
     <w:name w:val="Body Text"/>
-    <w:basedOn w:val="Normal"/>
+    <w:basedOn w:val="NoSpacing"/>
+    <w:link w:val="BodyTextChar"/>
+    <w:rsid w:val="00313323"/>
     <w:pPr>
-      <w:spacing w:after="140"/>
+      <w:spacing w:after="120"/>
     </w:pPr>
+    <w:rPr>
+      <w:rFonts w:ascii="Arial" w:hAnsi="Arial" w:cs="Arial"/>
+      <w:sz w:val="24"/>
+      <w:szCs w:val="24"/>
+    </w:rPr>
   </w:style>
   <w:style w:type="paragraph" w:styleId="List">
     <w:name w:val="List"/>
     <w:basedOn w:val="BodyText"/>
+    <w:rsid w:val="00313323"/>
     <w:rPr>
       <w:rFonts w:cs="Lucida Sans"/>
     </w:rPr>
@@ -1030,6 +1756,7 @@
     <w:name w:val="caption"/>
     <w:basedOn w:val="Normal"/>
     <w:qFormat/>
+    <w:rsid w:val="00313323"/>
     <w:pPr>
       <w:suppressLineNumbers/>
       <w:spacing w:before="120" w:after="120"/>
@@ -1038,14 +1765,13 @@
       <w:rFonts w:cs="Lucida Sans"/>
       <w:i/>
       <w:iCs/>
-      <w:sz w:val="24"/>
-      <w:szCs w:val="24"/>
     </w:rPr>
   </w:style>
   <w:style w:type="paragraph" w:customStyle="1" w:styleId="Index">
     <w:name w:val="Index"/>
     <w:basedOn w:val="Normal"/>
     <w:qFormat/>
+    <w:rsid w:val="00313323"/>
     <w:pPr>
       <w:suppressLineNumbers/>
     </w:pPr>
@@ -1074,8 +1800,9 @@
     <w:name w:val="No Spacing"/>
     <w:uiPriority w:val="1"/>
     <w:qFormat/>
-    <w:rsid w:val="00BD2BE5"/>
-    <w:rPr>
+    <w:rsid w:val="00313323"/>
+    <w:rPr>
+      <w:rFonts w:asciiTheme="minorHAnsi" w:eastAsiaTheme="minorHAnsi" w:hAnsiTheme="minorHAnsi" w:cstheme="minorBidi"/>
       <w:sz w:val="22"/>
     </w:rPr>
   </w:style>
@@ -1084,13 +1811,8 @@
     <w:basedOn w:val="Normal"/>
     <w:link w:val="CommentTextChar"/>
     <w:uiPriority w:val="99"/>
-    <w:semiHidden/>
     <w:unhideWhenUsed/>
-    <w:qFormat/>
-    <w:rsid w:val="00BD2BE5"/>
-    <w:pPr>
-      <w:spacing w:line="240" w:lineRule="auto"/>
-    </w:pPr>
+    <w:rsid w:val="00313323"/>
     <w:rPr>
       <w:sz w:val="20"/>
       <w:szCs w:val="20"/>
@@ -1104,10 +1826,7 @@
     <w:semiHidden/>
     <w:unhideWhenUsed/>
     <w:qFormat/>
-    <w:rsid w:val="00BD2BE5"/>
-    <w:pPr>
-      <w:spacing w:after="0" w:line="240" w:lineRule="auto"/>
-    </w:pPr>
+    <w:rsid w:val="00313323"/>
     <w:rPr>
       <w:rFonts w:ascii="Tahoma" w:hAnsi="Tahoma" w:cs="Tahoma"/>
       <w:sz w:val="16"/>
@@ -1118,14 +1837,12 @@
     <w:name w:val="Block Text"/>
     <w:basedOn w:val="Normal"/>
     <w:qFormat/>
-    <w:rsid w:val="00C00114"/>
+    <w:rsid w:val="00313323"/>
     <w:pPr>
-      <w:spacing w:after="240" w:line="240" w:lineRule="auto"/>
+      <w:spacing w:after="240"/>
     </w:pPr>
     <w:rPr>
       <w:rFonts w:ascii="Garamond" w:eastAsia="Times New Roman" w:hAnsi="Garamond" w:cs="Times New Roman"/>
-      <w:sz w:val="24"/>
-      <w:szCs w:val="24"/>
     </w:rPr>
   </w:style>
   <w:style w:type="paragraph" w:styleId="Subtitle">
@@ -1145,6 +1862,106 @@
       <w:color w:val="666666"/>
       <w:sz w:val="48"/>
       <w:szCs w:val="48"/>
+    </w:rPr>
+  </w:style>
+  <w:style w:type="character" w:customStyle="1" w:styleId="Bullets">
+    <w:name w:val="Bullets"/>
+    <w:qFormat/>
+    <w:rsid w:val="00313323"/>
+    <w:rPr>
+      <w:rFonts w:ascii="OpenSymbol" w:eastAsia="OpenSymbol" w:hAnsi="OpenSymbol" w:cs="OpenSymbol"/>
+    </w:rPr>
+  </w:style>
+  <w:style w:type="paragraph" w:styleId="CommentSubject">
+    <w:name w:val="annotation subject"/>
+    <w:basedOn w:val="CommentText"/>
+    <w:next w:val="CommentText"/>
+    <w:link w:val="CommentSubjectChar"/>
+    <w:uiPriority w:val="99"/>
+    <w:semiHidden/>
+    <w:unhideWhenUsed/>
+    <w:rsid w:val="00313323"/>
+    <w:rPr>
+      <w:b/>
+      <w:bCs/>
+    </w:rPr>
+  </w:style>
+  <w:style w:type="character" w:customStyle="1" w:styleId="CommentSubjectChar">
+    <w:name w:val="Comment Subject Char"/>
+    <w:basedOn w:val="CommentTextChar"/>
+    <w:link w:val="CommentSubject"/>
+    <w:uiPriority w:val="99"/>
+    <w:semiHidden/>
+    <w:rsid w:val="00313323"/>
+    <w:rPr>
+      <w:rFonts w:ascii="Arial" w:eastAsiaTheme="minorHAnsi" w:hAnsi="Arial" w:cs="Arial"/>
+      <w:b/>
+      <w:bCs/>
+      <w:szCs w:val="20"/>
+    </w:rPr>
+  </w:style>
+  <w:style w:type="paragraph" w:customStyle="1" w:styleId="HeaderandFooter">
+    <w:name w:val="Header and Footer"/>
+    <w:basedOn w:val="Normal"/>
+    <w:qFormat/>
+    <w:rsid w:val="00313323"/>
+    <w:pPr>
+      <w:suppressLineNumbers/>
+      <w:tabs>
+        <w:tab w:val="center" w:pos="4680"/>
+        <w:tab w:val="right" w:pos="9360"/>
+      </w:tabs>
+    </w:pPr>
+  </w:style>
+  <w:style w:type="paragraph" w:styleId="Header">
+    <w:name w:val="header"/>
+    <w:basedOn w:val="HeaderandFooter"/>
+    <w:link w:val="HeaderChar"/>
+    <w:rsid w:val="00313323"/>
+  </w:style>
+  <w:style w:type="character" w:customStyle="1" w:styleId="HeaderChar">
+    <w:name w:val="Header Char"/>
+    <w:basedOn w:val="DefaultParagraphFont"/>
+    <w:link w:val="Header"/>
+    <w:rsid w:val="002C4A63"/>
+    <w:rPr>
+      <w:rFonts w:ascii="Arial" w:eastAsiaTheme="minorHAnsi" w:hAnsi="Arial" w:cs="Arial"/>
+      <w:sz w:val="24"/>
+      <w:szCs w:val="24"/>
+    </w:rPr>
+  </w:style>
+  <w:style w:type="character" w:styleId="Hyperlink">
+    <w:name w:val="Hyperlink"/>
+    <w:basedOn w:val="DefaultParagraphFont"/>
+    <w:uiPriority w:val="99"/>
+    <w:unhideWhenUsed/>
+    <w:rsid w:val="00313323"/>
+    <w:rPr>
+      <w:color w:val="0000FF" w:themeColor="hyperlink"/>
+      <w:u w:val="single"/>
+    </w:rPr>
+  </w:style>
+  <w:style w:type="character" w:customStyle="1" w:styleId="BodyTextChar">
+    <w:name w:val="Body Text Char"/>
+    <w:basedOn w:val="DefaultParagraphFont"/>
+    <w:link w:val="BodyText"/>
+    <w:rsid w:val="004301D6"/>
+    <w:rPr>
+      <w:rFonts w:ascii="Arial" w:eastAsiaTheme="minorHAnsi" w:hAnsi="Arial" w:cs="Arial"/>
+      <w:sz w:val="24"/>
+      <w:szCs w:val="24"/>
+    </w:rPr>
+  </w:style>
+  <w:style w:type="character" w:styleId="FollowedHyperlink">
+    <w:name w:val="FollowedHyperlink"/>
+    <w:basedOn w:val="DefaultParagraphFont"/>
+    <w:uiPriority w:val="99"/>
+    <w:semiHidden/>
+    <w:unhideWhenUsed/>
+    <w:rsid w:val="009E1558"/>
+    <w:rPr>
+      <w:color w:val="800080" w:themeColor="followedHyperlink"/>
+      <w:u w:val="single"/>
     </w:rPr>
   </w:style>
 </w:styles>
@@ -1164,9 +1981,9 @@
   </w:docDefaults>
   <w:latentStyles w:defLockedState="0" w:defUIPriority="99" w:defSemiHidden="1" w:defUnhideWhenUsed="1" w:defQFormat="0" w:count="267">
     <w:lsdException w:name="Normal" w:semiHidden="0" w:uiPriority="0" w:unhideWhenUsed="0" w:qFormat="1"/>
-    <w:lsdException w:name="heading 1" w:semiHidden="0" w:uiPriority="9" w:unhideWhenUsed="0" w:qFormat="1"/>
-    <w:lsdException w:name="heading 2" w:uiPriority="9" w:qFormat="1"/>
-    <w:lsdException w:name="heading 3" w:uiPriority="9" w:qFormat="1"/>
+    <w:lsdException w:name="heading 1" w:semiHidden="0" w:uiPriority="0" w:unhideWhenUsed="0" w:qFormat="1"/>
+    <w:lsdException w:name="heading 2" w:uiPriority="0" w:qFormat="1"/>
+    <w:lsdException w:name="heading 3" w:uiPriority="0" w:qFormat="1"/>
     <w:lsdException w:name="heading 4" w:uiPriority="9" w:qFormat="1"/>
     <w:lsdException w:name="heading 5" w:uiPriority="9" w:qFormat="1"/>
     <w:lsdException w:name="heading 6" w:uiPriority="9" w:qFormat="1"/>
@@ -1182,12 +1999,17 @@
     <w:lsdException w:name="toc 7" w:uiPriority="39"/>
     <w:lsdException w:name="toc 8" w:uiPriority="39"/>
     <w:lsdException w:name="toc 9" w:uiPriority="39"/>
-    <w:lsdException w:name="caption" w:uiPriority="35" w:qFormat="1"/>
+    <w:lsdException w:name="header" w:uiPriority="0"/>
+    <w:lsdException w:name="caption" w:uiPriority="0" w:qFormat="1"/>
+    <w:lsdException w:name="List" w:uiPriority="0"/>
     <w:lsdException w:name="Title" w:semiHidden="0" w:uiPriority="10" w:unhideWhenUsed="0" w:qFormat="1"/>
     <w:lsdException w:name="Default Paragraph Font" w:uiPriority="1"/>
+    <w:lsdException w:name="Body Text" w:uiPriority="0"/>
     <w:lsdException w:name="Subtitle" w:semiHidden="0" w:uiPriority="11" w:unhideWhenUsed="0" w:qFormat="1"/>
+    <w:lsdException w:name="Block Text" w:uiPriority="0" w:qFormat="1"/>
     <w:lsdException w:name="Strong" w:semiHidden="0" w:uiPriority="22" w:unhideWhenUsed="0" w:qFormat="1"/>
     <w:lsdException w:name="Emphasis" w:semiHidden="0" w:uiPriority="20" w:unhideWhenUsed="0" w:qFormat="1"/>
+    <w:lsdException w:name="Balloon Text" w:qFormat="1"/>
     <w:lsdException w:name="Table Grid" w:semiHidden="0" w:uiPriority="39" w:unhideWhenUsed="0"/>
     <w:lsdException w:name="Placeholder Text" w:unhideWhenUsed="0"/>
     <w:lsdException w:name="No Spacing" w:semiHidden="0" w:uiPriority="1" w:unhideWhenUsed="0" w:qFormat="1"/>
@@ -1304,72 +2126,73 @@
   <w:style w:type="paragraph" w:default="1" w:styleId="Normal">
     <w:name w:val="Normal"/>
     <w:qFormat/>
-    <w:rsid w:val="00BD2BE5"/>
-    <w:pPr>
-      <w:spacing w:after="200" w:line="276" w:lineRule="auto"/>
-    </w:pPr>
-    <w:rPr>
-      <w:sz w:val="22"/>
+    <w:rsid w:val="00313323"/>
+    <w:rPr>
+      <w:rFonts w:ascii="Arial" w:eastAsiaTheme="minorHAnsi" w:hAnsi="Arial" w:cs="Arial"/>
+      <w:sz w:val="24"/>
+      <w:szCs w:val="24"/>
     </w:rPr>
   </w:style>
   <w:style w:type="paragraph" w:styleId="Heading1">
     <w:name w:val="heading 1"/>
-    <w:basedOn w:val="Normal"/>
+    <w:basedOn w:val="Heading"/>
+    <w:next w:val="BodyText"/>
     <w:link w:val="Heading1Char"/>
-    <w:uiPriority w:val="9"/>
-    <w:qFormat/>
-    <w:rsid w:val="004E3380"/>
+    <w:qFormat/>
+    <w:rsid w:val="0028560F"/>
     <w:pPr>
-      <w:spacing w:beforeAutospacing="1" w:afterAutospacing="1" w:line="240" w:lineRule="auto"/>
+      <w:numPr>
+        <w:numId w:val="6"/>
+      </w:numPr>
+      <w:spacing w:before="0"/>
       <w:outlineLvl w:val="0"/>
     </w:pPr>
     <w:rPr>
-      <w:rFonts w:ascii="Times New Roman" w:eastAsia="Times New Roman" w:hAnsi="Times New Roman" w:cs="Times New Roman"/>
+      <w:rFonts w:ascii="Liberation Serif" w:eastAsia="Segoe UI" w:hAnsi="Liberation Serif" w:cs="Tahoma"/>
       <w:b/>
       <w:bCs/>
-      <w:kern w:val="2"/>
       <w:sz w:val="48"/>
       <w:szCs w:val="48"/>
     </w:rPr>
   </w:style>
   <w:style w:type="paragraph" w:styleId="Heading2">
     <w:name w:val="heading 2"/>
-    <w:basedOn w:val="Normal"/>
-    <w:next w:val="Normal"/>
-    <w:uiPriority w:val="9"/>
-    <w:semiHidden/>
-    <w:unhideWhenUsed/>
-    <w:qFormat/>
+    <w:basedOn w:val="Heading"/>
+    <w:next w:val="BodyText"/>
+    <w:qFormat/>
+    <w:rsid w:val="00313323"/>
     <w:pPr>
-      <w:keepNext/>
-      <w:keepLines/>
-      <w:spacing w:before="360" w:after="80"/>
+      <w:numPr>
+        <w:ilvl w:val="1"/>
+        <w:numId w:val="6"/>
+      </w:numPr>
+      <w:spacing w:before="0" w:after="240"/>
       <w:outlineLvl w:val="1"/>
     </w:pPr>
     <w:rPr>
       <w:b/>
-      <w:sz w:val="36"/>
-      <w:szCs w:val="36"/>
+      <w:bCs/>
+      <w:sz w:val="32"/>
+      <w:szCs w:val="32"/>
     </w:rPr>
   </w:style>
   <w:style w:type="paragraph" w:styleId="Heading3">
     <w:name w:val="heading 3"/>
-    <w:basedOn w:val="Normal"/>
-    <w:next w:val="Normal"/>
-    <w:uiPriority w:val="9"/>
-    <w:semiHidden/>
-    <w:unhideWhenUsed/>
-    <w:qFormat/>
+    <w:basedOn w:val="Heading"/>
+    <w:next w:val="BodyText"/>
+    <w:qFormat/>
+    <w:rsid w:val="00546F89"/>
     <w:pPr>
-      <w:keepNext/>
-      <w:keepLines/>
-      <w:spacing w:before="280" w:after="80"/>
+      <w:numPr>
+        <w:ilvl w:val="2"/>
+        <w:numId w:val="6"/>
+      </w:numPr>
+      <w:spacing w:before="0"/>
       <w:outlineLvl w:val="2"/>
     </w:pPr>
     <w:rPr>
       <w:b/>
-      <w:sz w:val="28"/>
-      <w:szCs w:val="28"/>
+      <w:bCs/>
     </w:rPr>
   </w:style>
   <w:style w:type="paragraph" w:styleId="Heading4">
@@ -1388,8 +2211,6 @@
     </w:pPr>
     <w:rPr>
       <w:b/>
-      <w:sz w:val="24"/>
-      <w:szCs w:val="24"/>
     </w:rPr>
   </w:style>
   <w:style w:type="paragraph" w:styleId="Heading5">
@@ -1463,8 +2284,7 @@
     <w:uiPriority w:val="99"/>
     <w:semiHidden/>
     <w:unhideWhenUsed/>
-    <w:qFormat/>
-    <w:rsid w:val="00BD2BE5"/>
+    <w:rsid w:val="00313323"/>
     <w:rPr>
       <w:sz w:val="16"/>
       <w:szCs w:val="16"/>
@@ -1475,11 +2295,9 @@
     <w:basedOn w:val="DefaultParagraphFont"/>
     <w:link w:val="CommentText"/>
     <w:uiPriority w:val="99"/>
-    <w:semiHidden/>
-    <w:qFormat/>
-    <w:rsid w:val="00BD2BE5"/>
-    <w:rPr>
-      <w:sz w:val="20"/>
+    <w:rsid w:val="00313323"/>
+    <w:rPr>
+      <w:rFonts w:ascii="Arial" w:eastAsiaTheme="minorHAnsi" w:hAnsi="Arial" w:cs="Arial"/>
       <w:szCs w:val="20"/>
     </w:rPr>
   </w:style>
@@ -1490,9 +2308,9 @@
     <w:uiPriority w:val="99"/>
     <w:semiHidden/>
     <w:qFormat/>
-    <w:rsid w:val="00BD2BE5"/>
-    <w:rPr>
-      <w:rFonts w:ascii="Tahoma" w:hAnsi="Tahoma" w:cs="Tahoma"/>
+    <w:rsid w:val="00313323"/>
+    <w:rPr>
+      <w:rFonts w:ascii="Tahoma" w:eastAsiaTheme="minorHAnsi" w:hAnsi="Tahoma" w:cs="Tahoma"/>
       <w:sz w:val="16"/>
       <w:szCs w:val="16"/>
     </w:rPr>
@@ -1512,14 +2330,12 @@
     <w:name w:val="Heading 1 Char"/>
     <w:basedOn w:val="DefaultParagraphFont"/>
     <w:link w:val="Heading1"/>
-    <w:uiPriority w:val="9"/>
-    <w:qFormat/>
-    <w:rsid w:val="004E3380"/>
-    <w:rPr>
-      <w:rFonts w:ascii="Times New Roman" w:eastAsia="Times New Roman" w:hAnsi="Times New Roman" w:cs="Times New Roman"/>
+    <w:qFormat/>
+    <w:rsid w:val="0028560F"/>
+    <w:rPr>
+      <w:rFonts w:ascii="Liberation Serif" w:eastAsia="Segoe UI" w:hAnsi="Liberation Serif" w:cs="Tahoma"/>
       <w:b/>
       <w:bCs/>
-      <w:kern w:val="2"/>
       <w:sz w:val="48"/>
       <w:szCs w:val="48"/>
     </w:rPr>
@@ -1536,6 +2352,7 @@
     <w:basedOn w:val="Normal"/>
     <w:next w:val="BodyText"/>
     <w:qFormat/>
+    <w:rsid w:val="00313323"/>
     <w:pPr>
       <w:keepNext/>
       <w:spacing w:before="240" w:after="120"/>
@@ -1548,14 +2365,22 @@
   </w:style>
   <w:style w:type="paragraph" w:styleId="BodyText">
     <w:name w:val="Body Text"/>
-    <w:basedOn w:val="Normal"/>
+    <w:basedOn w:val="NoSpacing"/>
+    <w:link w:val="BodyTextChar"/>
+    <w:rsid w:val="00313323"/>
     <w:pPr>
-      <w:spacing w:after="140"/>
+      <w:spacing w:after="120"/>
     </w:pPr>
+    <w:rPr>
+      <w:rFonts w:ascii="Arial" w:hAnsi="Arial" w:cs="Arial"/>
+      <w:sz w:val="24"/>
+      <w:szCs w:val="24"/>
+    </w:rPr>
   </w:style>
   <w:style w:type="paragraph" w:styleId="List">
     <w:name w:val="List"/>
     <w:basedOn w:val="BodyText"/>
+    <w:rsid w:val="00313323"/>
     <w:rPr>
       <w:rFonts w:cs="Lucida Sans"/>
     </w:rPr>
@@ -1564,6 +2389,7 @@
     <w:name w:val="caption"/>
     <w:basedOn w:val="Normal"/>
     <w:qFormat/>
+    <w:rsid w:val="00313323"/>
     <w:pPr>
       <w:suppressLineNumbers/>
       <w:spacing w:before="120" w:after="120"/>
@@ -1572,14 +2398,13 @@
       <w:rFonts w:cs="Lucida Sans"/>
       <w:i/>
       <w:iCs/>
-      <w:sz w:val="24"/>
-      <w:szCs w:val="24"/>
     </w:rPr>
   </w:style>
   <w:style w:type="paragraph" w:customStyle="1" w:styleId="Index">
     <w:name w:val="Index"/>
     <w:basedOn w:val="Normal"/>
     <w:qFormat/>
+    <w:rsid w:val="00313323"/>
     <w:pPr>
       <w:suppressLineNumbers/>
     </w:pPr>
@@ -1608,8 +2433,9 @@
     <w:name w:val="No Spacing"/>
     <w:uiPriority w:val="1"/>
     <w:qFormat/>
-    <w:rsid w:val="00BD2BE5"/>
-    <w:rPr>
+    <w:rsid w:val="00313323"/>
+    <w:rPr>
+      <w:rFonts w:asciiTheme="minorHAnsi" w:eastAsiaTheme="minorHAnsi" w:hAnsiTheme="minorHAnsi" w:cstheme="minorBidi"/>
       <w:sz w:val="22"/>
     </w:rPr>
   </w:style>
@@ -1618,13 +2444,8 @@
     <w:basedOn w:val="Normal"/>
     <w:link w:val="CommentTextChar"/>
     <w:uiPriority w:val="99"/>
-    <w:semiHidden/>
     <w:unhideWhenUsed/>
-    <w:qFormat/>
-    <w:rsid w:val="00BD2BE5"/>
-    <w:pPr>
-      <w:spacing w:line="240" w:lineRule="auto"/>
-    </w:pPr>
+    <w:rsid w:val="00313323"/>
     <w:rPr>
       <w:sz w:val="20"/>
       <w:szCs w:val="20"/>
@@ -1638,10 +2459,7 @@
     <w:semiHidden/>
     <w:unhideWhenUsed/>
     <w:qFormat/>
-    <w:rsid w:val="00BD2BE5"/>
-    <w:pPr>
-      <w:spacing w:after="0" w:line="240" w:lineRule="auto"/>
-    </w:pPr>
+    <w:rsid w:val="00313323"/>
     <w:rPr>
       <w:rFonts w:ascii="Tahoma" w:hAnsi="Tahoma" w:cs="Tahoma"/>
       <w:sz w:val="16"/>
@@ -1652,14 +2470,12 @@
     <w:name w:val="Block Text"/>
     <w:basedOn w:val="Normal"/>
     <w:qFormat/>
-    <w:rsid w:val="00C00114"/>
+    <w:rsid w:val="00313323"/>
     <w:pPr>
-      <w:spacing w:after="240" w:line="240" w:lineRule="auto"/>
+      <w:spacing w:after="240"/>
     </w:pPr>
     <w:rPr>
       <w:rFonts w:ascii="Garamond" w:eastAsia="Times New Roman" w:hAnsi="Garamond" w:cs="Times New Roman"/>
-      <w:sz w:val="24"/>
-      <w:szCs w:val="24"/>
     </w:rPr>
   </w:style>
   <w:style w:type="paragraph" w:styleId="Subtitle">
@@ -1679,6 +2495,106 @@
       <w:color w:val="666666"/>
       <w:sz w:val="48"/>
       <w:szCs w:val="48"/>
+    </w:rPr>
+  </w:style>
+  <w:style w:type="character" w:customStyle="1" w:styleId="Bullets">
+    <w:name w:val="Bullets"/>
+    <w:qFormat/>
+    <w:rsid w:val="00313323"/>
+    <w:rPr>
+      <w:rFonts w:ascii="OpenSymbol" w:eastAsia="OpenSymbol" w:hAnsi="OpenSymbol" w:cs="OpenSymbol"/>
+    </w:rPr>
+  </w:style>
+  <w:style w:type="paragraph" w:styleId="CommentSubject">
+    <w:name w:val="annotation subject"/>
+    <w:basedOn w:val="CommentText"/>
+    <w:next w:val="CommentText"/>
+    <w:link w:val="CommentSubjectChar"/>
+    <w:uiPriority w:val="99"/>
+    <w:semiHidden/>
+    <w:unhideWhenUsed/>
+    <w:rsid w:val="00313323"/>
+    <w:rPr>
+      <w:b/>
+      <w:bCs/>
+    </w:rPr>
+  </w:style>
+  <w:style w:type="character" w:customStyle="1" w:styleId="CommentSubjectChar">
+    <w:name w:val="Comment Subject Char"/>
+    <w:basedOn w:val="CommentTextChar"/>
+    <w:link w:val="CommentSubject"/>
+    <w:uiPriority w:val="99"/>
+    <w:semiHidden/>
+    <w:rsid w:val="00313323"/>
+    <w:rPr>
+      <w:rFonts w:ascii="Arial" w:eastAsiaTheme="minorHAnsi" w:hAnsi="Arial" w:cs="Arial"/>
+      <w:b/>
+      <w:bCs/>
+      <w:szCs w:val="20"/>
+    </w:rPr>
+  </w:style>
+  <w:style w:type="paragraph" w:customStyle="1" w:styleId="HeaderandFooter">
+    <w:name w:val="Header and Footer"/>
+    <w:basedOn w:val="Normal"/>
+    <w:qFormat/>
+    <w:rsid w:val="00313323"/>
+    <w:pPr>
+      <w:suppressLineNumbers/>
+      <w:tabs>
+        <w:tab w:val="center" w:pos="4680"/>
+        <w:tab w:val="right" w:pos="9360"/>
+      </w:tabs>
+    </w:pPr>
+  </w:style>
+  <w:style w:type="paragraph" w:styleId="Header">
+    <w:name w:val="header"/>
+    <w:basedOn w:val="HeaderandFooter"/>
+    <w:link w:val="HeaderChar"/>
+    <w:rsid w:val="00313323"/>
+  </w:style>
+  <w:style w:type="character" w:customStyle="1" w:styleId="HeaderChar">
+    <w:name w:val="Header Char"/>
+    <w:basedOn w:val="DefaultParagraphFont"/>
+    <w:link w:val="Header"/>
+    <w:rsid w:val="002C4A63"/>
+    <w:rPr>
+      <w:rFonts w:ascii="Arial" w:eastAsiaTheme="minorHAnsi" w:hAnsi="Arial" w:cs="Arial"/>
+      <w:sz w:val="24"/>
+      <w:szCs w:val="24"/>
+    </w:rPr>
+  </w:style>
+  <w:style w:type="character" w:styleId="Hyperlink">
+    <w:name w:val="Hyperlink"/>
+    <w:basedOn w:val="DefaultParagraphFont"/>
+    <w:uiPriority w:val="99"/>
+    <w:unhideWhenUsed/>
+    <w:rsid w:val="00313323"/>
+    <w:rPr>
+      <w:color w:val="0000FF" w:themeColor="hyperlink"/>
+      <w:u w:val="single"/>
+    </w:rPr>
+  </w:style>
+  <w:style w:type="character" w:customStyle="1" w:styleId="BodyTextChar">
+    <w:name w:val="Body Text Char"/>
+    <w:basedOn w:val="DefaultParagraphFont"/>
+    <w:link w:val="BodyText"/>
+    <w:rsid w:val="004301D6"/>
+    <w:rPr>
+      <w:rFonts w:ascii="Arial" w:eastAsiaTheme="minorHAnsi" w:hAnsi="Arial" w:cs="Arial"/>
+      <w:sz w:val="24"/>
+      <w:szCs w:val="24"/>
+    </w:rPr>
+  </w:style>
+  <w:style w:type="character" w:styleId="FollowedHyperlink">
+    <w:name w:val="FollowedHyperlink"/>
+    <w:basedOn w:val="DefaultParagraphFont"/>
+    <w:uiPriority w:val="99"/>
+    <w:semiHidden/>
+    <w:unhideWhenUsed/>
+    <w:rsid w:val="009E1558"/>
+    <w:rPr>
+      <w:color w:val="800080" w:themeColor="followedHyperlink"/>
+      <w:u w:val="single"/>
     </w:rPr>
   </w:style>
 </w:styles>

--- a/docassemble/LRFGuideMe/data/templates/Eviction_Received_Summons_with_Court_Date.docx
+++ b/docassemble/LRFGuideMe/data/templates/Eviction_Received_Summons_with_Court_Date.docx
@@ -466,35 +466,28 @@
       <w:r>
         <w:t xml:space="preserve"> See </w:t>
       </w:r>
-      <w:r>
-        <w:rPr>
-          <w:rStyle w:val="Hyperlink"/>
-        </w:rPr>
-        <w:t>MassLegalHelp.org/MADE</w:t>
-      </w:r>
-      <w:r>
-        <w:t xml:space="preserve"> </w:t>
-      </w:r>
-    </w:p>
-    <w:p>
-      <w:pPr>
-        <w:pStyle w:val="BodyText"/>
-      </w:pPr>
-      <w:r>
-        <w:t>Or, you can use the PDF booklet, The Answer: Representing Yourself in Court How to Defend Your Eviction Cas</w:t>
-      </w:r>
-      <w:r>
-        <w:t>e</w:t>
-      </w:r>
-      <w:r>
-        <w:t>:</w:t>
-      </w:r>
+      <w:hyperlink r:id="rId9" w:history="1">
+        <w:r>
+          <w:rPr>
+            <w:rStyle w:val="Hyperlink"/>
+          </w:rPr>
+          <w:t>MassLegalHelp.org/MADE</w:t>
+        </w:r>
+      </w:hyperlink>
       <w:bookmarkStart w:id="0" w:name="_GoBack"/>
       <w:bookmarkEnd w:id="0"/>
       <w:r>
         <w:t xml:space="preserve"> </w:t>
       </w:r>
-      <w:hyperlink r:id="rId9" w:history="1">
+    </w:p>
+    <w:p>
+      <w:pPr>
+        <w:pStyle w:val="BodyText"/>
+      </w:pPr>
+      <w:r>
+        <w:t xml:space="preserve">Or, you can use the PDF booklet, The Answer: Representing Yourself in Court How to Defend Your Eviction Case: </w:t>
+      </w:r>
+      <w:hyperlink r:id="rId10" w:history="1">
         <w:r>
           <w:rPr>
             <w:rStyle w:val="Hyperlink"/>
@@ -706,7 +699,7 @@
       <w:r>
         <w:br/>
       </w:r>
-      <w:hyperlink r:id="rId10">
+      <w:hyperlink r:id="rId11">
         <w:r>
           <w:rPr>
             <w:rStyle w:val="Hyperlink"/>
@@ -776,7 +769,7 @@
       <w:r>
         <w:t xml:space="preserve"> </w:t>
       </w:r>
-      <w:hyperlink r:id="rId11">
+      <w:hyperlink r:id="rId12">
         <w:r>
           <w:rPr>
             <w:rStyle w:val="Hyperlink"/>

--- a/docassemble/LRFGuideMe/data/templates/Eviction_Received_Summons_with_Court_Date.docx
+++ b/docassemble/LRFGuideMe/data/templates/Eviction_Received_Summons_with_Court_Date.docx
@@ -293,9 +293,11 @@
           <w:rPr>
             <w:rStyle w:val="Hyperlink"/>
           </w:rPr>
-          <w:t>CDC.gov/coronavirus/2019-ncov/downloads/declaration-form.pdf</w:t>
+          <w:t>MassLegalHelp.org/cdc-declaration.pdf</w:t>
         </w:r>
       </w:hyperlink>
+      <w:bookmarkStart w:id="0" w:name="_GoBack"/>
+      <w:bookmarkEnd w:id="0"/>
     </w:p>
     <w:p>
       <w:pPr>
@@ -474,8 +476,6 @@
           <w:t>MassLegalHelp.org/MADE</w:t>
         </w:r>
       </w:hyperlink>
-      <w:bookmarkStart w:id="0" w:name="_GoBack"/>
-      <w:bookmarkEnd w:id="0"/>
       <w:r>
         <w:t xml:space="preserve"> </w:t>
       </w:r>

--- a/docassemble/LRFGuideMe/data/templates/Eviction_Received_Summons_with_Court_Date.docx
+++ b/docassemble/LRFGuideMe/data/templates/Eviction_Received_Summons_with_Court_Date.docx
@@ -6,6 +6,8 @@
       <w:pPr>
         <w:pStyle w:val="Heading1"/>
       </w:pPr>
+      <w:bookmarkStart w:id="0" w:name="_GoBack"/>
+      <w:bookmarkEnd w:id="0"/>
       <w:r>
         <w:t xml:space="preserve">Guide Me: </w:t>
       </w:r>
@@ -169,7 +171,13 @@
         </w:numPr>
       </w:pPr>
       <w:r>
-        <w:t xml:space="preserve">Until December 31, 2020, you may be eligible </w:t>
+        <w:t xml:space="preserve">Until </w:t>
+      </w:r>
+      <w:r>
+        <w:t>January 31, 2021</w:t>
+      </w:r>
+      <w:r>
+        <w:t xml:space="preserve">, you may be eligible </w:t>
       </w:r>
       <w:r>
         <w:t>to</w:t>
@@ -296,8 +304,6 @@
           <w:t>MassLegalHelp.org/cdc-declaration.pdf</w:t>
         </w:r>
       </w:hyperlink>
-      <w:bookmarkStart w:id="0" w:name="_GoBack"/>
-      <w:bookmarkEnd w:id="0"/>
     </w:p>
     <w:p>
       <w:pPr>

--- a/docassemble/LRFGuideMe/data/templates/Eviction_Received_Summons_with_Court_Date.docx
+++ b/docassemble/LRFGuideMe/data/templates/Eviction_Received_Summons_with_Court_Date.docx
@@ -7,7 +7,7 @@
         <w:pStyle w:val="Heading1"/>
         <w:numPr>
           <w:ilvl w:val="0"/>
-          <w:numId w:val="1"/>
+          <w:numId w:val="2"/>
         </w:numPr>
         <w:ind w:left="0" w:firstLine="0"/>
         <w:rPr/>
@@ -26,7 +26,7 @@
         <w:pStyle w:val="Heading2"/>
         <w:numPr>
           <w:ilvl w:val="1"/>
-          <w:numId w:val="1"/>
+          <w:numId w:val="2"/>
         </w:numPr>
         <w:ind w:left="0" w:firstLine="0"/>
         <w:rPr/>
@@ -48,7 +48,7 @@
         <w:pStyle w:val="Heading3"/>
         <w:numPr>
           <w:ilvl w:val="2"/>
-          <w:numId w:val="1"/>
+          <w:numId w:val="2"/>
         </w:numPr>
         <w:ind w:left="0" w:firstLine="0"/>
         <w:rPr/>
@@ -113,7 +113,7 @@
         <w:pStyle w:val="Heading3"/>
         <w:numPr>
           <w:ilvl w:val="2"/>
-          <w:numId w:val="1"/>
+          <w:numId w:val="2"/>
         </w:numPr>
         <w:ind w:left="0" w:firstLine="0"/>
         <w:rPr/>
@@ -178,7 +178,7 @@
         <w:pStyle w:val="Heading3"/>
         <w:numPr>
           <w:ilvl w:val="2"/>
-          <w:numId w:val="4"/>
+          <w:numId w:val="1"/>
         </w:numPr>
         <w:ind w:left="0" w:firstLine="0"/>
         <w:rPr/>
@@ -187,7 +187,7 @@
         <w:rPr>
           <w:rtl w:val="0"/>
         </w:rPr>
-        <w:t xml:space="preserve">Until March 31, 2021, you may be eligible to stop an eviction where your landlord is asking for back rent</w:t>
+        <w:t xml:space="preserve">Until June 30, 2021, you may be eligible to stop an eviction where your landlord is asking for back rent</w:t>
       </w:r>
     </w:p>
     <w:p>
@@ -205,7 +205,7 @@
       <w:pPr>
         <w:numPr>
           <w:ilvl w:val="0"/>
-          <w:numId w:val="3"/>
+          <w:numId w:val="4"/>
         </w:numPr>
         <w:spacing w:after="0" w:before="280" w:lineRule="auto"/>
         <w:ind w:left="360" w:hanging="360"/>
@@ -222,7 +222,7 @@
       <w:pPr>
         <w:numPr>
           <w:ilvl w:val="0"/>
-          <w:numId w:val="3"/>
+          <w:numId w:val="4"/>
         </w:numPr>
         <w:spacing w:after="0" w:before="0" w:lineRule="auto"/>
         <w:ind w:left="360" w:hanging="360"/>
@@ -239,7 +239,7 @@
       <w:pPr>
         <w:numPr>
           <w:ilvl w:val="0"/>
-          <w:numId w:val="3"/>
+          <w:numId w:val="4"/>
         </w:numPr>
         <w:spacing w:after="280" w:before="0" w:lineRule="auto"/>
         <w:ind w:left="360" w:hanging="360"/>
@@ -415,7 +415,7 @@
         <w:pStyle w:val="Heading3"/>
         <w:numPr>
           <w:ilvl w:val="2"/>
-          <w:numId w:val="1"/>
+          <w:numId w:val="2"/>
         </w:numPr>
         <w:ind w:left="0" w:firstLine="0"/>
         <w:rPr>
@@ -863,7 +863,7 @@
         <w:pStyle w:val="Heading3"/>
         <w:numPr>
           <w:ilvl w:val="2"/>
-          <w:numId w:val="1"/>
+          <w:numId w:val="2"/>
         </w:numPr>
         <w:ind w:left="0" w:firstLine="0"/>
         <w:rPr>
@@ -1029,7 +1029,7 @@
         <w:widowControl w:val="1"/>
         <w:numPr>
           <w:ilvl w:val="0"/>
-          <w:numId w:val="2"/>
+          <w:numId w:val="3"/>
         </w:numPr>
         <w:pBdr>
           <w:top w:space="0" w:sz="0" w:val="nil"/>
@@ -1061,6 +1061,11 @@
         </w:rPr>
         <w:t xml:space="preserve">a list of questions, called "Interrogatories" and </w:t>
       </w:r>
+      <w:r>
+        <w:rPr>
+          <w:rtl w:val="0"/>
+        </w:rPr>
+      </w:r>
     </w:p>
     <w:p>
       <w:pPr>
@@ -1069,7 +1074,7 @@
         <w:widowControl w:val="1"/>
         <w:numPr>
           <w:ilvl w:val="0"/>
-          <w:numId w:val="2"/>
+          <w:numId w:val="3"/>
         </w:numPr>
         <w:pBdr>
           <w:top w:space="0" w:sz="0" w:val="nil"/>
@@ -1100,6 +1105,11 @@
           <w:rtl w:val="0"/>
         </w:rPr>
         <w:t xml:space="preserve">a request for documents.</w:t>
+      </w:r>
+      <w:r>
+        <w:rPr>
+          <w:rtl w:val="0"/>
+        </w:rPr>
       </w:r>
     </w:p>
     <w:p>
@@ -1193,7 +1203,7 @@
         <w:pStyle w:val="Heading3"/>
         <w:numPr>
           <w:ilvl w:val="2"/>
-          <w:numId w:val="1"/>
+          <w:numId w:val="2"/>
         </w:numPr>
         <w:ind w:left="0" w:firstLine="0"/>
         <w:rPr>
@@ -1314,42 +1324,6 @@
           <w:shd w:fill="auto" w:val="clear"/>
           <w:vertAlign w:val="baseline"/>
         </w:rPr>
-      </w:pPr>
-      <w:r>
-        <w:rPr>
-          <w:rtl w:val="0"/>
-        </w:rPr>
-      </w:r>
-    </w:p>
-    <w:p>
-      <w:pPr>
-        <w:keepNext w:val="0"/>
-        <w:keepLines w:val="0"/>
-        <w:widowControl w:val="1"/>
-        <w:pBdr>
-          <w:top w:space="0" w:sz="0" w:val="nil"/>
-          <w:left w:space="0" w:sz="0" w:val="nil"/>
-          <w:bottom w:space="0" w:sz="0" w:val="nil"/>
-          <w:right w:space="0" w:sz="0" w:val="nil"/>
-          <w:between w:space="0" w:sz="0" w:val="nil"/>
-        </w:pBdr>
-        <w:shd w:fill="auto" w:val="clear"/>
-        <w:spacing w:after="120" w:before="0" w:line="240" w:lineRule="auto"/>
-        <w:ind w:left="0" w:right="0" w:firstLine="0"/>
-        <w:jc w:val="left"/>
-        <w:rPr>
-          <w:rFonts w:ascii="Arial" w:cs="Arial" w:eastAsia="Arial" w:hAnsi="Arial"/>
-          <w:b w:val="0"/>
-          <w:i w:val="0"/>
-          <w:smallCaps w:val="0"/>
-          <w:strike w:val="0"/>
-          <w:color w:val="000000"/>
-          <w:sz w:val="24"/>
-          <w:szCs w:val="24"/>
-          <w:u w:val="none"/>
-          <w:shd w:fill="auto" w:val="clear"/>
-          <w:vertAlign w:val="baseline"/>
-        </w:rPr>
         <w:sectPr>
           <w:type w:val="continuous"/>
           <w:pgSz w:h="15840" w:w="12240" w:orient="portrait"/>
@@ -1575,6 +1549,98 @@
   <w:abstractNum w:abstractNumId="2">
     <w:lvl w:ilvl="0">
       <w:start w:val="1"/>
+      <w:numFmt w:val="decimal"/>
+      <w:lvlText w:val=""/>
+      <w:lvlJc w:val="left"/>
+      <w:pPr>
+        <w:ind w:left="0" w:firstLine="0"/>
+      </w:pPr>
+      <w:rPr/>
+    </w:lvl>
+    <w:lvl w:ilvl="1">
+      <w:start w:val="1"/>
+      <w:numFmt w:val="decimal"/>
+      <w:lvlText w:val=""/>
+      <w:lvlJc w:val="left"/>
+      <w:pPr>
+        <w:ind w:left="0" w:firstLine="0"/>
+      </w:pPr>
+      <w:rPr/>
+    </w:lvl>
+    <w:lvl w:ilvl="2">
+      <w:start w:val="1"/>
+      <w:numFmt w:val="decimal"/>
+      <w:lvlText w:val=""/>
+      <w:lvlJc w:val="left"/>
+      <w:pPr>
+        <w:ind w:left="0" w:firstLine="0"/>
+      </w:pPr>
+      <w:rPr/>
+    </w:lvl>
+    <w:lvl w:ilvl="3">
+      <w:start w:val="1"/>
+      <w:numFmt w:val="decimal"/>
+      <w:lvlText w:val=""/>
+      <w:lvlJc w:val="left"/>
+      <w:pPr>
+        <w:ind w:left="0" w:firstLine="0"/>
+      </w:pPr>
+      <w:rPr/>
+    </w:lvl>
+    <w:lvl w:ilvl="4">
+      <w:start w:val="1"/>
+      <w:numFmt w:val="decimal"/>
+      <w:lvlText w:val=""/>
+      <w:lvlJc w:val="left"/>
+      <w:pPr>
+        <w:ind w:left="0" w:firstLine="0"/>
+      </w:pPr>
+      <w:rPr/>
+    </w:lvl>
+    <w:lvl w:ilvl="5">
+      <w:start w:val="1"/>
+      <w:numFmt w:val="decimal"/>
+      <w:lvlText w:val=""/>
+      <w:lvlJc w:val="left"/>
+      <w:pPr>
+        <w:ind w:left="0" w:firstLine="0"/>
+      </w:pPr>
+      <w:rPr/>
+    </w:lvl>
+    <w:lvl w:ilvl="6">
+      <w:start w:val="1"/>
+      <w:numFmt w:val="decimal"/>
+      <w:lvlText w:val=""/>
+      <w:lvlJc w:val="left"/>
+      <w:pPr>
+        <w:ind w:left="0" w:firstLine="0"/>
+      </w:pPr>
+      <w:rPr/>
+    </w:lvl>
+    <w:lvl w:ilvl="7">
+      <w:start w:val="1"/>
+      <w:numFmt w:val="decimal"/>
+      <w:lvlText w:val=""/>
+      <w:lvlJc w:val="left"/>
+      <w:pPr>
+        <w:ind w:left="0" w:firstLine="0"/>
+      </w:pPr>
+      <w:rPr/>
+    </w:lvl>
+    <w:lvl w:ilvl="8">
+      <w:start w:val="1"/>
+      <w:numFmt w:val="decimal"/>
+      <w:lvlText w:val=""/>
+      <w:lvlJc w:val="left"/>
+      <w:pPr>
+        <w:ind w:left="0" w:firstLine="0"/>
+      </w:pPr>
+      <w:rPr/>
+    </w:lvl>
+  </w:abstractNum>
+  <w:abstractNum w:abstractNumId="3">
+    <w:lvl w:ilvl="0">
+      <w:start w:val="1"/>
       <w:numFmt w:val="bullet"/>
       <w:lvlText w:val="●"/>
       <w:lvlJc w:val="left"/>
@@ -1682,7 +1748,7 @@
       </w:rPr>
     </w:lvl>
   </w:abstractNum>
-  <w:abstractNum w:abstractNumId="3">
+  <w:abstractNum w:abstractNumId="4">
     <w:lvl w:ilvl="0">
       <w:start w:val="1"/>
       <w:numFmt w:val="bullet"/>
@@ -1808,98 +1874,6 @@
         <w:sz w:val="20"/>
         <w:szCs w:val="20"/>
       </w:rPr>
-    </w:lvl>
-  </w:abstractNum>
-  <w:abstractNum w:abstractNumId="4">
-    <w:lvl w:ilvl="0">
-      <w:start w:val="1"/>
-      <w:numFmt w:val="decimal"/>
-      <w:lvlText w:val=""/>
-      <w:lvlJc w:val="left"/>
-      <w:pPr>
-        <w:ind w:left="0" w:firstLine="0"/>
-      </w:pPr>
-      <w:rPr/>
-    </w:lvl>
-    <w:lvl w:ilvl="1">
-      <w:start w:val="1"/>
-      <w:numFmt w:val="decimal"/>
-      <w:lvlText w:val=""/>
-      <w:lvlJc w:val="left"/>
-      <w:pPr>
-        <w:ind w:left="0" w:firstLine="0"/>
-      </w:pPr>
-      <w:rPr/>
-    </w:lvl>
-    <w:lvl w:ilvl="2">
-      <w:start w:val="1"/>
-      <w:numFmt w:val="decimal"/>
-      <w:lvlText w:val=""/>
-      <w:lvlJc w:val="left"/>
-      <w:pPr>
-        <w:ind w:left="0" w:firstLine="0"/>
-      </w:pPr>
-      <w:rPr/>
-    </w:lvl>
-    <w:lvl w:ilvl="3">
-      <w:start w:val="1"/>
-      <w:numFmt w:val="decimal"/>
-      <w:lvlText w:val=""/>
-      <w:lvlJc w:val="left"/>
-      <w:pPr>
-        <w:ind w:left="0" w:firstLine="0"/>
-      </w:pPr>
-      <w:rPr/>
-    </w:lvl>
-    <w:lvl w:ilvl="4">
-      <w:start w:val="1"/>
-      <w:numFmt w:val="decimal"/>
-      <w:lvlText w:val=""/>
-      <w:lvlJc w:val="left"/>
-      <w:pPr>
-        <w:ind w:left="0" w:firstLine="0"/>
-      </w:pPr>
-      <w:rPr/>
-    </w:lvl>
-    <w:lvl w:ilvl="5">
-      <w:start w:val="1"/>
-      <w:numFmt w:val="decimal"/>
-      <w:lvlText w:val=""/>
-      <w:lvlJc w:val="left"/>
-      <w:pPr>
-        <w:ind w:left="0" w:firstLine="0"/>
-      </w:pPr>
-      <w:rPr/>
-    </w:lvl>
-    <w:lvl w:ilvl="6">
-      <w:start w:val="1"/>
-      <w:numFmt w:val="decimal"/>
-      <w:lvlText w:val=""/>
-      <w:lvlJc w:val="left"/>
-      <w:pPr>
-        <w:ind w:left="0" w:firstLine="0"/>
-      </w:pPr>
-      <w:rPr/>
-    </w:lvl>
-    <w:lvl w:ilvl="7">
-      <w:start w:val="1"/>
-      <w:numFmt w:val="decimal"/>
-      <w:lvlText w:val=""/>
-      <w:lvlJc w:val="left"/>
-      <w:pPr>
-        <w:ind w:left="0" w:firstLine="0"/>
-      </w:pPr>
-      <w:rPr/>
-    </w:lvl>
-    <w:lvl w:ilvl="8">
-      <w:start w:val="1"/>
-      <w:numFmt w:val="decimal"/>
-      <w:lvlText w:val=""/>
-      <w:lvlJc w:val="left"/>
-      <w:pPr>
-        <w:ind w:left="0" w:firstLine="0"/>
-      </w:pPr>
-      <w:rPr/>
     </w:lvl>
   </w:abstractNum>
   <w:num w:numId="1">
@@ -1945,6 +1919,113 @@
     <w:pPr>
       <w:keepNext w:val="1"/>
       <w:spacing w:after="120" w:before="0" w:lineRule="auto"/>
+    </w:pPr>
+    <w:rPr>
+      <w:rFonts w:ascii="Liberation Serif" w:cs="Liberation Serif" w:eastAsia="Liberation Serif" w:hAnsi="Liberation Serif"/>
+      <w:b w:val="1"/>
+      <w:sz w:val="48"/>
+      <w:szCs w:val="48"/>
+    </w:rPr>
+  </w:style>
+  <w:style w:type="paragraph" w:styleId="Heading2">
+    <w:name w:val="heading 2"/>
+    <w:basedOn w:val="Normal"/>
+    <w:next w:val="Normal"/>
+    <w:pPr>
+      <w:keepNext w:val="1"/>
+      <w:spacing w:after="240" w:before="0" w:lineRule="auto"/>
+    </w:pPr>
+    <w:rPr>
+      <w:rFonts w:ascii="Liberation Sans" w:cs="Liberation Sans" w:eastAsia="Liberation Sans" w:hAnsi="Liberation Sans"/>
+      <w:b w:val="1"/>
+      <w:sz w:val="32"/>
+      <w:szCs w:val="32"/>
+    </w:rPr>
+  </w:style>
+  <w:style w:type="paragraph" w:styleId="Heading3">
+    <w:name w:val="heading 3"/>
+    <w:basedOn w:val="Normal"/>
+    <w:next w:val="Normal"/>
+    <w:pPr>
+      <w:keepNext w:val="1"/>
+      <w:spacing w:after="120" w:before="0" w:lineRule="auto"/>
+    </w:pPr>
+    <w:rPr>
+      <w:rFonts w:ascii="Liberation Sans" w:cs="Liberation Sans" w:eastAsia="Liberation Sans" w:hAnsi="Liberation Sans"/>
+      <w:b w:val="1"/>
+      <w:sz w:val="28"/>
+      <w:szCs w:val="28"/>
+    </w:rPr>
+  </w:style>
+  <w:style w:type="paragraph" w:styleId="Heading4">
+    <w:name w:val="heading 4"/>
+    <w:basedOn w:val="Normal"/>
+    <w:next w:val="Normal"/>
+    <w:pPr>
+      <w:keepNext w:val="1"/>
+      <w:keepLines w:val="1"/>
+      <w:spacing w:after="40" w:before="240" w:lineRule="auto"/>
+    </w:pPr>
+    <w:rPr>
+      <w:b w:val="1"/>
+    </w:rPr>
+  </w:style>
+  <w:style w:type="paragraph" w:styleId="Heading5">
+    <w:name w:val="heading 5"/>
+    <w:basedOn w:val="Normal"/>
+    <w:next w:val="Normal"/>
+    <w:pPr>
+      <w:keepNext w:val="1"/>
+      <w:keepLines w:val="1"/>
+      <w:spacing w:after="40" w:before="220" w:lineRule="auto"/>
+    </w:pPr>
+    <w:rPr>
+      <w:b w:val="1"/>
+    </w:rPr>
+  </w:style>
+  <w:style w:type="paragraph" w:styleId="Heading6">
+    <w:name w:val="heading 6"/>
+    <w:basedOn w:val="Normal"/>
+    <w:next w:val="Normal"/>
+    <w:pPr>
+      <w:keepNext w:val="1"/>
+      <w:keepLines w:val="1"/>
+      <w:spacing w:after="40" w:before="200" w:lineRule="auto"/>
+    </w:pPr>
+    <w:rPr>
+      <w:b w:val="1"/>
+      <w:sz w:val="20"/>
+      <w:szCs w:val="20"/>
+    </w:rPr>
+  </w:style>
+  <w:style w:type="paragraph" w:styleId="Title">
+    <w:name w:val="Title"/>
+    <w:basedOn w:val="Normal"/>
+    <w:next w:val="Normal"/>
+    <w:pPr>
+      <w:keepNext w:val="1"/>
+      <w:keepLines w:val="1"/>
+      <w:spacing w:after="120" w:before="480" w:lineRule="auto"/>
+    </w:pPr>
+    <w:rPr>
+      <w:b w:val="1"/>
+      <w:sz w:val="72"/>
+      <w:szCs w:val="72"/>
+    </w:rPr>
+  </w:style>
+  <w:style w:type="paragraph" w:styleId="Normal" w:default="1">
+    <w:name w:val="normal"/>
+  </w:style>
+  <w:style w:type="table" w:styleId="TableNormal" w:default="1">
+    <w:name w:val="Table Normal"/>
+  </w:style>
+  <w:style w:type="paragraph" w:styleId="Heading1">
+    <w:name w:val="heading 1"/>
+    <w:basedOn w:val="Normal"/>
+    <w:next w:val="Normal"/>
+    <w:pPr>
+      <w:keepNext w:val="1"/>
+      <w:spacing w:after="120" w:before="0" w:lineRule="auto"/>
       <w:ind w:left="0" w:firstLine="0"/>
     </w:pPr>
     <w:rPr>
@@ -2514,6 +2595,23 @@
     <w:rPr>
       <w:color w:val="800080" w:themeColor="followedHyperlink"/>
       <w:u w:val="single"/>
+    </w:rPr>
+  </w:style>
+  <w:style w:type="paragraph" w:styleId="Subtitle">
+    <w:name w:val="Subtitle"/>
+    <w:basedOn w:val="Normal"/>
+    <w:next w:val="Normal"/>
+    <w:pPr>
+      <w:keepNext w:val="1"/>
+      <w:keepLines w:val="1"/>
+      <w:spacing w:after="80" w:before="360" w:lineRule="auto"/>
+    </w:pPr>
+    <w:rPr>
+      <w:rFonts w:ascii="Georgia" w:cs="Georgia" w:eastAsia="Georgia" w:hAnsi="Georgia"/>
+      <w:i w:val="1"/>
+      <w:color w:val="666666"/>
+      <w:sz w:val="48"/>
+      <w:szCs w:val="48"/>
     </w:rPr>
   </w:style>
   <w:style w:type="paragraph" w:styleId="Subtitle">
@@ -2823,7 +2921,7 @@
 
 <file path=customXML/item1.xml><?xml version="1.0" encoding="utf-8"?>
 <go:gDocsCustomXmlDataStorage xmlns:go="http://customooxmlschemas.google.com/" xmlns:r="http://schemas.openxmlformats.org/officeDocument/2006/relationships">
-  <go:docsCustomData xmlns:go="http://customooxmlschemas.google.com/" roundtripDataSignature="AMtx7micPJ+SM4qVjHAjvTMjuey8JDJ+/w==">AMUW2mVeb4O2GoKMJ8cSK/SEtC4KueqhZtMN83N4Fe/Ngwz/5sRxHGf7/XI3jnZgeHZZpR1d2DbJpWDSBkDWtq+hDnTy86Ww079LPTcvFcnSyQrttmYigyKnyazAvzPB8qZuVgZX8daa</go:docsCustomData>
+  <go:docsCustomData xmlns:go="http://customooxmlschemas.google.com/" roundtripDataSignature="AMtx7mjrRv02UXriqNKtcUgkeb3peN+IgQ==">AMUW2mU1bnrprt0SNxkjlIHwCOuoIfpMQzUTchu/8nk+3dnzDtZiVifEzEC8/rjCC0uYS8+xxA1iN0BO36yG58TAadkB4k3xeMmVD3EZb1rTjzeBvWA278p4xyCvDImOKzT+V9E0iIOE</go:docsCustomData>
 </go:gDocsCustomXmlDataStorage>
 </file>
 
